--- a/人工智能2001班-许子强-20201111.docx
+++ b/人工智能2001班-许子强-20201111.docx
@@ -7,7 +7,7 @@
         <w:spacing w:line="723" w:lineRule="exact"/>
         <w:jc w:val="center"/>
         <w:rPr>
-          <w:rFonts w:ascii="黑体" w:hAnsi="黑体" w:cs="黑体" w:hint="eastAsia"/>
+          <w:rFonts w:ascii="黑体" w:hAnsi="黑体" w:cs="黑体"/>
           <w:b/>
           <w:bCs/>
           <w:color w:val="000000"/>
@@ -119,7 +119,7 @@
         <w:ind w:firstLineChars="500" w:firstLine="1600"/>
         <w:jc w:val="left"/>
         <w:rPr>
-          <w:rFonts w:ascii="黑体" w:hAnsi="黑体" w:cs="黑体" w:hint="eastAsia"/>
+          <w:rFonts w:ascii="黑体" w:hAnsi="黑体" w:cs="黑体"/>
           <w:color w:val="000000"/>
           <w:sz w:val="32"/>
         </w:rPr>
@@ -147,7 +147,29 @@
           <w:sz w:val="52"/>
           <w:szCs w:val="52"/>
         </w:rPr>
-        <w:t>自实现双层L</w:t>
+        <w:t>自实现</w:t>
+      </w:r>
+      <w:r>
+        <w:rPr>
+          <w:rFonts w:asciiTheme="majorEastAsia" w:eastAsiaTheme="majorEastAsia" w:hAnsiTheme="majorEastAsia" w:cs="黑体" w:hint="eastAsia"/>
+          <w:b/>
+          <w:bCs/>
+          <w:color w:val="000000"/>
+          <w:sz w:val="52"/>
+          <w:szCs w:val="52"/>
+        </w:rPr>
+        <w:t>单</w:t>
+      </w:r>
+      <w:r>
+        <w:rPr>
+          <w:rFonts w:asciiTheme="majorEastAsia" w:eastAsiaTheme="majorEastAsia" w:hAnsiTheme="majorEastAsia" w:cs="黑体" w:hint="eastAsia"/>
+          <w:b/>
+          <w:bCs/>
+          <w:color w:val="000000"/>
+          <w:sz w:val="52"/>
+          <w:szCs w:val="52"/>
+        </w:rPr>
+        <w:t>双层L</w:t>
       </w:r>
       <w:r>
         <w:rPr>
@@ -286,7 +308,7 @@
         <w:ind w:firstLineChars="500" w:firstLine="1600"/>
         <w:jc w:val="left"/>
         <w:rPr>
-          <w:rFonts w:ascii="黑体" w:hAnsi="黑体" w:cs="黑体" w:hint="eastAsia"/>
+          <w:rFonts w:ascii="黑体" w:hAnsi="黑体" w:cs="黑体"/>
           <w:color w:val="000000"/>
           <w:sz w:val="32"/>
         </w:rPr>
@@ -325,15 +347,7 @@
           <w:color w:val="000000"/>
           <w:sz w:val="32"/>
         </w:rPr>
-        <w:t>院</w:t>
-      </w:r>
-      <w:r>
-        <w:rPr>
-          <w:rFonts w:ascii="黑体" w:hAnsi="黑体" w:cs="黑体" w:hint="eastAsia"/>
-          <w:color w:val="000000"/>
-          <w:sz w:val="32"/>
-        </w:rPr>
-        <w:t>：</w:t>
+        <w:t>院：</w:t>
       </w:r>
       <w:r>
         <w:rPr>
@@ -378,7 +392,7 @@
         <w:ind w:firstLineChars="500" w:firstLine="1610"/>
         <w:jc w:val="left"/>
         <w:rPr>
-          <w:rFonts w:ascii="黑体" w:hAnsi="黑体" w:cs="黑体" w:hint="eastAsia"/>
+          <w:rFonts w:ascii="黑体" w:hAnsi="黑体" w:cs="黑体"/>
           <w:color w:val="000000"/>
           <w:spacing w:val="1"/>
           <w:sz w:val="32"/>
@@ -468,7 +482,7 @@
         <w:ind w:firstLineChars="500" w:firstLine="1600"/>
         <w:jc w:val="left"/>
         <w:rPr>
-          <w:rFonts w:ascii="黑体" w:hint="eastAsia"/>
+          <w:rFonts w:ascii="黑体"/>
           <w:color w:val="000000"/>
           <w:sz w:val="32"/>
         </w:rPr>
@@ -628,7 +642,7 @@
         <w:spacing w:before="296" w:line="328" w:lineRule="exact"/>
         <w:jc w:val="left"/>
         <w:rPr>
-          <w:rFonts w:ascii="黑体" w:hAnsi="黑体" w:cs="黑体" w:hint="eastAsia"/>
+          <w:rFonts w:ascii="黑体" w:hAnsi="黑体" w:cs="黑体"/>
           <w:color w:val="000000"/>
           <w:spacing w:val="1"/>
           <w:sz w:val="32"/>
@@ -671,7 +685,7 @@
         </w:numPr>
         <w:ind w:firstLineChars="0"/>
         <w:rPr>
-          <w:bCs/>
+          <w:b/>
           <w:sz w:val="44"/>
           <w:szCs w:val="44"/>
         </w:rPr>
@@ -679,7 +693,7 @@
       <w:r>
         <w:rPr>
           <w:rFonts w:hint="eastAsia"/>
-          <w:bCs/>
+          <w:b/>
           <w:sz w:val="44"/>
           <w:szCs w:val="44"/>
         </w:rPr>
@@ -689,571 +703,582 @@
     </w:p>
     <w:p>
       <w:pPr>
-        <w:rPr>
-          <w:bCs/>
-          <w:sz w:val="24"/>
-          <w:szCs w:val="24"/>
-        </w:rPr>
-      </w:pPr>
-    </w:p>
-    <w:p>
-      <w:pPr>
-        <w:rPr>
-          <w:bCs/>
-          <w:sz w:val="24"/>
-          <w:szCs w:val="24"/>
-        </w:rPr>
-      </w:pPr>
-    </w:p>
-    <w:p>
-      <w:pPr>
-        <w:rPr>
-          <w:bCs/>
-          <w:sz w:val="24"/>
-          <w:szCs w:val="24"/>
-        </w:rPr>
-      </w:pPr>
-    </w:p>
-    <w:p>
-      <w:pPr>
-        <w:rPr>
-          <w:bCs/>
-          <w:sz w:val="24"/>
-          <w:szCs w:val="24"/>
-        </w:rPr>
-      </w:pPr>
-    </w:p>
-    <w:p>
-      <w:pPr>
-        <w:rPr>
-          <w:bCs/>
-          <w:sz w:val="24"/>
-          <w:szCs w:val="24"/>
-        </w:rPr>
-      </w:pPr>
-    </w:p>
-    <w:p>
-      <w:pPr>
-        <w:rPr>
-          <w:bCs/>
-          <w:sz w:val="24"/>
-          <w:szCs w:val="24"/>
-        </w:rPr>
-      </w:pPr>
-    </w:p>
-    <w:p>
-      <w:pPr>
-        <w:rPr>
-          <w:bCs/>
-          <w:sz w:val="24"/>
-          <w:szCs w:val="24"/>
-        </w:rPr>
-      </w:pPr>
-    </w:p>
-    <w:p>
-      <w:pPr>
-        <w:rPr>
-          <w:bCs/>
-          <w:sz w:val="24"/>
-          <w:szCs w:val="24"/>
-        </w:rPr>
-      </w:pPr>
-    </w:p>
-    <w:p>
-      <w:pPr>
-        <w:rPr>
-          <w:rFonts w:hint="eastAsia"/>
-          <w:bCs/>
-          <w:sz w:val="24"/>
-          <w:szCs w:val="24"/>
-        </w:rPr>
-      </w:pPr>
-    </w:p>
-    <w:p>
-      <w:pPr>
-        <w:rPr>
-          <w:bCs/>
-          <w:sz w:val="24"/>
-          <w:szCs w:val="24"/>
-        </w:rPr>
-      </w:pPr>
-    </w:p>
-    <w:p>
-      <w:pPr>
-        <w:rPr>
-          <w:bCs/>
-          <w:sz w:val="24"/>
-          <w:szCs w:val="24"/>
-        </w:rPr>
-      </w:pPr>
-    </w:p>
-    <w:p>
-      <w:pPr>
-        <w:rPr>
-          <w:bCs/>
-          <w:sz w:val="24"/>
-          <w:szCs w:val="24"/>
-        </w:rPr>
-      </w:pPr>
-    </w:p>
-    <w:p>
-      <w:pPr>
-        <w:rPr>
-          <w:bCs/>
-          <w:sz w:val="24"/>
-          <w:szCs w:val="24"/>
-        </w:rPr>
-      </w:pPr>
-    </w:p>
-    <w:p>
-      <w:pPr>
-        <w:rPr>
-          <w:bCs/>
-          <w:sz w:val="24"/>
-          <w:szCs w:val="24"/>
-        </w:rPr>
-      </w:pPr>
-    </w:p>
-    <w:p>
-      <w:pPr>
-        <w:rPr>
-          <w:bCs/>
-          <w:sz w:val="24"/>
-          <w:szCs w:val="24"/>
-        </w:rPr>
-      </w:pPr>
-    </w:p>
-    <w:p>
-      <w:pPr>
-        <w:rPr>
-          <w:bCs/>
-          <w:sz w:val="24"/>
-          <w:szCs w:val="24"/>
-        </w:rPr>
-      </w:pPr>
-    </w:p>
-    <w:p>
-      <w:pPr>
-        <w:rPr>
-          <w:bCs/>
-          <w:sz w:val="24"/>
-          <w:szCs w:val="24"/>
-        </w:rPr>
-      </w:pPr>
-    </w:p>
-    <w:p>
-      <w:pPr>
-        <w:rPr>
-          <w:bCs/>
-          <w:sz w:val="24"/>
-          <w:szCs w:val="24"/>
-        </w:rPr>
-      </w:pPr>
-    </w:p>
-    <w:p>
-      <w:pPr>
-        <w:rPr>
-          <w:bCs/>
-          <w:sz w:val="24"/>
-          <w:szCs w:val="24"/>
-        </w:rPr>
-      </w:pPr>
-    </w:p>
-    <w:p>
-      <w:pPr>
-        <w:rPr>
-          <w:bCs/>
-          <w:sz w:val="24"/>
-          <w:szCs w:val="24"/>
-        </w:rPr>
-      </w:pPr>
-    </w:p>
-    <w:p>
-      <w:pPr>
-        <w:rPr>
-          <w:bCs/>
-          <w:sz w:val="24"/>
-          <w:szCs w:val="24"/>
-        </w:rPr>
-      </w:pPr>
-    </w:p>
-    <w:p>
-      <w:pPr>
-        <w:rPr>
-          <w:bCs/>
-          <w:sz w:val="24"/>
-          <w:szCs w:val="24"/>
-        </w:rPr>
-      </w:pPr>
-    </w:p>
-    <w:p>
-      <w:pPr>
-        <w:rPr>
-          <w:bCs/>
-          <w:sz w:val="24"/>
-          <w:szCs w:val="24"/>
-        </w:rPr>
-      </w:pPr>
-    </w:p>
-    <w:p>
-      <w:pPr>
-        <w:rPr>
-          <w:bCs/>
-          <w:sz w:val="24"/>
-          <w:szCs w:val="24"/>
-        </w:rPr>
-      </w:pPr>
-    </w:p>
-    <w:p>
-      <w:pPr>
-        <w:rPr>
-          <w:bCs/>
-          <w:sz w:val="24"/>
-          <w:szCs w:val="24"/>
-        </w:rPr>
-      </w:pPr>
-    </w:p>
-    <w:p>
-      <w:pPr>
-        <w:rPr>
-          <w:bCs/>
-          <w:sz w:val="24"/>
-          <w:szCs w:val="24"/>
-        </w:rPr>
-      </w:pPr>
-    </w:p>
-    <w:p>
-      <w:pPr>
-        <w:rPr>
-          <w:bCs/>
-          <w:sz w:val="24"/>
-          <w:szCs w:val="24"/>
-        </w:rPr>
-      </w:pPr>
-    </w:p>
-    <w:p>
-      <w:pPr>
-        <w:rPr>
-          <w:bCs/>
-          <w:sz w:val="24"/>
-          <w:szCs w:val="24"/>
-        </w:rPr>
-      </w:pPr>
-    </w:p>
-    <w:p>
-      <w:pPr>
-        <w:rPr>
-          <w:bCs/>
-          <w:sz w:val="24"/>
-          <w:szCs w:val="24"/>
-        </w:rPr>
-      </w:pPr>
-    </w:p>
-    <w:p>
-      <w:pPr>
-        <w:rPr>
-          <w:bCs/>
-          <w:sz w:val="24"/>
-          <w:szCs w:val="24"/>
-        </w:rPr>
-      </w:pPr>
-    </w:p>
-    <w:p>
-      <w:pPr>
-        <w:rPr>
-          <w:bCs/>
-          <w:sz w:val="24"/>
-          <w:szCs w:val="24"/>
-        </w:rPr>
-      </w:pPr>
-    </w:p>
-    <w:p>
-      <w:pPr>
-        <w:rPr>
-          <w:bCs/>
-          <w:sz w:val="24"/>
-          <w:szCs w:val="24"/>
-        </w:rPr>
-      </w:pPr>
-    </w:p>
-    <w:p>
-      <w:pPr>
-        <w:rPr>
-          <w:bCs/>
-          <w:sz w:val="24"/>
-          <w:szCs w:val="24"/>
-        </w:rPr>
-      </w:pPr>
-    </w:p>
-    <w:p>
-      <w:pPr>
-        <w:rPr>
-          <w:bCs/>
-          <w:sz w:val="24"/>
-          <w:szCs w:val="24"/>
-        </w:rPr>
-      </w:pPr>
-    </w:p>
-    <w:p>
-      <w:pPr>
-        <w:rPr>
-          <w:bCs/>
-          <w:sz w:val="24"/>
-          <w:szCs w:val="24"/>
-        </w:rPr>
-      </w:pPr>
-    </w:p>
-    <w:p>
-      <w:pPr>
-        <w:rPr>
-          <w:bCs/>
-          <w:sz w:val="24"/>
-          <w:szCs w:val="24"/>
-        </w:rPr>
-      </w:pPr>
-    </w:p>
-    <w:p>
-      <w:pPr>
-        <w:rPr>
-          <w:bCs/>
-          <w:sz w:val="24"/>
-          <w:szCs w:val="24"/>
-        </w:rPr>
-      </w:pPr>
-    </w:p>
-    <w:p>
-      <w:pPr>
-        <w:rPr>
-          <w:bCs/>
-          <w:sz w:val="24"/>
-          <w:szCs w:val="24"/>
-        </w:rPr>
-      </w:pPr>
-    </w:p>
-    <w:p>
-      <w:pPr>
-        <w:rPr>
-          <w:bCs/>
-          <w:sz w:val="24"/>
-          <w:szCs w:val="24"/>
-        </w:rPr>
-      </w:pPr>
-    </w:p>
-    <w:p>
-      <w:pPr>
-        <w:rPr>
-          <w:rFonts w:hint="eastAsia"/>
-          <w:bCs/>
-          <w:sz w:val="24"/>
-          <w:szCs w:val="24"/>
-        </w:rPr>
-      </w:pPr>
-    </w:p>
-    <w:p>
-      <w:pPr>
-        <w:rPr>
-          <w:rFonts w:hint="eastAsia"/>
-          <w:bCs/>
-          <w:sz w:val="24"/>
-          <w:szCs w:val="24"/>
-        </w:rPr>
-      </w:pPr>
-    </w:p>
-    <w:p>
-      <w:pPr>
         <w:pStyle w:val="a3"/>
         <w:numPr>
-          <w:ilvl w:val="0"/>
-          <w:numId w:val="3"/>
+          <w:ilvl w:val="1"/>
+          <w:numId w:val="6"/>
         </w:numPr>
         <w:ind w:firstLineChars="0"/>
         <w:rPr>
-          <w:bCs/>
-          <w:sz w:val="44"/>
-          <w:szCs w:val="44"/>
-        </w:rPr>
-      </w:pPr>
-      <w:r>
-        <w:rPr>
-          <w:rFonts w:hint="eastAsia"/>
-          <w:bCs/>
-          <w:sz w:val="44"/>
-          <w:szCs w:val="44"/>
-        </w:rPr>
-        <w:lastRenderedPageBreak/>
-        <w:t>实验结果</w:t>
-      </w:r>
-    </w:p>
-    <w:p>
-      <w:pPr>
-        <w:rPr>
-          <w:b/>
-          <w:sz w:val="24"/>
-          <w:szCs w:val="24"/>
-        </w:rPr>
-      </w:pPr>
-      <w:r>
-        <w:rPr>
-          <w:rFonts w:hint="eastAsia"/>
-          <w:b/>
-          <w:sz w:val="24"/>
-          <w:szCs w:val="24"/>
-        </w:rPr>
-        <w:t>2</w:t>
-      </w:r>
-      <w:r>
-        <w:rPr>
-          <w:b/>
-          <w:sz w:val="24"/>
-          <w:szCs w:val="24"/>
-        </w:rPr>
-        <w:t xml:space="preserve">.1 </w:t>
-      </w:r>
-      <w:r>
-        <w:rPr>
-          <w:rFonts w:hint="eastAsia"/>
-          <w:b/>
-          <w:sz w:val="24"/>
-          <w:szCs w:val="24"/>
-        </w:rPr>
-        <w:t>有</w:t>
-      </w:r>
-      <w:proofErr w:type="spellStart"/>
-      <w:r>
-        <w:rPr>
-          <w:rFonts w:hint="eastAsia"/>
-          <w:b/>
-          <w:sz w:val="24"/>
-          <w:szCs w:val="24"/>
-        </w:rPr>
-        <w:t>Softmax</w:t>
-      </w:r>
-      <w:proofErr w:type="spellEnd"/>
-      <w:r>
-        <w:rPr>
-          <w:rFonts w:hint="eastAsia"/>
-          <w:b/>
-          <w:sz w:val="24"/>
-          <w:szCs w:val="24"/>
-        </w:rPr>
-        <w:t>的结果（单层</w:t>
-      </w:r>
-      <w:r>
-        <w:rPr>
-          <w:rFonts w:hint="eastAsia"/>
-          <w:b/>
-          <w:sz w:val="24"/>
-          <w:szCs w:val="24"/>
+          <w:b/>
+          <w:sz w:val="32"/>
+          <w:szCs w:val="32"/>
+        </w:rPr>
+      </w:pPr>
+      <w:r>
+        <w:rPr>
+          <w:rFonts w:hint="eastAsia"/>
+          <w:b/>
+          <w:sz w:val="32"/>
+          <w:szCs w:val="32"/>
+        </w:rPr>
+        <w:t>单层</w:t>
+      </w:r>
+      <w:r>
+        <w:rPr>
+          <w:rFonts w:hint="eastAsia"/>
+          <w:b/>
+          <w:sz w:val="32"/>
+          <w:szCs w:val="32"/>
         </w:rPr>
         <w:t>L</w:t>
       </w:r>
       <w:r>
         <w:rPr>
           <w:b/>
-          <w:sz w:val="24"/>
-          <w:szCs w:val="24"/>
+          <w:sz w:val="32"/>
+          <w:szCs w:val="32"/>
         </w:rPr>
         <w:t>STM</w:t>
       </w:r>
-      <w:r>
-        <w:rPr>
-          <w:rFonts w:hint="eastAsia"/>
-          <w:b/>
-          <w:sz w:val="24"/>
-          <w:szCs w:val="24"/>
-        </w:rPr>
-        <w:t>）</w:t>
-      </w:r>
-    </w:p>
-    <w:p>
-      <w:pPr>
-        <w:rPr>
-          <w:rFonts w:hint="eastAsia"/>
-          <w:b/>
-          <w:sz w:val="24"/>
-          <w:szCs w:val="24"/>
-        </w:rPr>
-      </w:pPr>
-    </w:p>
-    <w:p>
-      <w:pPr>
-        <w:rPr>
-          <w:b/>
-          <w:sz w:val="24"/>
-          <w:szCs w:val="24"/>
-        </w:rPr>
-      </w:pPr>
-      <w:r>
-        <w:rPr>
-          <w:rFonts w:hint="eastAsia"/>
-          <w:b/>
-          <w:sz w:val="24"/>
-          <w:szCs w:val="24"/>
-        </w:rPr>
-        <w:t>2</w:t>
-      </w:r>
-      <w:r>
-        <w:rPr>
-          <w:b/>
-          <w:sz w:val="24"/>
-          <w:szCs w:val="24"/>
-        </w:rPr>
-        <w:t xml:space="preserve">.1 </w:t>
-      </w:r>
-      <w:r>
-        <w:rPr>
-          <w:rFonts w:hint="eastAsia"/>
-          <w:b/>
-          <w:sz w:val="24"/>
-          <w:szCs w:val="24"/>
-        </w:rPr>
-        <w:t>有</w:t>
-      </w:r>
-      <w:proofErr w:type="spellStart"/>
-      <w:r>
-        <w:rPr>
-          <w:rFonts w:hint="eastAsia"/>
-          <w:b/>
-          <w:sz w:val="24"/>
-          <w:szCs w:val="24"/>
-        </w:rPr>
-        <w:t>Softmax</w:t>
-      </w:r>
-      <w:proofErr w:type="spellEnd"/>
-      <w:r>
-        <w:rPr>
-          <w:rFonts w:hint="eastAsia"/>
-          <w:b/>
-          <w:sz w:val="24"/>
-          <w:szCs w:val="24"/>
-        </w:rPr>
-        <w:t>的结果（双层</w:t>
-      </w:r>
-      <w:r>
-        <w:rPr>
-          <w:rFonts w:hint="eastAsia"/>
-          <w:b/>
-          <w:sz w:val="24"/>
-          <w:szCs w:val="24"/>
-        </w:rPr>
-        <w:t>L</w:t>
-      </w:r>
-      <w:r>
-        <w:rPr>
-          <w:b/>
-          <w:sz w:val="24"/>
-          <w:szCs w:val="24"/>
-        </w:rPr>
-        <w:t>STM</w:t>
-      </w:r>
-      <w:r>
-        <w:rPr>
-          <w:rFonts w:hint="eastAsia"/>
-          <w:b/>
-          <w:sz w:val="24"/>
-          <w:szCs w:val="24"/>
-        </w:rPr>
-        <w:t>）</w:t>
+    </w:p>
+    <w:p>
+      <w:pPr>
+        <w:ind w:firstLineChars="200" w:firstLine="480"/>
+        <w:rPr>
+          <w:rStyle w:val="mjxassistivemathml"/>
+          <w:rFonts w:ascii="宋体" w:eastAsia="宋体" w:hAnsi="宋体"/>
+          <w:color w:val="121212"/>
+          <w:sz w:val="32"/>
+          <w:szCs w:val="32"/>
+          <w:bdr w:val="none" w:sz="0" w:space="0" w:color="auto" w:frame="1"/>
+          <w:shd w:val="clear" w:color="auto" w:fill="FFFFFF"/>
+          <w:vertAlign w:val="subscript"/>
+        </w:rPr>
+      </w:pPr>
+      <w:r>
+        <w:rPr>
+          <w:rFonts w:ascii="宋体" w:eastAsia="宋体" w:hAnsi="宋体" w:hint="eastAsia"/>
+          <w:color w:val="121212"/>
+          <w:sz w:val="24"/>
+          <w:szCs w:val="24"/>
+          <w:shd w:val="clear" w:color="auto" w:fill="FFFFFF"/>
+        </w:rPr>
+        <w:t>LSTM的关键是细胞状态（</w:t>
+      </w:r>
+      <w:r>
+        <w:rPr>
+          <w:rFonts w:ascii="宋体" w:eastAsia="宋体" w:hAnsi="宋体" w:hint="eastAsia"/>
+          <w:color w:val="121212"/>
+          <w:sz w:val="24"/>
+          <w:szCs w:val="24"/>
+          <w:shd w:val="clear" w:color="auto" w:fill="FFFFFF"/>
+        </w:rPr>
+        <w:t>即</w:t>
+      </w:r>
+      <w:r>
+        <w:rPr>
+          <w:rFonts w:ascii="宋体" w:eastAsia="宋体" w:hAnsi="宋体" w:hint="eastAsia"/>
+          <w:color w:val="121212"/>
+          <w:sz w:val="24"/>
+          <w:szCs w:val="24"/>
+          <w:shd w:val="clear" w:color="auto" w:fill="FFFFFF"/>
+        </w:rPr>
+        <w:t>cell state），表示为</w:t>
+      </w:r>
+      <w:r>
+        <w:rPr>
+          <w:rStyle w:val="mjxassistivemathml"/>
+          <w:rFonts w:ascii="宋体" w:eastAsia="宋体" w:hAnsi="宋体" w:hint="eastAsia"/>
+          <w:color w:val="121212"/>
+          <w:sz w:val="32"/>
+          <w:szCs w:val="32"/>
+          <w:bdr w:val="none" w:sz="0" w:space="0" w:color="auto" w:frame="1"/>
+          <w:shd w:val="clear" w:color="auto" w:fill="FFFFFF"/>
+        </w:rPr>
+        <w:t>C</w:t>
+      </w:r>
+      <w:r>
+        <w:rPr>
+          <w:rStyle w:val="mjxassistivemathml"/>
+          <w:rFonts w:ascii="宋体" w:eastAsia="宋体" w:hAnsi="宋体" w:hint="eastAsia"/>
+          <w:color w:val="121212"/>
+          <w:sz w:val="32"/>
+          <w:szCs w:val="32"/>
+          <w:bdr w:val="none" w:sz="0" w:space="0" w:color="auto" w:frame="1"/>
+          <w:shd w:val="clear" w:color="auto" w:fill="FFFFFF"/>
+          <w:vertAlign w:val="subscript"/>
+        </w:rPr>
+        <w:t>t</w:t>
+      </w:r>
+      <w:r>
+        <w:rPr>
+          <w:rFonts w:ascii="宋体" w:eastAsia="宋体" w:hAnsi="宋体" w:hint="eastAsia"/>
+          <w:color w:val="121212"/>
+          <w:sz w:val="24"/>
+          <w:szCs w:val="24"/>
+          <w:shd w:val="clear" w:color="auto" w:fill="FFFFFF"/>
+        </w:rPr>
+        <w:t>，用来保存当前LSTM的状态信息并传递到下一时刻的LSTM中。当前的LSTM接收来自上一个时刻的细胞状态</w:t>
+      </w:r>
+      <w:r>
+        <w:rPr>
+          <w:rStyle w:val="mjxassistivemathml"/>
+          <w:rFonts w:ascii="宋体" w:eastAsia="宋体" w:hAnsi="宋体" w:hint="eastAsia"/>
+          <w:color w:val="121212"/>
+          <w:sz w:val="32"/>
+          <w:szCs w:val="32"/>
+          <w:bdr w:val="none" w:sz="0" w:space="0" w:color="auto" w:frame="1"/>
+          <w:shd w:val="clear" w:color="auto" w:fill="FFFFFF"/>
+        </w:rPr>
+        <w:t>C</w:t>
+      </w:r>
+      <w:r>
+        <w:rPr>
+          <w:rStyle w:val="mjxassistivemathml"/>
+          <w:rFonts w:ascii="宋体" w:eastAsia="宋体" w:hAnsi="宋体" w:hint="eastAsia"/>
+          <w:color w:val="121212"/>
+          <w:sz w:val="32"/>
+          <w:szCs w:val="32"/>
+          <w:bdr w:val="none" w:sz="0" w:space="0" w:color="auto" w:frame="1"/>
+          <w:shd w:val="clear" w:color="auto" w:fill="FFFFFF"/>
+          <w:vertAlign w:val="subscript"/>
+        </w:rPr>
+        <w:t>t</w:t>
+      </w:r>
+      <w:r>
+        <w:rPr>
+          <w:rStyle w:val="mjxassistivemathml"/>
+          <w:rFonts w:ascii="微软雅黑" w:eastAsia="微软雅黑" w:hAnsi="微软雅黑" w:cs="微软雅黑" w:hint="eastAsia"/>
+          <w:color w:val="121212"/>
+          <w:sz w:val="32"/>
+          <w:szCs w:val="32"/>
+          <w:bdr w:val="none" w:sz="0" w:space="0" w:color="auto" w:frame="1"/>
+          <w:shd w:val="clear" w:color="auto" w:fill="FFFFFF"/>
+          <w:vertAlign w:val="subscript"/>
+        </w:rPr>
+        <w:t>−</w:t>
+      </w:r>
+      <w:r>
+        <w:rPr>
+          <w:rStyle w:val="mjxassistivemathml"/>
+          <w:rFonts w:ascii="宋体" w:eastAsia="宋体" w:hAnsi="宋体" w:hint="eastAsia"/>
+          <w:color w:val="121212"/>
+          <w:sz w:val="32"/>
+          <w:szCs w:val="32"/>
+          <w:bdr w:val="none" w:sz="0" w:space="0" w:color="auto" w:frame="1"/>
+          <w:shd w:val="clear" w:color="auto" w:fill="FFFFFF"/>
+          <w:vertAlign w:val="subscript"/>
+        </w:rPr>
+        <w:t>1</w:t>
+      </w:r>
+      <w:r>
+        <w:rPr>
+          <w:rFonts w:ascii="宋体" w:eastAsia="宋体" w:hAnsi="宋体" w:hint="eastAsia"/>
+          <w:color w:val="121212"/>
+          <w:sz w:val="24"/>
+          <w:szCs w:val="24"/>
+          <w:shd w:val="clear" w:color="auto" w:fill="FFFFFF"/>
+        </w:rPr>
+        <w:t>，并与当前LSTM接收的信号输入</w:t>
+      </w:r>
+      <w:r>
+        <w:rPr>
+          <w:rStyle w:val="mjxassistivemathml"/>
+          <w:rFonts w:ascii="宋体" w:eastAsia="宋体" w:hAnsi="宋体" w:hint="eastAsia"/>
+          <w:color w:val="121212"/>
+          <w:sz w:val="32"/>
+          <w:szCs w:val="32"/>
+          <w:bdr w:val="none" w:sz="0" w:space="0" w:color="auto" w:frame="1"/>
+          <w:shd w:val="clear" w:color="auto" w:fill="FFFFFF"/>
+        </w:rPr>
+        <w:t>x</w:t>
+      </w:r>
+      <w:r>
+        <w:rPr>
+          <w:rStyle w:val="mjxassistivemathml"/>
+          <w:rFonts w:ascii="宋体" w:eastAsia="宋体" w:hAnsi="宋体" w:hint="eastAsia"/>
+          <w:color w:val="121212"/>
+          <w:sz w:val="32"/>
+          <w:szCs w:val="32"/>
+          <w:bdr w:val="none" w:sz="0" w:space="0" w:color="auto" w:frame="1"/>
+          <w:shd w:val="clear" w:color="auto" w:fill="FFFFFF"/>
+          <w:vertAlign w:val="subscript"/>
+        </w:rPr>
+        <w:t>t</w:t>
+      </w:r>
+      <w:r>
+        <w:rPr>
+          <w:rFonts w:ascii="宋体" w:eastAsia="宋体" w:hAnsi="宋体" w:hint="eastAsia"/>
+          <w:color w:val="121212"/>
+          <w:sz w:val="24"/>
+          <w:szCs w:val="24"/>
+          <w:shd w:val="clear" w:color="auto" w:fill="FFFFFF"/>
+        </w:rPr>
+        <w:t>共同作用产生当前LSTM的细胞状态</w:t>
+      </w:r>
+      <w:r>
+        <w:rPr>
+          <w:rStyle w:val="mjxassistivemathml"/>
+          <w:rFonts w:ascii="宋体" w:eastAsia="宋体" w:hAnsi="宋体" w:hint="eastAsia"/>
+          <w:color w:val="121212"/>
+          <w:sz w:val="32"/>
+          <w:szCs w:val="32"/>
+          <w:bdr w:val="none" w:sz="0" w:space="0" w:color="auto" w:frame="1"/>
+          <w:shd w:val="clear" w:color="auto" w:fill="FFFFFF"/>
+        </w:rPr>
+        <w:t>C</w:t>
+      </w:r>
+      <w:r>
+        <w:rPr>
+          <w:rStyle w:val="mjxassistivemathml"/>
+          <w:rFonts w:ascii="宋体" w:eastAsia="宋体" w:hAnsi="宋体" w:hint="eastAsia"/>
+          <w:color w:val="121212"/>
+          <w:sz w:val="32"/>
+          <w:szCs w:val="32"/>
+          <w:bdr w:val="none" w:sz="0" w:space="0" w:color="auto" w:frame="1"/>
+          <w:shd w:val="clear" w:color="auto" w:fill="FFFFFF"/>
+          <w:vertAlign w:val="subscript"/>
+        </w:rPr>
+        <w:t>t</w:t>
+      </w:r>
+      <w:r>
+        <w:rPr>
+          <w:rStyle w:val="mjxassistivemathml"/>
+          <w:rFonts w:ascii="宋体" w:eastAsia="宋体" w:hAnsi="宋体" w:hint="eastAsia"/>
+          <w:color w:val="121212"/>
+          <w:sz w:val="32"/>
+          <w:szCs w:val="32"/>
+          <w:bdr w:val="none" w:sz="0" w:space="0" w:color="auto" w:frame="1"/>
+          <w:shd w:val="clear" w:color="auto" w:fill="FFFFFF"/>
+        </w:rPr>
+        <w:t>。</w:t>
+      </w:r>
+    </w:p>
+    <w:p>
+      <w:pPr>
+        <w:ind w:firstLineChars="200" w:firstLine="480"/>
+        <w:rPr>
+          <w:rFonts w:ascii="宋体" w:eastAsia="宋体" w:hAnsi="宋体"/>
+          <w:color w:val="121212"/>
+          <w:sz w:val="24"/>
+          <w:szCs w:val="24"/>
+          <w:shd w:val="clear" w:color="auto" w:fill="FFFFFF"/>
+        </w:rPr>
+      </w:pPr>
+      <w:r>
+        <w:rPr>
+          <w:rFonts w:ascii="宋体" w:eastAsia="宋体" w:hAnsi="宋体" w:hint="eastAsia"/>
+          <w:color w:val="121212"/>
+          <w:sz w:val="24"/>
+          <w:szCs w:val="24"/>
+          <w:shd w:val="clear" w:color="auto" w:fill="FFFFFF"/>
+        </w:rPr>
+        <w:t>LSTM主要包括三个门结构：遗忘门、记忆门</w:t>
+      </w:r>
+      <w:r>
+        <w:rPr>
+          <w:rFonts w:ascii="宋体" w:eastAsia="宋体" w:hAnsi="宋体" w:hint="eastAsia"/>
+          <w:color w:val="121212"/>
+          <w:sz w:val="24"/>
+          <w:szCs w:val="24"/>
+          <w:shd w:val="clear" w:color="auto" w:fill="FFFFFF"/>
+        </w:rPr>
+        <w:t>、</w:t>
+      </w:r>
+      <w:r>
+        <w:rPr>
+          <w:rFonts w:ascii="宋体" w:eastAsia="宋体" w:hAnsi="宋体" w:hint="eastAsia"/>
+          <w:color w:val="121212"/>
+          <w:sz w:val="24"/>
+          <w:szCs w:val="24"/>
+          <w:shd w:val="clear" w:color="auto" w:fill="FFFFFF"/>
+        </w:rPr>
+        <w:t>输出门。这三个门用来控制LSTM的信息保留和传递，最终反映到细胞状态</w:t>
+      </w:r>
+      <w:r>
+        <w:rPr>
+          <w:rStyle w:val="mjxassistivemathml"/>
+          <w:rFonts w:ascii="宋体" w:eastAsia="宋体" w:hAnsi="宋体" w:hint="eastAsia"/>
+          <w:color w:val="121212"/>
+          <w:sz w:val="32"/>
+          <w:szCs w:val="32"/>
+          <w:bdr w:val="none" w:sz="0" w:space="0" w:color="auto" w:frame="1"/>
+          <w:shd w:val="clear" w:color="auto" w:fill="FFFFFF"/>
+        </w:rPr>
+        <w:t>C</w:t>
+      </w:r>
+      <w:r>
+        <w:rPr>
+          <w:rStyle w:val="mjxassistivemathml"/>
+          <w:rFonts w:ascii="宋体" w:eastAsia="宋体" w:hAnsi="宋体" w:hint="eastAsia"/>
+          <w:color w:val="121212"/>
+          <w:sz w:val="32"/>
+          <w:szCs w:val="32"/>
+          <w:bdr w:val="none" w:sz="0" w:space="0" w:color="auto" w:frame="1"/>
+          <w:shd w:val="clear" w:color="auto" w:fill="FFFFFF"/>
+          <w:vertAlign w:val="subscript"/>
+        </w:rPr>
+        <w:t>t</w:t>
+      </w:r>
+      <w:r>
+        <w:rPr>
+          <w:rFonts w:ascii="宋体" w:eastAsia="宋体" w:hAnsi="宋体" w:hint="eastAsia"/>
+          <w:color w:val="121212"/>
+          <w:sz w:val="24"/>
+          <w:szCs w:val="24"/>
+          <w:shd w:val="clear" w:color="auto" w:fill="FFFFFF"/>
+        </w:rPr>
+        <w:t>和输出信号</w:t>
+      </w:r>
+      <w:r>
+        <w:rPr>
+          <w:rStyle w:val="mjxassistivemathml"/>
+          <w:rFonts w:ascii="宋体" w:eastAsia="宋体" w:hAnsi="宋体" w:hint="eastAsia"/>
+          <w:color w:val="121212"/>
+          <w:sz w:val="32"/>
+          <w:szCs w:val="32"/>
+          <w:bdr w:val="none" w:sz="0" w:space="0" w:color="auto" w:frame="1"/>
+          <w:shd w:val="clear" w:color="auto" w:fill="FFFFFF"/>
+        </w:rPr>
+        <w:t>h</w:t>
+      </w:r>
+      <w:r>
+        <w:rPr>
+          <w:rStyle w:val="mjxassistivemathml"/>
+          <w:rFonts w:ascii="宋体" w:eastAsia="宋体" w:hAnsi="宋体" w:hint="eastAsia"/>
+          <w:color w:val="121212"/>
+          <w:sz w:val="32"/>
+          <w:szCs w:val="32"/>
+          <w:bdr w:val="none" w:sz="0" w:space="0" w:color="auto" w:frame="1"/>
+          <w:shd w:val="clear" w:color="auto" w:fill="FFFFFF"/>
+          <w:vertAlign w:val="subscript"/>
+        </w:rPr>
+        <w:t>t</w:t>
+      </w:r>
+      <w:r>
+        <w:rPr>
+          <w:rFonts w:ascii="宋体" w:eastAsia="宋体" w:hAnsi="宋体" w:hint="eastAsia"/>
+          <w:color w:val="121212"/>
+          <w:sz w:val="24"/>
+          <w:szCs w:val="24"/>
+          <w:shd w:val="clear" w:color="auto" w:fill="FFFFFF"/>
+        </w:rPr>
+        <w:t>。</w:t>
+      </w:r>
+    </w:p>
+    <w:p>
+      <w:pPr>
+        <w:ind w:firstLineChars="200" w:firstLine="480"/>
+        <w:rPr>
+          <w:rFonts w:ascii="宋体" w:eastAsia="宋体" w:hAnsi="宋体" w:hint="eastAsia"/>
+          <w:color w:val="121212"/>
+          <w:sz w:val="24"/>
+          <w:szCs w:val="24"/>
+          <w:shd w:val="clear" w:color="auto" w:fill="FFFFFF"/>
+        </w:rPr>
+      </w:pPr>
+      <w:r>
+        <w:rPr>
+          <w:rFonts w:ascii="宋体" w:eastAsia="宋体" w:hAnsi="宋体" w:hint="eastAsia"/>
+          <w:color w:val="121212"/>
+          <w:sz w:val="24"/>
+          <w:szCs w:val="24"/>
+          <w:shd w:val="clear" w:color="auto" w:fill="FFFFFF"/>
+        </w:rPr>
+        <w:t>遗忘门决定了细胞状态</w:t>
+      </w:r>
+      <w:r>
+        <w:rPr>
+          <w:rStyle w:val="mjxassistivemathml"/>
+          <w:rFonts w:ascii="宋体" w:eastAsia="宋体" w:hAnsi="宋体" w:hint="eastAsia"/>
+          <w:color w:val="121212"/>
+          <w:sz w:val="32"/>
+          <w:szCs w:val="32"/>
+          <w:bdr w:val="none" w:sz="0" w:space="0" w:color="auto" w:frame="1"/>
+          <w:shd w:val="clear" w:color="auto" w:fill="FFFFFF"/>
+        </w:rPr>
+        <w:t>C</w:t>
+      </w:r>
+      <w:r>
+        <w:rPr>
+          <w:rStyle w:val="mjxassistivemathml"/>
+          <w:rFonts w:ascii="宋体" w:eastAsia="宋体" w:hAnsi="宋体" w:hint="eastAsia"/>
+          <w:color w:val="121212"/>
+          <w:sz w:val="32"/>
+          <w:szCs w:val="32"/>
+          <w:bdr w:val="none" w:sz="0" w:space="0" w:color="auto" w:frame="1"/>
+          <w:shd w:val="clear" w:color="auto" w:fill="FFFFFF"/>
+          <w:vertAlign w:val="subscript"/>
+        </w:rPr>
+        <w:t>t</w:t>
+      </w:r>
+      <w:r>
+        <w:rPr>
+          <w:rStyle w:val="mjxassistivemathml"/>
+          <w:rFonts w:ascii="微软雅黑" w:eastAsia="微软雅黑" w:hAnsi="微软雅黑" w:cs="微软雅黑" w:hint="eastAsia"/>
+          <w:color w:val="121212"/>
+          <w:sz w:val="32"/>
+          <w:szCs w:val="32"/>
+          <w:bdr w:val="none" w:sz="0" w:space="0" w:color="auto" w:frame="1"/>
+          <w:shd w:val="clear" w:color="auto" w:fill="FFFFFF"/>
+          <w:vertAlign w:val="subscript"/>
+        </w:rPr>
+        <w:t>−</w:t>
+      </w:r>
+      <w:r>
+        <w:rPr>
+          <w:rStyle w:val="mjxassistivemathml"/>
+          <w:rFonts w:ascii="宋体" w:eastAsia="宋体" w:hAnsi="宋体" w:hint="eastAsia"/>
+          <w:color w:val="121212"/>
+          <w:sz w:val="32"/>
+          <w:szCs w:val="32"/>
+          <w:bdr w:val="none" w:sz="0" w:space="0" w:color="auto" w:frame="1"/>
+          <w:shd w:val="clear" w:color="auto" w:fill="FFFFFF"/>
+          <w:vertAlign w:val="subscript"/>
+        </w:rPr>
+        <w:t>1</w:t>
+      </w:r>
+      <w:r>
+        <w:rPr>
+          <w:rFonts w:ascii="宋体" w:eastAsia="宋体" w:hAnsi="宋体" w:hint="eastAsia"/>
+          <w:color w:val="121212"/>
+          <w:sz w:val="24"/>
+          <w:szCs w:val="24"/>
+          <w:shd w:val="clear" w:color="auto" w:fill="FFFFFF"/>
+        </w:rPr>
+        <w:t>中的哪些信息将被遗忘。记忆门决定新输入的信息</w:t>
+      </w:r>
+      <w:r>
+        <w:rPr>
+          <w:rStyle w:val="mjxassistivemathml"/>
+          <w:rFonts w:ascii="宋体" w:eastAsia="宋体" w:hAnsi="宋体" w:hint="eastAsia"/>
+          <w:color w:val="121212"/>
+          <w:sz w:val="32"/>
+          <w:szCs w:val="32"/>
+          <w:bdr w:val="none" w:sz="0" w:space="0" w:color="auto" w:frame="1"/>
+          <w:shd w:val="clear" w:color="auto" w:fill="FFFFFF"/>
+        </w:rPr>
+        <w:t>x</w:t>
+      </w:r>
+      <w:r>
+        <w:rPr>
+          <w:rStyle w:val="mjxassistivemathml"/>
+          <w:rFonts w:ascii="宋体" w:eastAsia="宋体" w:hAnsi="宋体" w:hint="eastAsia"/>
+          <w:color w:val="121212"/>
+          <w:sz w:val="32"/>
+          <w:szCs w:val="32"/>
+          <w:bdr w:val="none" w:sz="0" w:space="0" w:color="auto" w:frame="1"/>
+          <w:shd w:val="clear" w:color="auto" w:fill="FFFFFF"/>
+          <w:vertAlign w:val="subscript"/>
+        </w:rPr>
+        <w:t>t</w:t>
+      </w:r>
+      <w:r>
+        <w:rPr>
+          <w:rFonts w:ascii="宋体" w:eastAsia="宋体" w:hAnsi="宋体" w:hint="eastAsia"/>
+          <w:color w:val="121212"/>
+          <w:sz w:val="24"/>
+          <w:szCs w:val="24"/>
+          <w:shd w:val="clear" w:color="auto" w:fill="FFFFFF"/>
+        </w:rPr>
+        <w:t>和</w:t>
+      </w:r>
+      <w:r>
+        <w:rPr>
+          <w:rStyle w:val="mjxassistivemathml"/>
+          <w:rFonts w:ascii="宋体" w:eastAsia="宋体" w:hAnsi="宋体" w:hint="eastAsia"/>
+          <w:color w:val="121212"/>
+          <w:sz w:val="32"/>
+          <w:szCs w:val="32"/>
+          <w:bdr w:val="none" w:sz="0" w:space="0" w:color="auto" w:frame="1"/>
+          <w:shd w:val="clear" w:color="auto" w:fill="FFFFFF"/>
+        </w:rPr>
+        <w:t>h</w:t>
+      </w:r>
+      <w:r>
+        <w:rPr>
+          <w:rStyle w:val="mjxassistivemathml"/>
+          <w:rFonts w:ascii="宋体" w:eastAsia="宋体" w:hAnsi="宋体" w:hint="eastAsia"/>
+          <w:color w:val="121212"/>
+          <w:sz w:val="32"/>
+          <w:szCs w:val="32"/>
+          <w:bdr w:val="none" w:sz="0" w:space="0" w:color="auto" w:frame="1"/>
+          <w:shd w:val="clear" w:color="auto" w:fill="FFFFFF"/>
+          <w:vertAlign w:val="subscript"/>
+        </w:rPr>
+        <w:t>t</w:t>
+      </w:r>
+      <w:r>
+        <w:rPr>
+          <w:rStyle w:val="mjxassistivemathml"/>
+          <w:rFonts w:ascii="微软雅黑" w:eastAsia="微软雅黑" w:hAnsi="微软雅黑" w:cs="微软雅黑" w:hint="eastAsia"/>
+          <w:color w:val="121212"/>
+          <w:sz w:val="32"/>
+          <w:szCs w:val="32"/>
+          <w:bdr w:val="none" w:sz="0" w:space="0" w:color="auto" w:frame="1"/>
+          <w:shd w:val="clear" w:color="auto" w:fill="FFFFFF"/>
+          <w:vertAlign w:val="subscript"/>
+        </w:rPr>
+        <w:t>−</w:t>
+      </w:r>
+      <w:r>
+        <w:rPr>
+          <w:rStyle w:val="mjxassistivemathml"/>
+          <w:rFonts w:ascii="宋体" w:eastAsia="宋体" w:hAnsi="宋体" w:hint="eastAsia"/>
+          <w:color w:val="121212"/>
+          <w:sz w:val="32"/>
+          <w:szCs w:val="32"/>
+          <w:bdr w:val="none" w:sz="0" w:space="0" w:color="auto" w:frame="1"/>
+          <w:shd w:val="clear" w:color="auto" w:fill="FFFFFF"/>
+          <w:vertAlign w:val="subscript"/>
+        </w:rPr>
+        <w:t>1</w:t>
+      </w:r>
+      <w:r>
+        <w:rPr>
+          <w:rFonts w:ascii="宋体" w:eastAsia="宋体" w:hAnsi="宋体" w:hint="eastAsia"/>
+          <w:color w:val="121212"/>
+          <w:sz w:val="24"/>
+          <w:szCs w:val="24"/>
+          <w:shd w:val="clear" w:color="auto" w:fill="FFFFFF"/>
+        </w:rPr>
+        <w:t>中哪些信息将被保留。</w:t>
+      </w:r>
+    </w:p>
+    <w:p>
+      <w:pPr>
+        <w:rPr>
+          <w:bCs/>
+          <w:sz w:val="28"/>
+          <w:szCs w:val="28"/>
+        </w:rPr>
+      </w:pPr>
+      <w:r>
+        <w:rPr>
+          <w:rFonts w:hint="eastAsia"/>
+          <w:bCs/>
+          <w:sz w:val="28"/>
+          <w:szCs w:val="28"/>
+        </w:rPr>
+        <w:t>1</w:t>
+      </w:r>
+      <w:r>
+        <w:rPr>
+          <w:bCs/>
+          <w:sz w:val="28"/>
+          <w:szCs w:val="28"/>
+        </w:rPr>
+        <w:t xml:space="preserve">.1.1 </w:t>
+      </w:r>
+      <w:r>
+        <w:rPr>
+          <w:rFonts w:hint="eastAsia"/>
+          <w:bCs/>
+          <w:sz w:val="28"/>
+          <w:szCs w:val="28"/>
+        </w:rPr>
+        <w:t>计算公式</w:t>
       </w:r>
     </w:p>
     <w:p>
@@ -1272,10 +1297,10 @@
           <w:szCs w:val="24"/>
         </w:rPr>
         <w:drawing>
-          <wp:inline distT="0" distB="0" distL="0" distR="0" wp14:anchorId="45313FA0" wp14:editId="4C12EB30">
-            <wp:extent cx="5242560" cy="3169920"/>
+          <wp:inline distT="0" distB="0" distL="0" distR="0" wp14:anchorId="5B55AD37" wp14:editId="3A79EFA8">
+            <wp:extent cx="5940000" cy="3628800"/>
             <wp:effectExtent l="0" t="0" r="0" b="0"/>
-            <wp:docPr id="8" name="图片 8"/>
+            <wp:docPr id="3" name="图片 3"/>
             <wp:cNvGraphicFramePr>
               <a:graphicFrameLocks xmlns:a="http://schemas.openxmlformats.org/drawingml/2006/main"/>
             </wp:cNvGraphicFramePr>
@@ -1283,10 +1308,10 @@
               <a:graphicData uri="http://schemas.openxmlformats.org/drawingml/2006/picture">
                 <pic:pic xmlns:pic="http://schemas.openxmlformats.org/drawingml/2006/picture">
                   <pic:nvPicPr>
-                    <pic:cNvPr id="8" name="图片 8"/>
+                    <pic:cNvPr id="3" name="图片 3"/>
                     <pic:cNvPicPr/>
                   </pic:nvPicPr>
-                  <pic:blipFill rotWithShape="1">
+                  <pic:blipFill>
                     <a:blip r:embed="rId7">
                       <a:extLst>
                         <a:ext uri="{28A0092B-C50C-407E-A947-70E740481C1C}">
@@ -1294,25 +1319,18 @@
                         </a:ext>
                       </a:extLst>
                     </a:blip>
-                    <a:srcRect t="1" r="587" b="49707"/>
-                    <a:stretch/>
+                    <a:stretch>
+                      <a:fillRect/>
+                    </a:stretch>
                   </pic:blipFill>
-                  <pic:spPr bwMode="auto">
+                  <pic:spPr>
                     <a:xfrm>
                       <a:off x="0" y="0"/>
-                      <a:ext cx="5243051" cy="3170217"/>
+                      <a:ext cx="5940000" cy="3628800"/>
                     </a:xfrm>
                     <a:prstGeom prst="rect">
                       <a:avLst/>
                     </a:prstGeom>
-                    <a:ln>
-                      <a:noFill/>
-                    </a:ln>
-                    <a:extLst>
-                      <a:ext uri="{53640926-AAD7-44D8-BBD7-CCE9431645EC}">
-                        <a14:shadowObscured xmlns:a14="http://schemas.microsoft.com/office/drawing/2010/main"/>
-                      </a:ext>
-                    </a:extLst>
                   </pic:spPr>
                 </pic:pic>
               </a:graphicData>
@@ -1324,113 +1342,61 @@
     <w:p>
       <w:pPr>
         <w:rPr>
-          <w:b/>
-          <w:sz w:val="24"/>
-          <w:szCs w:val="24"/>
-        </w:rPr>
-      </w:pPr>
-      <w:r>
-        <w:rPr>
-          <w:rFonts w:hint="eastAsia"/>
-          <w:b/>
-          <w:sz w:val="24"/>
-          <w:szCs w:val="24"/>
-        </w:rPr>
-        <w:t>2</w:t>
-      </w:r>
-      <w:r>
-        <w:rPr>
-          <w:b/>
-          <w:sz w:val="24"/>
-          <w:szCs w:val="24"/>
-        </w:rPr>
-        <w:t xml:space="preserve">.2 </w:t>
-      </w:r>
-      <w:r>
-        <w:rPr>
-          <w:rFonts w:hint="eastAsia"/>
-          <w:b/>
-          <w:sz w:val="24"/>
-          <w:szCs w:val="24"/>
-        </w:rPr>
-        <w:t>无</w:t>
-      </w:r>
-      <w:proofErr w:type="spellStart"/>
-      <w:r>
-        <w:rPr>
-          <w:rFonts w:hint="eastAsia"/>
-          <w:b/>
-          <w:sz w:val="24"/>
-          <w:szCs w:val="24"/>
-        </w:rPr>
-        <w:t>Softmax</w:t>
-      </w:r>
-      <w:proofErr w:type="spellEnd"/>
-      <w:r>
-        <w:rPr>
-          <w:rFonts w:hint="eastAsia"/>
-          <w:b/>
-          <w:sz w:val="24"/>
-          <w:szCs w:val="24"/>
-        </w:rPr>
-        <w:t>的结果</w:t>
-      </w:r>
-      <w:r>
-        <w:rPr>
-          <w:rFonts w:hint="eastAsia"/>
-          <w:b/>
-          <w:sz w:val="24"/>
-          <w:szCs w:val="24"/>
-        </w:rPr>
-        <w:t>（双层</w:t>
-      </w:r>
-      <w:r>
-        <w:rPr>
-          <w:rFonts w:hint="eastAsia"/>
-          <w:b/>
-          <w:sz w:val="24"/>
-          <w:szCs w:val="24"/>
-        </w:rPr>
-        <w:t>L</w:t>
-      </w:r>
-      <w:r>
-        <w:rPr>
-          <w:b/>
-          <w:sz w:val="24"/>
-          <w:szCs w:val="24"/>
-        </w:rPr>
-        <w:t>STM</w:t>
-      </w:r>
-      <w:r>
-        <w:rPr>
-          <w:rFonts w:hint="eastAsia"/>
-          <w:b/>
-          <w:sz w:val="24"/>
-          <w:szCs w:val="24"/>
-        </w:rPr>
-        <w:t>）</w:t>
-      </w:r>
-    </w:p>
-    <w:p>
-      <w:pPr>
-        <w:rPr>
-          <w:bCs/>
-          <w:sz w:val="24"/>
-          <w:szCs w:val="24"/>
-        </w:rPr>
-      </w:pPr>
-      <w:r>
-        <w:rPr>
+          <w:bCs/>
+          <w:sz w:val="28"/>
+          <w:szCs w:val="28"/>
+        </w:rPr>
+      </w:pPr>
+      <w:r>
+        <w:rPr>
+          <w:rFonts w:hint="eastAsia"/>
+          <w:bCs/>
+          <w:sz w:val="28"/>
+          <w:szCs w:val="28"/>
+        </w:rPr>
+        <w:t>1</w:t>
+      </w:r>
+      <w:r>
+        <w:rPr>
+          <w:bCs/>
+          <w:sz w:val="28"/>
+          <w:szCs w:val="28"/>
+        </w:rPr>
+        <w:t xml:space="preserve">.1.2 </w:t>
+      </w:r>
+      <w:r>
+        <w:rPr>
+          <w:rFonts w:hint="eastAsia"/>
+          <w:bCs/>
+          <w:sz w:val="28"/>
+          <w:szCs w:val="28"/>
+        </w:rPr>
+        <w:t>参数设计</w:t>
+      </w:r>
+    </w:p>
+    <w:p>
+      <w:pPr>
+        <w:rPr>
+          <w:rFonts w:hint="eastAsia"/>
+          <w:bCs/>
+          <w:sz w:val="24"/>
+          <w:szCs w:val="24"/>
+        </w:rPr>
+      </w:pPr>
+      <w:r>
+        <w:rPr>
+          <w:rFonts w:hint="eastAsia"/>
           <w:bCs/>
           <w:noProof/>
           <w:sz w:val="24"/>
           <w:szCs w:val="24"/>
         </w:rPr>
+        <w:lastRenderedPageBreak/>
         <w:drawing>
-          <wp:inline distT="0" distB="0" distL="0" distR="0" wp14:anchorId="17478D24" wp14:editId="22FD279C">
-            <wp:extent cx="5205095" cy="3246120"/>
+          <wp:inline distT="0" distB="0" distL="0" distR="0" wp14:anchorId="01D9F168" wp14:editId="6A527013">
+            <wp:extent cx="5860800" cy="2296800"/>
             <wp:effectExtent l="0" t="0" r="0" b="0"/>
-            <wp:docPr id="9" name="图片 9"/>
+            <wp:docPr id="7" name="图片 7"/>
             <wp:cNvGraphicFramePr>
               <a:graphicFrameLocks xmlns:a="http://schemas.openxmlformats.org/drawingml/2006/main"/>
             </wp:cNvGraphicFramePr>
@@ -1438,10 +1404,10 @@
               <a:graphicData uri="http://schemas.openxmlformats.org/drawingml/2006/picture">
                 <pic:pic xmlns:pic="http://schemas.openxmlformats.org/drawingml/2006/picture">
                   <pic:nvPicPr>
-                    <pic:cNvPr id="9" name="图片 9"/>
+                    <pic:cNvPr id="7" name="图片 7"/>
                     <pic:cNvPicPr/>
                   </pic:nvPicPr>
-                  <pic:blipFill rotWithShape="1">
+                  <pic:blipFill>
                     <a:blip r:embed="rId8">
                       <a:extLst>
                         <a:ext uri="{28A0092B-C50C-407E-A947-70E740481C1C}">
@@ -1449,25 +1415,18 @@
                         </a:ext>
                       </a:extLst>
                     </a:blip>
-                    <a:srcRect t="-1" b="49109"/>
-                    <a:stretch/>
+                    <a:stretch>
+                      <a:fillRect/>
+                    </a:stretch>
                   </pic:blipFill>
-                  <pic:spPr bwMode="auto">
+                  <pic:spPr>
                     <a:xfrm>
                       <a:off x="0" y="0"/>
-                      <a:ext cx="5205605" cy="3246438"/>
+                      <a:ext cx="5860800" cy="2296800"/>
                     </a:xfrm>
                     <a:prstGeom prst="rect">
                       <a:avLst/>
                     </a:prstGeom>
-                    <a:ln>
-                      <a:noFill/>
-                    </a:ln>
-                    <a:extLst>
-                      <a:ext uri="{53640926-AAD7-44D8-BBD7-CCE9431645EC}">
-                        <a14:shadowObscured xmlns:a14="http://schemas.microsoft.com/office/drawing/2010/main"/>
-                      </a:ext>
-                    </a:extLst>
                   </pic:spPr>
                 </pic:pic>
               </a:graphicData>
@@ -1479,48 +1438,661 @@
     <w:p>
       <w:pPr>
         <w:rPr>
-          <w:bCs/>
-          <w:sz w:val="24"/>
-          <w:szCs w:val="24"/>
-        </w:rPr>
-      </w:pPr>
-    </w:p>
-    <w:p>
-      <w:pPr>
-        <w:rPr>
-          <w:bCs/>
-          <w:sz w:val="24"/>
-          <w:szCs w:val="24"/>
-        </w:rPr>
-      </w:pPr>
-    </w:p>
-    <w:p>
-      <w:pPr>
-        <w:rPr>
-          <w:bCs/>
-          <w:sz w:val="24"/>
-          <w:szCs w:val="24"/>
-        </w:rPr>
-      </w:pPr>
-    </w:p>
-    <w:p>
-      <w:pPr>
-        <w:rPr>
-          <w:bCs/>
-          <w:sz w:val="24"/>
-          <w:szCs w:val="24"/>
-        </w:rPr>
-      </w:pPr>
-    </w:p>
-    <w:p>
-      <w:pPr>
-        <w:rPr>
-          <w:rFonts w:hint="eastAsia"/>
-          <w:bCs/>
-          <w:sz w:val="24"/>
-          <w:szCs w:val="24"/>
-        </w:rPr>
-      </w:pPr>
+          <w:rFonts w:hint="eastAsia"/>
+          <w:bCs/>
+          <w:sz w:val="28"/>
+          <w:szCs w:val="28"/>
+        </w:rPr>
+      </w:pPr>
+      <w:r>
+        <w:rPr>
+          <w:rFonts w:hint="eastAsia"/>
+          <w:bCs/>
+          <w:sz w:val="28"/>
+          <w:szCs w:val="28"/>
+        </w:rPr>
+        <w:t>1</w:t>
+      </w:r>
+      <w:r>
+        <w:rPr>
+          <w:bCs/>
+          <w:sz w:val="28"/>
+          <w:szCs w:val="28"/>
+        </w:rPr>
+        <w:t xml:space="preserve">.1.3 </w:t>
+      </w:r>
+      <w:r>
+        <w:rPr>
+          <w:rFonts w:hint="eastAsia"/>
+          <w:bCs/>
+          <w:sz w:val="28"/>
+          <w:szCs w:val="28"/>
+        </w:rPr>
+        <w:t>前向传播</w:t>
+      </w:r>
+    </w:p>
+    <w:p>
+      <w:pPr>
+        <w:rPr>
+          <w:bCs/>
+          <w:sz w:val="24"/>
+          <w:szCs w:val="24"/>
+        </w:rPr>
+      </w:pPr>
+      <w:r>
+        <w:rPr>
+          <w:bCs/>
+          <w:noProof/>
+          <w:sz w:val="24"/>
+          <w:szCs w:val="24"/>
+        </w:rPr>
+        <w:drawing>
+          <wp:inline distT="0" distB="0" distL="0" distR="0" wp14:anchorId="7A503A81" wp14:editId="2CB082E8">
+            <wp:extent cx="5511600" cy="3016800"/>
+            <wp:effectExtent l="0" t="0" r="0" b="0"/>
+            <wp:docPr id="10" name="图片 10"/>
+            <wp:cNvGraphicFramePr>
+              <a:graphicFrameLocks xmlns:a="http://schemas.openxmlformats.org/drawingml/2006/main"/>
+            </wp:cNvGraphicFramePr>
+            <a:graphic xmlns:a="http://schemas.openxmlformats.org/drawingml/2006/main">
+              <a:graphicData uri="http://schemas.openxmlformats.org/drawingml/2006/picture">
+                <pic:pic xmlns:pic="http://schemas.openxmlformats.org/drawingml/2006/picture">
+                  <pic:nvPicPr>
+                    <pic:cNvPr id="10" name="图片 10"/>
+                    <pic:cNvPicPr/>
+                  </pic:nvPicPr>
+                  <pic:blipFill>
+                    <a:blip r:embed="rId9">
+                      <a:extLst>
+                        <a:ext uri="{28A0092B-C50C-407E-A947-70E740481C1C}">
+                          <a14:useLocalDpi xmlns:a14="http://schemas.microsoft.com/office/drawing/2010/main" val="0"/>
+                        </a:ext>
+                      </a:extLst>
+                    </a:blip>
+                    <a:stretch>
+                      <a:fillRect/>
+                    </a:stretch>
+                  </pic:blipFill>
+                  <pic:spPr>
+                    <a:xfrm>
+                      <a:off x="0" y="0"/>
+                      <a:ext cx="5511600" cy="3016800"/>
+                    </a:xfrm>
+                    <a:prstGeom prst="rect">
+                      <a:avLst/>
+                    </a:prstGeom>
+                  </pic:spPr>
+                </pic:pic>
+              </a:graphicData>
+            </a:graphic>
+          </wp:inline>
+        </w:drawing>
+      </w:r>
+    </w:p>
+    <w:p>
+      <w:pPr>
+        <w:rPr>
+          <w:bCs/>
+          <w:sz w:val="28"/>
+          <w:szCs w:val="28"/>
+        </w:rPr>
+      </w:pPr>
+      <w:r>
+        <w:rPr>
+          <w:rFonts w:hint="eastAsia"/>
+          <w:bCs/>
+          <w:sz w:val="28"/>
+          <w:szCs w:val="28"/>
+        </w:rPr>
+        <w:t>1</w:t>
+      </w:r>
+      <w:r>
+        <w:rPr>
+          <w:bCs/>
+          <w:sz w:val="28"/>
+          <w:szCs w:val="28"/>
+        </w:rPr>
+        <w:t xml:space="preserve">.1.4 </w:t>
+      </w:r>
+      <w:r>
+        <w:rPr>
+          <w:rFonts w:hint="eastAsia"/>
+          <w:bCs/>
+          <w:sz w:val="28"/>
+          <w:szCs w:val="28"/>
+        </w:rPr>
+        <w:t>流程概要</w:t>
+      </w:r>
+    </w:p>
+    <w:p>
+      <w:pPr>
+        <w:rPr>
+          <w:bCs/>
+          <w:sz w:val="24"/>
+          <w:szCs w:val="24"/>
+        </w:rPr>
+      </w:pPr>
+      <w:r>
+        <w:rPr>
+          <w:bCs/>
+          <w:noProof/>
+          <w:sz w:val="24"/>
+          <w:szCs w:val="24"/>
+        </w:rPr>
+        <w:drawing>
+          <wp:inline distT="0" distB="0" distL="0" distR="0" wp14:anchorId="5F7E7FD2" wp14:editId="0782E2F6">
+            <wp:extent cx="6187440" cy="1905547"/>
+            <wp:effectExtent l="0" t="0" r="0" b="0"/>
+            <wp:docPr id="11" name="图片 11"/>
+            <wp:cNvGraphicFramePr>
+              <a:graphicFrameLocks xmlns:a="http://schemas.openxmlformats.org/drawingml/2006/main" noChangeAspect="1"/>
+            </wp:cNvGraphicFramePr>
+            <a:graphic xmlns:a="http://schemas.openxmlformats.org/drawingml/2006/main">
+              <a:graphicData uri="http://schemas.openxmlformats.org/drawingml/2006/picture">
+                <pic:pic xmlns:pic="http://schemas.openxmlformats.org/drawingml/2006/picture">
+                  <pic:nvPicPr>
+                    <pic:cNvPr id="11" name="图片 11"/>
+                    <pic:cNvPicPr/>
+                  </pic:nvPicPr>
+                  <pic:blipFill>
+                    <a:blip r:embed="rId10" cstate="print">
+                      <a:extLst>
+                        <a:ext uri="{28A0092B-C50C-407E-A947-70E740481C1C}">
+                          <a14:useLocalDpi xmlns:a14="http://schemas.microsoft.com/office/drawing/2010/main" val="0"/>
+                        </a:ext>
+                      </a:extLst>
+                    </a:blip>
+                    <a:stretch>
+                      <a:fillRect/>
+                    </a:stretch>
+                  </pic:blipFill>
+                  <pic:spPr>
+                    <a:xfrm>
+                      <a:off x="0" y="0"/>
+                      <a:ext cx="6213167" cy="1913470"/>
+                    </a:xfrm>
+                    <a:prstGeom prst="rect">
+                      <a:avLst/>
+                    </a:prstGeom>
+                  </pic:spPr>
+                </pic:pic>
+              </a:graphicData>
+            </a:graphic>
+          </wp:inline>
+        </w:drawing>
+      </w:r>
+    </w:p>
+    <w:p>
+      <w:pPr>
+        <w:rPr>
+          <w:rFonts w:hint="eastAsia"/>
+          <w:bCs/>
+          <w:sz w:val="24"/>
+          <w:szCs w:val="24"/>
+        </w:rPr>
+      </w:pPr>
+    </w:p>
+    <w:p>
+      <w:pPr>
+        <w:rPr>
+          <w:b/>
+          <w:sz w:val="32"/>
+          <w:szCs w:val="32"/>
+        </w:rPr>
+      </w:pPr>
+      <w:r>
+        <w:rPr>
+          <w:rFonts w:hint="eastAsia"/>
+          <w:b/>
+          <w:sz w:val="32"/>
+          <w:szCs w:val="32"/>
+        </w:rPr>
+        <w:t>1</w:t>
+      </w:r>
+      <w:r>
+        <w:rPr>
+          <w:b/>
+          <w:sz w:val="32"/>
+          <w:szCs w:val="32"/>
+        </w:rPr>
+        <w:t xml:space="preserve">.2 </w:t>
+      </w:r>
+      <w:r>
+        <w:rPr>
+          <w:rFonts w:hint="eastAsia"/>
+          <w:b/>
+          <w:sz w:val="32"/>
+          <w:szCs w:val="32"/>
+        </w:rPr>
+        <w:t>双层</w:t>
+      </w:r>
+      <w:r>
+        <w:rPr>
+          <w:rFonts w:hint="eastAsia"/>
+          <w:b/>
+          <w:sz w:val="32"/>
+          <w:szCs w:val="32"/>
+        </w:rPr>
+        <w:t>L</w:t>
+      </w:r>
+      <w:r>
+        <w:rPr>
+          <w:b/>
+          <w:sz w:val="32"/>
+          <w:szCs w:val="32"/>
+        </w:rPr>
+        <w:t>STM</w:t>
+      </w:r>
+    </w:p>
+    <w:p>
+      <w:pPr>
+        <w:ind w:firstLineChars="200" w:firstLine="480"/>
+        <w:rPr>
+          <w:rFonts w:hint="eastAsia"/>
+          <w:bCs/>
+          <w:sz w:val="24"/>
+          <w:szCs w:val="24"/>
+        </w:rPr>
+      </w:pPr>
+      <w:r>
+        <w:rPr>
+          <w:rFonts w:hint="eastAsia"/>
+          <w:bCs/>
+          <w:sz w:val="24"/>
+          <w:szCs w:val="24"/>
+        </w:rPr>
+        <w:lastRenderedPageBreak/>
+        <w:t>双层</w:t>
+      </w:r>
+      <w:r>
+        <w:rPr>
+          <w:rFonts w:hint="eastAsia"/>
+          <w:bCs/>
+          <w:sz w:val="24"/>
+          <w:szCs w:val="24"/>
+        </w:rPr>
+        <w:t>L</w:t>
+      </w:r>
+      <w:r>
+        <w:rPr>
+          <w:bCs/>
+          <w:sz w:val="24"/>
+          <w:szCs w:val="24"/>
+        </w:rPr>
+        <w:t>STM</w:t>
+      </w:r>
+      <w:r>
+        <w:rPr>
+          <w:rFonts w:hint="eastAsia"/>
+          <w:bCs/>
+          <w:sz w:val="24"/>
+          <w:szCs w:val="24"/>
+        </w:rPr>
+        <w:t>整体思路与单层并无大的差异，只是额外把第一层的输出作为第二层的输入，整体上大致相当于用相同的流程处理了两次，只是第二层参数的输入维度发生了</w:t>
+      </w:r>
+      <w:r>
+        <w:rPr>
+          <w:rFonts w:hint="eastAsia"/>
+          <w:bCs/>
+          <w:sz w:val="24"/>
+          <w:szCs w:val="24"/>
+        </w:rPr>
+        <w:t>变化</w:t>
+      </w:r>
+      <w:r>
+        <w:rPr>
+          <w:rFonts w:hint="eastAsia"/>
+          <w:bCs/>
+          <w:sz w:val="24"/>
+          <w:szCs w:val="24"/>
+        </w:rPr>
+        <w:t>——由</w:t>
+      </w:r>
+      <w:r>
+        <w:rPr>
+          <w:rFonts w:hint="eastAsia"/>
+          <w:bCs/>
+          <w:sz w:val="24"/>
+          <w:szCs w:val="24"/>
+        </w:rPr>
+        <w:t>[</w:t>
+      </w:r>
+      <w:r>
+        <w:rPr>
+          <w:bCs/>
+          <w:sz w:val="24"/>
+          <w:szCs w:val="24"/>
+        </w:rPr>
+        <w:t>n_hidden+emb_size, n_hidden]</w:t>
+      </w:r>
+      <w:r>
+        <w:rPr>
+          <w:rFonts w:hint="eastAsia"/>
+          <w:bCs/>
+          <w:sz w:val="24"/>
+          <w:szCs w:val="24"/>
+        </w:rPr>
+        <w:t>变为</w:t>
+      </w:r>
+      <w:r>
+        <w:rPr>
+          <w:rFonts w:hint="eastAsia"/>
+          <w:bCs/>
+          <w:sz w:val="24"/>
+          <w:szCs w:val="24"/>
+        </w:rPr>
+        <w:t>[</w:t>
+      </w:r>
+      <w:r>
+        <w:rPr>
+          <w:bCs/>
+          <w:sz w:val="24"/>
+          <w:szCs w:val="24"/>
+        </w:rPr>
+        <w:t>n_hidden</w:t>
+      </w:r>
+      <w:r>
+        <w:rPr>
+          <w:bCs/>
+          <w:sz w:val="24"/>
+          <w:szCs w:val="24"/>
+        </w:rPr>
+        <w:t>+</w:t>
+      </w:r>
+      <w:r>
+        <w:rPr>
+          <w:bCs/>
+          <w:sz w:val="24"/>
+          <w:szCs w:val="24"/>
+        </w:rPr>
+        <w:t xml:space="preserve"> </w:t>
+      </w:r>
+      <w:r>
+        <w:rPr>
+          <w:bCs/>
+          <w:sz w:val="24"/>
+          <w:szCs w:val="24"/>
+        </w:rPr>
+        <w:t>n_hidden</w:t>
+      </w:r>
+      <w:r>
+        <w:rPr>
+          <w:bCs/>
+          <w:sz w:val="24"/>
+          <w:szCs w:val="24"/>
+        </w:rPr>
+        <w:t xml:space="preserve">, </w:t>
+      </w:r>
+      <w:r>
+        <w:rPr>
+          <w:bCs/>
+          <w:sz w:val="24"/>
+          <w:szCs w:val="24"/>
+        </w:rPr>
+        <w:t>n_hidden</w:t>
+      </w:r>
+      <w:r>
+        <w:rPr>
+          <w:bCs/>
+          <w:sz w:val="24"/>
+          <w:szCs w:val="24"/>
+        </w:rPr>
+        <w:t>]</w:t>
+      </w:r>
+      <w:r>
+        <w:rPr>
+          <w:rFonts w:hint="eastAsia"/>
+          <w:bCs/>
+          <w:sz w:val="24"/>
+          <w:szCs w:val="24"/>
+        </w:rPr>
+        <w:t>。</w:t>
+      </w:r>
+    </w:p>
+    <w:p>
+      <w:pPr>
+        <w:rPr>
+          <w:bCs/>
+          <w:sz w:val="28"/>
+          <w:szCs w:val="28"/>
+        </w:rPr>
+      </w:pPr>
+      <w:r>
+        <w:rPr>
+          <w:rFonts w:hint="eastAsia"/>
+          <w:bCs/>
+          <w:sz w:val="28"/>
+          <w:szCs w:val="28"/>
+        </w:rPr>
+        <w:t>1</w:t>
+      </w:r>
+      <w:r>
+        <w:rPr>
+          <w:bCs/>
+          <w:sz w:val="28"/>
+          <w:szCs w:val="28"/>
+        </w:rPr>
+        <w:t xml:space="preserve">.2.1 </w:t>
+      </w:r>
+      <w:r>
+        <w:rPr>
+          <w:rFonts w:hint="eastAsia"/>
+          <w:bCs/>
+          <w:sz w:val="28"/>
+          <w:szCs w:val="28"/>
+        </w:rPr>
+        <w:t>参数设计</w:t>
+      </w:r>
+    </w:p>
+    <w:p>
+      <w:pPr>
+        <w:rPr>
+          <w:bCs/>
+          <w:sz w:val="24"/>
+          <w:szCs w:val="24"/>
+        </w:rPr>
+      </w:pPr>
+      <w:r>
+        <w:rPr>
+          <w:bCs/>
+          <w:noProof/>
+          <w:sz w:val="24"/>
+          <w:szCs w:val="24"/>
+        </w:rPr>
+        <w:drawing>
+          <wp:inline distT="0" distB="0" distL="0" distR="0" wp14:anchorId="50220737" wp14:editId="5B06DD88">
+            <wp:extent cx="5570220" cy="2179320"/>
+            <wp:effectExtent l="0" t="0" r="0" b="0"/>
+            <wp:docPr id="12" name="图片 12"/>
+            <wp:cNvGraphicFramePr>
+              <a:graphicFrameLocks xmlns:a="http://schemas.openxmlformats.org/drawingml/2006/main"/>
+            </wp:cNvGraphicFramePr>
+            <a:graphic xmlns:a="http://schemas.openxmlformats.org/drawingml/2006/main">
+              <a:graphicData uri="http://schemas.openxmlformats.org/drawingml/2006/picture">
+                <pic:pic xmlns:pic="http://schemas.openxmlformats.org/drawingml/2006/picture">
+                  <pic:nvPicPr>
+                    <pic:cNvPr id="12" name="图片 12"/>
+                    <pic:cNvPicPr/>
+                  </pic:nvPicPr>
+                  <pic:blipFill>
+                    <a:blip r:embed="rId11">
+                      <a:extLst>
+                        <a:ext uri="{28A0092B-C50C-407E-A947-70E740481C1C}">
+                          <a14:useLocalDpi xmlns:a14="http://schemas.microsoft.com/office/drawing/2010/main" val="0"/>
+                        </a:ext>
+                      </a:extLst>
+                    </a:blip>
+                    <a:stretch>
+                      <a:fillRect/>
+                    </a:stretch>
+                  </pic:blipFill>
+                  <pic:spPr>
+                    <a:xfrm>
+                      <a:off x="0" y="0"/>
+                      <a:ext cx="5571309" cy="2179746"/>
+                    </a:xfrm>
+                    <a:prstGeom prst="rect">
+                      <a:avLst/>
+                    </a:prstGeom>
+                  </pic:spPr>
+                </pic:pic>
+              </a:graphicData>
+            </a:graphic>
+          </wp:inline>
+        </w:drawing>
+      </w:r>
+    </w:p>
+    <w:p>
+      <w:pPr>
+        <w:rPr>
+          <w:bCs/>
+          <w:sz w:val="28"/>
+          <w:szCs w:val="28"/>
+        </w:rPr>
+      </w:pPr>
+      <w:r>
+        <w:rPr>
+          <w:rFonts w:hint="eastAsia"/>
+          <w:bCs/>
+          <w:sz w:val="28"/>
+          <w:szCs w:val="28"/>
+        </w:rPr>
+        <w:t>1</w:t>
+      </w:r>
+      <w:r>
+        <w:rPr>
+          <w:bCs/>
+          <w:sz w:val="28"/>
+          <w:szCs w:val="28"/>
+        </w:rPr>
+        <w:t xml:space="preserve">.2.2 </w:t>
+      </w:r>
+      <w:r>
+        <w:rPr>
+          <w:rFonts w:hint="eastAsia"/>
+          <w:bCs/>
+          <w:sz w:val="28"/>
+          <w:szCs w:val="28"/>
+        </w:rPr>
+        <w:t>前向传播</w:t>
+      </w:r>
+    </w:p>
+    <w:p>
+      <w:pPr>
+        <w:rPr>
+          <w:bCs/>
+          <w:sz w:val="24"/>
+          <w:szCs w:val="24"/>
+        </w:rPr>
+      </w:pPr>
+      <w:r>
+        <w:rPr>
+          <w:bCs/>
+          <w:noProof/>
+          <w:sz w:val="24"/>
+          <w:szCs w:val="24"/>
+        </w:rPr>
+        <w:drawing>
+          <wp:inline distT="0" distB="0" distL="0" distR="0" wp14:anchorId="56A1D336" wp14:editId="5F7E6F5D">
+            <wp:extent cx="5875020" cy="1188720"/>
+            <wp:effectExtent l="0" t="0" r="0" b="0"/>
+            <wp:docPr id="13" name="图片 13"/>
+            <wp:cNvGraphicFramePr>
+              <a:graphicFrameLocks xmlns:a="http://schemas.openxmlformats.org/drawingml/2006/main" noChangeAspect="1"/>
+            </wp:cNvGraphicFramePr>
+            <a:graphic xmlns:a="http://schemas.openxmlformats.org/drawingml/2006/main">
+              <a:graphicData uri="http://schemas.openxmlformats.org/drawingml/2006/picture">
+                <pic:pic xmlns:pic="http://schemas.openxmlformats.org/drawingml/2006/picture">
+                  <pic:nvPicPr>
+                    <pic:cNvPr id="13" name="图片 13"/>
+                    <pic:cNvPicPr/>
+                  </pic:nvPicPr>
+                  <pic:blipFill>
+                    <a:blip r:embed="rId12">
+                      <a:extLst>
+                        <a:ext uri="{28A0092B-C50C-407E-A947-70E740481C1C}">
+                          <a14:useLocalDpi xmlns:a14="http://schemas.microsoft.com/office/drawing/2010/main" val="0"/>
+                        </a:ext>
+                      </a:extLst>
+                    </a:blip>
+                    <a:stretch>
+                      <a:fillRect/>
+                    </a:stretch>
+                  </pic:blipFill>
+                  <pic:spPr>
+                    <a:xfrm>
+                      <a:off x="0" y="0"/>
+                      <a:ext cx="5875020" cy="1188720"/>
+                    </a:xfrm>
+                    <a:prstGeom prst="rect">
+                      <a:avLst/>
+                    </a:prstGeom>
+                  </pic:spPr>
+                </pic:pic>
+              </a:graphicData>
+            </a:graphic>
+          </wp:inline>
+        </w:drawing>
+      </w:r>
+    </w:p>
+    <w:p>
+      <w:pPr>
+        <w:rPr>
+          <w:rFonts w:hint="eastAsia"/>
+          <w:bCs/>
+          <w:sz w:val="24"/>
+          <w:szCs w:val="24"/>
+        </w:rPr>
+      </w:pPr>
+      <w:r>
+        <w:rPr>
+          <w:bCs/>
+          <w:noProof/>
+          <w:sz w:val="24"/>
+          <w:szCs w:val="24"/>
+        </w:rPr>
+        <w:drawing>
+          <wp:inline distT="0" distB="0" distL="0" distR="0" wp14:anchorId="3507E80A" wp14:editId="58F4F862">
+            <wp:extent cx="5935980" cy="3345180"/>
+            <wp:effectExtent l="0" t="0" r="0" b="0"/>
+            <wp:docPr id="14" name="图片 14"/>
+            <wp:cNvGraphicFramePr>
+              <a:graphicFrameLocks xmlns:a="http://schemas.openxmlformats.org/drawingml/2006/main" noChangeAspect="1"/>
+            </wp:cNvGraphicFramePr>
+            <a:graphic xmlns:a="http://schemas.openxmlformats.org/drawingml/2006/main">
+              <a:graphicData uri="http://schemas.openxmlformats.org/drawingml/2006/picture">
+                <pic:pic xmlns:pic="http://schemas.openxmlformats.org/drawingml/2006/picture">
+                  <pic:nvPicPr>
+                    <pic:cNvPr id="14" name="图片 14"/>
+                    <pic:cNvPicPr/>
+                  </pic:nvPicPr>
+                  <pic:blipFill>
+                    <a:blip r:embed="rId13">
+                      <a:extLst>
+                        <a:ext uri="{28A0092B-C50C-407E-A947-70E740481C1C}">
+                          <a14:useLocalDpi xmlns:a14="http://schemas.microsoft.com/office/drawing/2010/main" val="0"/>
+                        </a:ext>
+                      </a:extLst>
+                    </a:blip>
+                    <a:stretch>
+                      <a:fillRect/>
+                    </a:stretch>
+                  </pic:blipFill>
+                  <pic:spPr>
+                    <a:xfrm>
+                      <a:off x="0" y="0"/>
+                      <a:ext cx="5935980" cy="3345180"/>
+                    </a:xfrm>
+                    <a:prstGeom prst="rect">
+                      <a:avLst/>
+                    </a:prstGeom>
+                  </pic:spPr>
+                </pic:pic>
+              </a:graphicData>
+            </a:graphic>
+          </wp:inline>
+        </w:drawing>
+      </w:r>
     </w:p>
     <w:p>
       <w:pPr>
@@ -1531,7 +2103,7 @@
         </w:numPr>
         <w:ind w:firstLineChars="0"/>
         <w:rPr>
-          <w:bCs/>
+          <w:b/>
           <w:sz w:val="44"/>
           <w:szCs w:val="44"/>
         </w:rPr>
@@ -1539,16 +2111,262 @@
       <w:r>
         <w:rPr>
           <w:rFonts w:hint="eastAsia"/>
-          <w:bCs/>
+          <w:b/>
           <w:sz w:val="44"/>
           <w:szCs w:val="44"/>
         </w:rPr>
+        <w:lastRenderedPageBreak/>
+        <w:t>实验结果</w:t>
+      </w:r>
+    </w:p>
+    <w:p>
+      <w:pPr>
+        <w:rPr>
+          <w:b/>
+          <w:sz w:val="24"/>
+          <w:szCs w:val="24"/>
+        </w:rPr>
+      </w:pPr>
+      <w:r>
+        <w:rPr>
+          <w:rFonts w:hint="eastAsia"/>
+          <w:b/>
+          <w:sz w:val="24"/>
+          <w:szCs w:val="24"/>
+        </w:rPr>
+        <w:t>2</w:t>
+      </w:r>
+      <w:r>
+        <w:rPr>
+          <w:b/>
+          <w:sz w:val="24"/>
+          <w:szCs w:val="24"/>
+        </w:rPr>
+        <w:t>.1</w:t>
+      </w:r>
+      <w:r>
+        <w:rPr>
+          <w:rFonts w:hint="eastAsia"/>
+          <w:b/>
+          <w:sz w:val="24"/>
+          <w:szCs w:val="24"/>
+        </w:rPr>
+        <w:t>单层</w:t>
+      </w:r>
+      <w:r>
+        <w:rPr>
+          <w:rFonts w:hint="eastAsia"/>
+          <w:b/>
+          <w:sz w:val="24"/>
+          <w:szCs w:val="24"/>
+        </w:rPr>
+        <w:t>L</w:t>
+      </w:r>
+      <w:r>
+        <w:rPr>
+          <w:b/>
+          <w:sz w:val="24"/>
+          <w:szCs w:val="24"/>
+        </w:rPr>
+        <w:t>STM</w:t>
+      </w:r>
+    </w:p>
+    <w:p>
+      <w:pPr>
+        <w:rPr>
+          <w:b/>
+          <w:sz w:val="24"/>
+          <w:szCs w:val="24"/>
+        </w:rPr>
+      </w:pPr>
+      <w:r>
+        <w:rPr>
+          <w:b/>
+          <w:noProof/>
+          <w:sz w:val="24"/>
+          <w:szCs w:val="24"/>
+        </w:rPr>
+        <w:drawing>
+          <wp:inline distT="0" distB="0" distL="0" distR="0" wp14:anchorId="5407ECC2" wp14:editId="1CEF1926">
+            <wp:extent cx="3322608" cy="3185436"/>
+            <wp:effectExtent l="0" t="0" r="0" b="0"/>
+            <wp:docPr id="2" name="图片 2"/>
+            <wp:cNvGraphicFramePr>
+              <a:graphicFrameLocks xmlns:a="http://schemas.openxmlformats.org/drawingml/2006/main" noChangeAspect="1"/>
+            </wp:cNvGraphicFramePr>
+            <a:graphic xmlns:a="http://schemas.openxmlformats.org/drawingml/2006/main">
+              <a:graphicData uri="http://schemas.openxmlformats.org/drawingml/2006/picture">
+                <pic:pic xmlns:pic="http://schemas.openxmlformats.org/drawingml/2006/picture">
+                  <pic:nvPicPr>
+                    <pic:cNvPr id="2" name="图片 2"/>
+                    <pic:cNvPicPr/>
+                  </pic:nvPicPr>
+                  <pic:blipFill>
+                    <a:blip r:embed="rId14">
+                      <a:extLst>
+                        <a:ext uri="{28A0092B-C50C-407E-A947-70E740481C1C}">
+                          <a14:useLocalDpi xmlns:a14="http://schemas.microsoft.com/office/drawing/2010/main" val="0"/>
+                        </a:ext>
+                      </a:extLst>
+                    </a:blip>
+                    <a:stretch>
+                      <a:fillRect/>
+                    </a:stretch>
+                  </pic:blipFill>
+                  <pic:spPr>
+                    <a:xfrm>
+                      <a:off x="0" y="0"/>
+                      <a:ext cx="3322608" cy="3185436"/>
+                    </a:xfrm>
+                    <a:prstGeom prst="rect">
+                      <a:avLst/>
+                    </a:prstGeom>
+                  </pic:spPr>
+                </pic:pic>
+              </a:graphicData>
+            </a:graphic>
+          </wp:inline>
+        </w:drawing>
+      </w:r>
+    </w:p>
+    <w:p>
+      <w:pPr>
+        <w:rPr>
+          <w:b/>
+          <w:sz w:val="24"/>
+          <w:szCs w:val="24"/>
+        </w:rPr>
+      </w:pPr>
+      <w:r>
+        <w:rPr>
+          <w:rFonts w:hint="eastAsia"/>
+          <w:b/>
+          <w:sz w:val="24"/>
+          <w:szCs w:val="24"/>
+        </w:rPr>
+        <w:t>2</w:t>
+      </w:r>
+      <w:r>
+        <w:rPr>
+          <w:b/>
+          <w:sz w:val="24"/>
+          <w:szCs w:val="24"/>
+        </w:rPr>
+        <w:t>.2</w:t>
+      </w:r>
+      <w:r>
+        <w:rPr>
+          <w:rFonts w:hint="eastAsia"/>
+          <w:b/>
+          <w:sz w:val="24"/>
+          <w:szCs w:val="24"/>
+        </w:rPr>
+        <w:t>双层</w:t>
+      </w:r>
+      <w:r>
+        <w:rPr>
+          <w:rFonts w:hint="eastAsia"/>
+          <w:b/>
+          <w:sz w:val="24"/>
+          <w:szCs w:val="24"/>
+        </w:rPr>
+        <w:t>L</w:t>
+      </w:r>
+      <w:r>
+        <w:rPr>
+          <w:b/>
+          <w:sz w:val="24"/>
+          <w:szCs w:val="24"/>
+        </w:rPr>
+        <w:t>STM</w:t>
+      </w:r>
+    </w:p>
+    <w:p>
+      <w:pPr>
+        <w:rPr>
+          <w:rFonts w:hint="eastAsia"/>
+          <w:bCs/>
+          <w:sz w:val="24"/>
+          <w:szCs w:val="24"/>
+        </w:rPr>
+      </w:pPr>
+      <w:r>
+        <w:rPr>
+          <w:bCs/>
+          <w:noProof/>
+          <w:sz w:val="24"/>
+          <w:szCs w:val="24"/>
+        </w:rPr>
+        <w:drawing>
+          <wp:inline distT="0" distB="0" distL="0" distR="0" wp14:anchorId="3DF7987C" wp14:editId="77D4836E">
+            <wp:extent cx="3299746" cy="3170195"/>
+            <wp:effectExtent l="0" t="0" r="0" b="0"/>
+            <wp:docPr id="1" name="图片 1"/>
+            <wp:cNvGraphicFramePr>
+              <a:graphicFrameLocks xmlns:a="http://schemas.openxmlformats.org/drawingml/2006/main" noChangeAspect="1"/>
+            </wp:cNvGraphicFramePr>
+            <a:graphic xmlns:a="http://schemas.openxmlformats.org/drawingml/2006/main">
+              <a:graphicData uri="http://schemas.openxmlformats.org/drawingml/2006/picture">
+                <pic:pic xmlns:pic="http://schemas.openxmlformats.org/drawingml/2006/picture">
+                  <pic:nvPicPr>
+                    <pic:cNvPr id="1" name="图片 1"/>
+                    <pic:cNvPicPr/>
+                  </pic:nvPicPr>
+                  <pic:blipFill>
+                    <a:blip r:embed="rId15">
+                      <a:extLst>
+                        <a:ext uri="{28A0092B-C50C-407E-A947-70E740481C1C}">
+                          <a14:useLocalDpi xmlns:a14="http://schemas.microsoft.com/office/drawing/2010/main" val="0"/>
+                        </a:ext>
+                      </a:extLst>
+                    </a:blip>
+                    <a:stretch>
+                      <a:fillRect/>
+                    </a:stretch>
+                  </pic:blipFill>
+                  <pic:spPr>
+                    <a:xfrm>
+                      <a:off x="0" y="0"/>
+                      <a:ext cx="3299746" cy="3170195"/>
+                    </a:xfrm>
+                    <a:prstGeom prst="rect">
+                      <a:avLst/>
+                    </a:prstGeom>
+                  </pic:spPr>
+                </pic:pic>
+              </a:graphicData>
+            </a:graphic>
+          </wp:inline>
+        </w:drawing>
+      </w:r>
+    </w:p>
+    <w:p>
+      <w:pPr>
+        <w:pStyle w:val="a3"/>
+        <w:numPr>
+          <w:ilvl w:val="0"/>
+          <w:numId w:val="3"/>
+        </w:numPr>
+        <w:ind w:firstLineChars="0"/>
+        <w:rPr>
+          <w:b/>
+          <w:sz w:val="44"/>
+          <w:szCs w:val="44"/>
+        </w:rPr>
+      </w:pPr>
+      <w:r>
+        <w:rPr>
+          <w:rFonts w:hint="eastAsia"/>
+          <w:b/>
+          <w:sz w:val="44"/>
+          <w:szCs w:val="44"/>
+        </w:rPr>
         <w:t>实验</w:t>
       </w:r>
       <w:r>
         <w:rPr>
           <w:rFonts w:hint="eastAsia"/>
-          <w:bCs/>
+          <w:b/>
           <w:sz w:val="44"/>
           <w:szCs w:val="44"/>
         </w:rPr>
@@ -1564,17 +2382,26 @@
         </w:numPr>
         <w:ind w:firstLineChars="0"/>
         <w:rPr>
-          <w:bCs/>
-          <w:sz w:val="24"/>
-          <w:szCs w:val="24"/>
-        </w:rPr>
-      </w:pPr>
-      <w:r>
-        <w:rPr>
-          <w:rFonts w:hint="eastAsia"/>
-          <w:bCs/>
-          <w:sz w:val="24"/>
-          <w:szCs w:val="24"/>
+          <w:b/>
+          <w:sz w:val="32"/>
+          <w:szCs w:val="32"/>
+        </w:rPr>
+      </w:pPr>
+      <w:r>
+        <w:rPr>
+          <w:rFonts w:hint="eastAsia"/>
+          <w:b/>
+          <w:sz w:val="32"/>
+          <w:szCs w:val="32"/>
+        </w:rPr>
+        <w:t xml:space="preserve"> </w:t>
+      </w:r>
+      <w:r>
+        <w:rPr>
+          <w:rFonts w:hint="eastAsia"/>
+          <w:b/>
+          <w:sz w:val="32"/>
+          <w:szCs w:val="32"/>
         </w:rPr>
         <w:t>维度分析</w:t>
       </w:r>
@@ -1631,6 +2458,7 @@
           <w:sz w:val="24"/>
           <w:szCs w:val="24"/>
         </w:rPr>
+        <w:lastRenderedPageBreak/>
         <w:t>tensor</w:t>
       </w:r>
       <w:r>
@@ -1652,17 +2480,26 @@
         </w:numPr>
         <w:ind w:firstLineChars="0"/>
         <w:rPr>
-          <w:bCs/>
-          <w:sz w:val="24"/>
-          <w:szCs w:val="24"/>
-        </w:rPr>
-      </w:pPr>
-      <w:r>
-        <w:rPr>
-          <w:rFonts w:hint="eastAsia"/>
-          <w:bCs/>
-          <w:sz w:val="24"/>
-          <w:szCs w:val="24"/>
+          <w:b/>
+          <w:sz w:val="32"/>
+          <w:szCs w:val="32"/>
+        </w:rPr>
+      </w:pPr>
+      <w:r>
+        <w:rPr>
+          <w:rFonts w:hint="eastAsia"/>
+          <w:b/>
+          <w:sz w:val="32"/>
+          <w:szCs w:val="32"/>
+        </w:rPr>
+        <w:t xml:space="preserve"> </w:t>
+      </w:r>
+      <w:r>
+        <w:rPr>
+          <w:rFonts w:hint="eastAsia"/>
+          <w:b/>
+          <w:sz w:val="32"/>
+          <w:szCs w:val="32"/>
         </w:rPr>
         <w:t>参数不宜过多</w:t>
       </w:r>
@@ -1671,7 +2508,6 @@
       <w:pPr>
         <w:ind w:firstLineChars="200" w:firstLine="480"/>
         <w:rPr>
-          <w:rFonts w:hint="eastAsia"/>
           <w:bCs/>
           <w:sz w:val="24"/>
           <w:szCs w:val="24"/>
@@ -1711,6 +2547,15 @@
           <w:sz w:val="24"/>
           <w:szCs w:val="24"/>
         </w:rPr>
+        <w:t>将</w:t>
+      </w:r>
+      <w:r>
+        <w:rPr>
+          <w:rFonts w:hint="eastAsia"/>
+          <w:bCs/>
+          <w:sz w:val="24"/>
+          <w:szCs w:val="24"/>
+        </w:rPr>
         <w:t>多个</w:t>
       </w:r>
       <w:r>
@@ -1720,7 +2565,25 @@
           <w:sz w:val="24"/>
           <w:szCs w:val="24"/>
         </w:rPr>
-        <w:t>隐藏层维度</w:t>
+        <w:t>隐藏层</w:t>
+      </w:r>
+      <w:r>
+        <w:rPr>
+          <w:rFonts w:hint="eastAsia"/>
+          <w:bCs/>
+          <w:sz w:val="24"/>
+          <w:szCs w:val="24"/>
+        </w:rPr>
+        <w:t>输出</w:t>
+      </w:r>
+      <w:r>
+        <w:rPr>
+          <w:rFonts w:hint="eastAsia"/>
+          <w:bCs/>
+          <w:sz w:val="24"/>
+          <w:szCs w:val="24"/>
+        </w:rPr>
+        <w:t>维度</w:t>
       </w:r>
       <w:r>
         <w:rPr>
@@ -1731,7 +2594,6 @@
         </w:rPr>
         <w:t>设置成</w:t>
       </w:r>
-      <w:proofErr w:type="spellStart"/>
       <w:r>
         <w:rPr>
           <w:rFonts w:hint="eastAsia"/>
@@ -1741,7 +2603,6 @@
         </w:rPr>
         <w:t>n_class</w:t>
       </w:r>
-      <w:proofErr w:type="spellEnd"/>
       <w:r>
         <w:rPr>
           <w:rFonts w:hint="eastAsia"/>
@@ -1775,16 +2636,7 @@
           <w:sz w:val="24"/>
           <w:szCs w:val="24"/>
         </w:rPr>
-        <w:t>），则训练时显存不够，无法训练</w:t>
-      </w:r>
-      <w:r>
-        <w:rPr>
-          <w:rFonts w:hint="eastAsia"/>
-          <w:bCs/>
-          <w:sz w:val="24"/>
-          <w:szCs w:val="24"/>
-        </w:rPr>
-        <w:t>。</w:t>
+        <w:t>），则训练时显存不够，无法训练。</w:t>
       </w:r>
     </w:p>
     <w:p>
@@ -1796,36 +2648,61 @@
         </w:numPr>
         <w:ind w:firstLineChars="0"/>
         <w:rPr>
-          <w:bCs/>
-          <w:sz w:val="24"/>
-          <w:szCs w:val="24"/>
-        </w:rPr>
-      </w:pPr>
-      <w:r>
-        <w:rPr>
-          <w:rFonts w:hint="eastAsia"/>
-          <w:bCs/>
-          <w:sz w:val="24"/>
-          <w:szCs w:val="24"/>
-        </w:rPr>
-        <w:t>模型输出是否使用</w:t>
-      </w:r>
-      <w:proofErr w:type="spellStart"/>
-      <w:r>
-        <w:rPr>
-          <w:rFonts w:hint="eastAsia"/>
-          <w:bCs/>
-          <w:sz w:val="24"/>
-          <w:szCs w:val="24"/>
+          <w:b/>
+          <w:sz w:val="32"/>
+          <w:szCs w:val="32"/>
+        </w:rPr>
+      </w:pPr>
+      <w:r>
+        <w:rPr>
+          <w:rFonts w:hint="eastAsia"/>
+          <w:b/>
+          <w:sz w:val="32"/>
+          <w:szCs w:val="32"/>
+        </w:rPr>
+        <w:t xml:space="preserve"> </w:t>
+      </w:r>
+      <w:r>
+        <w:rPr>
+          <w:rFonts w:hint="eastAsia"/>
+          <w:b/>
+          <w:sz w:val="32"/>
+          <w:szCs w:val="32"/>
+        </w:rPr>
+        <w:t>模型输出</w:t>
+      </w:r>
+      <w:r>
+        <w:rPr>
+          <w:rFonts w:hint="eastAsia"/>
+          <w:b/>
+          <w:sz w:val="32"/>
+          <w:szCs w:val="32"/>
+        </w:rPr>
+        <w:t>层</w:t>
+      </w:r>
+      <w:r>
+        <w:rPr>
+          <w:rFonts w:hint="eastAsia"/>
+          <w:b/>
+          <w:sz w:val="32"/>
+          <w:szCs w:val="32"/>
+        </w:rPr>
+        <w:t>是否使用</w:t>
+      </w:r>
+      <w:r>
+        <w:rPr>
+          <w:rFonts w:hint="eastAsia"/>
+          <w:b/>
+          <w:sz w:val="32"/>
+          <w:szCs w:val="32"/>
         </w:rPr>
         <w:t>Softmax</w:t>
       </w:r>
-      <w:proofErr w:type="spellEnd"/>
-      <w:r>
-        <w:rPr>
-          <w:bCs/>
-          <w:sz w:val="24"/>
-          <w:szCs w:val="24"/>
+      <w:r>
+        <w:rPr>
+          <w:b/>
+          <w:sz w:val="32"/>
+          <w:szCs w:val="32"/>
         </w:rPr>
         <w:t xml:space="preserve"> </w:t>
       </w:r>
@@ -1846,7 +2723,69 @@
           <w:sz w:val="24"/>
           <w:szCs w:val="24"/>
         </w:rPr>
-        <w:t>在训练时发现个有意思的现象——如果在模型的输出层</w:t>
+        <w:t>在训练时发现个有意思的现象——</w:t>
+      </w:r>
+      <w:r>
+        <w:rPr>
+          <w:rFonts w:hint="eastAsia"/>
+          <w:bCs/>
+          <w:sz w:val="24"/>
+          <w:szCs w:val="24"/>
+        </w:rPr>
+        <w:t>双层</w:t>
+      </w:r>
+      <w:r>
+        <w:rPr>
+          <w:rFonts w:hint="eastAsia"/>
+          <w:bCs/>
+          <w:sz w:val="24"/>
+          <w:szCs w:val="24"/>
+        </w:rPr>
+        <w:t>L</w:t>
+      </w:r>
+      <w:r>
+        <w:rPr>
+          <w:bCs/>
+          <w:sz w:val="24"/>
+          <w:szCs w:val="24"/>
+        </w:rPr>
+        <w:t>STM</w:t>
+      </w:r>
+      <w:r>
+        <w:rPr>
+          <w:rFonts w:hint="eastAsia"/>
+          <w:bCs/>
+          <w:sz w:val="24"/>
+          <w:szCs w:val="24"/>
+        </w:rPr>
+        <w:t>模型中，</w:t>
+      </w:r>
+      <w:r>
+        <w:rPr>
+          <w:rFonts w:hint="eastAsia"/>
+          <w:bCs/>
+          <w:sz w:val="24"/>
+          <w:szCs w:val="24"/>
+        </w:rPr>
+        <w:t>如果在模型的</w:t>
+      </w:r>
+      <w:r>
+        <w:rPr>
+          <w:rFonts w:hint="eastAsia"/>
+          <w:bCs/>
+          <w:sz w:val="24"/>
+          <w:szCs w:val="24"/>
+        </w:rPr>
+        <w:t>最终</w:t>
+      </w:r>
+      <w:r>
+        <w:rPr>
+          <w:rFonts w:hint="eastAsia"/>
+          <w:bCs/>
+          <w:sz w:val="24"/>
+          <w:szCs w:val="24"/>
+        </w:rPr>
+        <w:t>输出层</w:t>
       </w:r>
       <w:r>
         <w:rPr>
@@ -1873,9 +2812,17 @@
           <w:sz w:val="24"/>
           <w:szCs w:val="24"/>
         </w:rPr>
-        <w:t>函数拟合输出概率、再用</w:t>
-      </w:r>
-      <w:proofErr w:type="spellStart"/>
+        <w:t>变换</w:t>
+      </w:r>
+      <w:r>
+        <w:rPr>
+          <w:rFonts w:hint="eastAsia"/>
+          <w:bCs/>
+          <w:sz w:val="24"/>
+          <w:szCs w:val="24"/>
+        </w:rPr>
+        <w:t>拟合输出概率、再用</w:t>
+      </w:r>
       <w:r>
         <w:rPr>
           <w:rFonts w:hint="eastAsia"/>
@@ -1885,7 +2832,6 @@
         </w:rPr>
         <w:t>Softmax</w:t>
       </w:r>
-      <w:proofErr w:type="spellEnd"/>
       <w:r>
         <w:rPr>
           <w:rFonts w:hint="eastAsia"/>
@@ -1929,9 +2875,44 @@
           <w:sz w:val="24"/>
           <w:szCs w:val="24"/>
         </w:rPr>
-        <w:t>会非常缓慢地减小；但如果只用线性函数拟合而不用</w:t>
-      </w:r>
-      <w:proofErr w:type="spellStart"/>
+        <w:t>会非常</w:t>
+      </w:r>
+      <w:r>
+        <w:rPr>
+          <w:rFonts w:hint="eastAsia"/>
+          <w:bCs/>
+          <w:sz w:val="24"/>
+          <w:szCs w:val="24"/>
+        </w:rPr>
+        <w:t>非常</w:t>
+      </w:r>
+      <w:r>
+        <w:rPr>
+          <w:rFonts w:hint="eastAsia"/>
+          <w:bCs/>
+          <w:sz w:val="24"/>
+          <w:szCs w:val="24"/>
+        </w:rPr>
+        <w:t>缓慢地减小；但如果只用线性</w:t>
+      </w:r>
+      <w:r>
+        <w:rPr>
+          <w:rFonts w:hint="eastAsia"/>
+          <w:bCs/>
+          <w:sz w:val="24"/>
+          <w:szCs w:val="24"/>
+        </w:rPr>
+        <w:t>变换去</w:t>
+      </w:r>
+      <w:r>
+        <w:rPr>
+          <w:rFonts w:hint="eastAsia"/>
+          <w:bCs/>
+          <w:sz w:val="24"/>
+          <w:szCs w:val="24"/>
+        </w:rPr>
+        <w:t>拟合而不用</w:t>
+      </w:r>
       <w:r>
         <w:rPr>
           <w:rFonts w:hint="eastAsia"/>
@@ -1941,7 +2922,6 @@
         </w:rPr>
         <w:t>Softmax</w:t>
       </w:r>
-      <w:proofErr w:type="spellEnd"/>
       <w:r>
         <w:rPr>
           <w:rFonts w:hint="eastAsia"/>
@@ -2008,52 +2988,264 @@
     <w:p>
       <w:pPr>
         <w:rPr>
-          <w:bCs/>
-          <w:sz w:val="24"/>
-          <w:szCs w:val="24"/>
-        </w:rPr>
-      </w:pPr>
-    </w:p>
-    <w:p>
-      <w:pPr>
-        <w:rPr>
-          <w:bCs/>
-          <w:sz w:val="24"/>
-          <w:szCs w:val="24"/>
-        </w:rPr>
-      </w:pPr>
-    </w:p>
-    <w:p>
-      <w:pPr>
-        <w:rPr>
-          <w:bCs/>
-          <w:sz w:val="24"/>
-          <w:szCs w:val="24"/>
-        </w:rPr>
-      </w:pPr>
-    </w:p>
-    <w:p>
-      <w:pPr>
-        <w:rPr>
-          <w:bCs/>
-          <w:sz w:val="24"/>
-          <w:szCs w:val="24"/>
-        </w:rPr>
-      </w:pPr>
-    </w:p>
-    <w:p>
-      <w:pPr>
-        <w:rPr>
-          <w:bCs/>
-          <w:sz w:val="24"/>
-          <w:szCs w:val="24"/>
-        </w:rPr>
-      </w:pPr>
-    </w:p>
-    <w:p>
-      <w:pPr>
-        <w:rPr>
-          <w:rFonts w:hint="eastAsia"/>
+          <w:b/>
+          <w:sz w:val="32"/>
+          <w:szCs w:val="32"/>
+        </w:rPr>
+      </w:pPr>
+      <w:r>
+        <w:rPr>
+          <w:rFonts w:hint="eastAsia"/>
+          <w:b/>
+          <w:sz w:val="32"/>
+          <w:szCs w:val="32"/>
+        </w:rPr>
+        <w:t>3</w:t>
+      </w:r>
+      <w:r>
+        <w:rPr>
+          <w:b/>
+          <w:sz w:val="32"/>
+          <w:szCs w:val="32"/>
+        </w:rPr>
+        <w:t xml:space="preserve">.4 </w:t>
+      </w:r>
+      <w:r>
+        <w:rPr>
+          <w:rFonts w:hint="eastAsia"/>
+          <w:b/>
+          <w:sz w:val="32"/>
+          <w:szCs w:val="32"/>
+        </w:rPr>
+        <w:t>单、双层</w:t>
+      </w:r>
+      <w:r>
+        <w:rPr>
+          <w:rFonts w:hint="eastAsia"/>
+          <w:b/>
+          <w:sz w:val="32"/>
+          <w:szCs w:val="32"/>
+        </w:rPr>
+        <w:t>L</w:t>
+      </w:r>
+      <w:r>
+        <w:rPr>
+          <w:b/>
+          <w:sz w:val="32"/>
+          <w:szCs w:val="32"/>
+        </w:rPr>
+        <w:t>STM</w:t>
+      </w:r>
+      <w:r>
+        <w:rPr>
+          <w:rFonts w:hint="eastAsia"/>
+          <w:b/>
+          <w:sz w:val="32"/>
+          <w:szCs w:val="32"/>
+        </w:rPr>
+        <w:t>结果对比</w:t>
+      </w:r>
+    </w:p>
+    <w:p>
+      <w:pPr>
+        <w:ind w:firstLineChars="200" w:firstLine="480"/>
+        <w:rPr>
+          <w:bCs/>
+          <w:sz w:val="24"/>
+          <w:szCs w:val="24"/>
+        </w:rPr>
+      </w:pPr>
+      <w:r>
+        <w:rPr>
+          <w:rFonts w:hint="eastAsia"/>
+          <w:bCs/>
+          <w:sz w:val="24"/>
+          <w:szCs w:val="24"/>
+        </w:rPr>
+        <w:t>在不使用</w:t>
+      </w:r>
+      <w:r>
+        <w:rPr>
+          <w:rFonts w:hint="eastAsia"/>
+          <w:bCs/>
+          <w:sz w:val="24"/>
+          <w:szCs w:val="24"/>
+        </w:rPr>
+        <w:t>Softmax</w:t>
+      </w:r>
+      <w:r>
+        <w:rPr>
+          <w:rFonts w:hint="eastAsia"/>
+          <w:bCs/>
+          <w:sz w:val="24"/>
+          <w:szCs w:val="24"/>
+        </w:rPr>
+        <w:t>的情况下，</w:t>
+      </w:r>
+      <w:r>
+        <w:rPr>
+          <w:rFonts w:hint="eastAsia"/>
+          <w:bCs/>
+          <w:sz w:val="24"/>
+          <w:szCs w:val="24"/>
+        </w:rPr>
+        <w:t>单层</w:t>
+      </w:r>
+      <w:r>
+        <w:rPr>
+          <w:rFonts w:hint="eastAsia"/>
+          <w:bCs/>
+          <w:sz w:val="24"/>
+          <w:szCs w:val="24"/>
+        </w:rPr>
+        <w:t>L</w:t>
+      </w:r>
+      <w:r>
+        <w:rPr>
+          <w:bCs/>
+          <w:sz w:val="24"/>
+          <w:szCs w:val="24"/>
+        </w:rPr>
+        <w:t>STM</w:t>
+      </w:r>
+      <w:r>
+        <w:rPr>
+          <w:rFonts w:hint="eastAsia"/>
+          <w:bCs/>
+          <w:sz w:val="24"/>
+          <w:szCs w:val="24"/>
+        </w:rPr>
+        <w:t>训练时</w:t>
+      </w:r>
+      <w:r>
+        <w:rPr>
+          <w:rFonts w:hint="eastAsia"/>
+          <w:bCs/>
+          <w:sz w:val="24"/>
+          <w:szCs w:val="24"/>
+        </w:rPr>
+        <w:t>loss</w:t>
+      </w:r>
+      <w:r>
+        <w:rPr>
+          <w:rFonts w:hint="eastAsia"/>
+          <w:bCs/>
+          <w:sz w:val="24"/>
+          <w:szCs w:val="24"/>
+        </w:rPr>
+        <w:t>、</w:t>
+      </w:r>
+      <w:r>
+        <w:rPr>
+          <w:rFonts w:hint="eastAsia"/>
+          <w:bCs/>
+          <w:sz w:val="24"/>
+          <w:szCs w:val="24"/>
+        </w:rPr>
+        <w:t>ppl</w:t>
+      </w:r>
+      <w:r>
+        <w:rPr>
+          <w:rFonts w:hint="eastAsia"/>
+          <w:bCs/>
+          <w:sz w:val="24"/>
+          <w:szCs w:val="24"/>
+        </w:rPr>
+        <w:t>相对较大，但一直保持着减小的趋势；而双层</w:t>
+      </w:r>
+      <w:r>
+        <w:rPr>
+          <w:rFonts w:hint="eastAsia"/>
+          <w:bCs/>
+          <w:sz w:val="24"/>
+          <w:szCs w:val="24"/>
+        </w:rPr>
+        <w:t>L</w:t>
+      </w:r>
+      <w:r>
+        <w:rPr>
+          <w:bCs/>
+          <w:sz w:val="24"/>
+          <w:szCs w:val="24"/>
+        </w:rPr>
+        <w:t>STM</w:t>
+      </w:r>
+      <w:r>
+        <w:rPr>
+          <w:rFonts w:hint="eastAsia"/>
+          <w:bCs/>
+          <w:sz w:val="24"/>
+          <w:szCs w:val="24"/>
+        </w:rPr>
+        <w:t>虽然</w:t>
+      </w:r>
+      <w:r>
+        <w:rPr>
+          <w:rFonts w:hint="eastAsia"/>
+          <w:bCs/>
+          <w:sz w:val="24"/>
+          <w:szCs w:val="24"/>
+        </w:rPr>
+        <w:t>loss</w:t>
+      </w:r>
+      <w:r>
+        <w:rPr>
+          <w:rFonts w:hint="eastAsia"/>
+          <w:bCs/>
+          <w:sz w:val="24"/>
+          <w:szCs w:val="24"/>
+        </w:rPr>
+        <w:t>、</w:t>
+      </w:r>
+      <w:r>
+        <w:rPr>
+          <w:rFonts w:hint="eastAsia"/>
+          <w:bCs/>
+          <w:sz w:val="24"/>
+          <w:szCs w:val="24"/>
+        </w:rPr>
+        <w:t>ppl</w:t>
+      </w:r>
+      <w:r>
+        <w:rPr>
+          <w:rFonts w:hint="eastAsia"/>
+          <w:bCs/>
+          <w:sz w:val="24"/>
+          <w:szCs w:val="24"/>
+        </w:rPr>
+        <w:t>较小，但有先减小、后增大的趋势。</w:t>
+      </w:r>
+    </w:p>
+    <w:p>
+      <w:pPr>
+        <w:rPr>
+          <w:bCs/>
+          <w:sz w:val="24"/>
+          <w:szCs w:val="24"/>
+        </w:rPr>
+      </w:pPr>
+    </w:p>
+    <w:p>
+      <w:pPr>
+        <w:rPr>
+          <w:bCs/>
+          <w:sz w:val="24"/>
+          <w:szCs w:val="24"/>
+        </w:rPr>
+      </w:pPr>
+    </w:p>
+    <w:p>
+      <w:pPr>
+        <w:rPr>
+          <w:bCs/>
+          <w:sz w:val="24"/>
+          <w:szCs w:val="24"/>
+        </w:rPr>
+      </w:pPr>
+    </w:p>
+    <w:p>
+      <w:pPr>
+        <w:rPr>
           <w:bCs/>
           <w:sz w:val="24"/>
           <w:szCs w:val="24"/>
@@ -2135,54 +3327,536 @@
           <w:sz w:val="24"/>
           <w:szCs w:val="24"/>
         </w:rPr>
-        <w:t>课程已经结束了，期间有痛苦也有收获。</w:t>
-      </w:r>
-    </w:p>
-    <w:p>
-      <w:pPr>
-        <w:rPr>
-          <w:bCs/>
-          <w:sz w:val="24"/>
-          <w:szCs w:val="24"/>
-        </w:rPr>
-      </w:pPr>
-    </w:p>
-    <w:p>
-      <w:pPr>
-        <w:rPr>
-          <w:bCs/>
-          <w:sz w:val="24"/>
-          <w:szCs w:val="24"/>
-        </w:rPr>
-      </w:pPr>
-    </w:p>
-    <w:p>
-      <w:pPr>
-        <w:rPr>
-          <w:bCs/>
-          <w:sz w:val="24"/>
-          <w:szCs w:val="24"/>
-        </w:rPr>
-      </w:pPr>
-    </w:p>
-    <w:p>
-      <w:pPr>
-        <w:rPr>
-          <w:bCs/>
-          <w:sz w:val="24"/>
-          <w:szCs w:val="24"/>
-        </w:rPr>
-      </w:pPr>
-    </w:p>
-    <w:p>
-      <w:pPr>
-        <w:rPr>
-          <w:rFonts w:hint="eastAsia"/>
-          <w:bCs/>
-          <w:sz w:val="24"/>
-          <w:szCs w:val="24"/>
-        </w:rPr>
-      </w:pPr>
+        <w:t>课程已经结束了，</w:t>
+      </w:r>
+      <w:r>
+        <w:rPr>
+          <w:rFonts w:hint="eastAsia"/>
+          <w:bCs/>
+          <w:sz w:val="24"/>
+          <w:szCs w:val="24"/>
+        </w:rPr>
+        <w:t>我很高兴能选到这样一门压力相对较小、又能学到理论知识、实践经验的好课</w:t>
+      </w:r>
+      <w:r>
+        <w:rPr>
+          <w:rFonts w:hint="eastAsia"/>
+          <w:bCs/>
+          <w:sz w:val="24"/>
+          <w:szCs w:val="24"/>
+        </w:rPr>
+        <w:t>。</w:t>
+      </w:r>
+      <w:r>
+        <w:rPr>
+          <w:rFonts w:hint="eastAsia"/>
+          <w:bCs/>
+          <w:sz w:val="24"/>
+          <w:szCs w:val="24"/>
+        </w:rPr>
+        <w:t>虽然刚开始搭建环境、接触</w:t>
+      </w:r>
+      <w:r>
+        <w:rPr>
+          <w:rFonts w:hint="eastAsia"/>
+          <w:bCs/>
+          <w:sz w:val="24"/>
+          <w:szCs w:val="24"/>
+        </w:rPr>
+        <w:t>pytorch</w:t>
+      </w:r>
+      <w:r>
+        <w:rPr>
+          <w:rFonts w:hint="eastAsia"/>
+          <w:bCs/>
+          <w:sz w:val="24"/>
+          <w:szCs w:val="24"/>
+        </w:rPr>
+        <w:t>框架的时候很痛苦，但经过实践课的学习，我对编程环境、</w:t>
+      </w:r>
+      <w:r>
+        <w:rPr>
+          <w:rFonts w:hint="eastAsia"/>
+          <w:bCs/>
+          <w:sz w:val="24"/>
+          <w:szCs w:val="24"/>
+        </w:rPr>
+        <w:t>pytorch</w:t>
+      </w:r>
+      <w:r>
+        <w:rPr>
+          <w:rFonts w:hint="eastAsia"/>
+          <w:bCs/>
+          <w:sz w:val="24"/>
+          <w:szCs w:val="24"/>
+        </w:rPr>
+        <w:t>框架都更熟悉了，也对神经网络的参数、前向传播有了一定认识</w:t>
+      </w:r>
+      <w:r>
+        <w:rPr>
+          <w:rFonts w:hint="eastAsia"/>
+          <w:bCs/>
+          <w:sz w:val="24"/>
+          <w:szCs w:val="24"/>
+        </w:rPr>
+        <w:t>。很感谢细心的老师、助教学长们，考虑到包括我在内的许多学生初次接触</w:t>
+      </w:r>
+      <w:r>
+        <w:rPr>
+          <w:rFonts w:hint="eastAsia"/>
+          <w:bCs/>
+          <w:sz w:val="24"/>
+          <w:szCs w:val="24"/>
+        </w:rPr>
+        <w:t>python</w:t>
+      </w:r>
+      <w:r>
+        <w:rPr>
+          <w:rFonts w:hint="eastAsia"/>
+          <w:bCs/>
+          <w:sz w:val="24"/>
+          <w:szCs w:val="24"/>
+        </w:rPr>
+        <w:t>编程，而为我们减轻工作量</w:t>
+      </w:r>
+      <w:r>
+        <w:rPr>
+          <w:rFonts w:hint="eastAsia"/>
+          <w:bCs/>
+          <w:sz w:val="24"/>
+          <w:szCs w:val="24"/>
+        </w:rPr>
+        <w:t>。</w:t>
+      </w:r>
+    </w:p>
+    <w:p>
+      <w:pPr>
+        <w:ind w:firstLineChars="200" w:firstLine="480"/>
+        <w:rPr>
+          <w:rFonts w:hint="eastAsia"/>
+          <w:bCs/>
+          <w:sz w:val="24"/>
+          <w:szCs w:val="24"/>
+        </w:rPr>
+      </w:pPr>
+      <w:r>
+        <w:rPr>
+          <w:rFonts w:hint="eastAsia"/>
+          <w:bCs/>
+          <w:sz w:val="24"/>
+          <w:szCs w:val="24"/>
+        </w:rPr>
+        <w:t>总之，通过</w:t>
+      </w:r>
+      <w:r>
+        <w:rPr>
+          <w:rFonts w:hint="eastAsia"/>
+          <w:bCs/>
+          <w:sz w:val="24"/>
+          <w:szCs w:val="24"/>
+        </w:rPr>
+        <w:t>N</w:t>
+      </w:r>
+      <w:r>
+        <w:rPr>
+          <w:bCs/>
+          <w:sz w:val="24"/>
+          <w:szCs w:val="24"/>
+        </w:rPr>
+        <w:t>LP</w:t>
+      </w:r>
+      <w:r>
+        <w:rPr>
+          <w:rFonts w:hint="eastAsia"/>
+          <w:bCs/>
+          <w:sz w:val="24"/>
+          <w:szCs w:val="24"/>
+        </w:rPr>
+        <w:t>课程我收获了很多，无论是肖老师细致入微的讲解，还是博士生学长们亲自指导的实践，都让我印象深刻。很庆幸能在这个团队的指导下学习</w:t>
+      </w:r>
+      <w:r>
+        <w:rPr>
+          <w:rFonts w:hint="eastAsia"/>
+          <w:bCs/>
+          <w:sz w:val="24"/>
+          <w:szCs w:val="24"/>
+        </w:rPr>
+        <w:t>N</w:t>
+      </w:r>
+      <w:r>
+        <w:rPr>
+          <w:bCs/>
+          <w:sz w:val="24"/>
+          <w:szCs w:val="24"/>
+        </w:rPr>
+        <w:t>LP</w:t>
+      </w:r>
+      <w:r>
+        <w:rPr>
+          <w:rFonts w:hint="eastAsia"/>
+          <w:bCs/>
+          <w:sz w:val="24"/>
+          <w:szCs w:val="24"/>
+        </w:rPr>
+        <w:t>课程</w:t>
+      </w:r>
+      <w:r>
+        <w:rPr>
+          <w:rFonts w:hint="eastAsia"/>
+          <w:bCs/>
+          <w:sz w:val="24"/>
+          <w:szCs w:val="24"/>
+        </w:rPr>
+        <w:t>，也希望以后能有更多的机会接触这样的团队。</w:t>
+      </w:r>
+    </w:p>
+    <w:p>
+      <w:pPr>
+        <w:rPr>
+          <w:bCs/>
+          <w:sz w:val="24"/>
+          <w:szCs w:val="24"/>
+        </w:rPr>
+      </w:pPr>
+    </w:p>
+    <w:p>
+      <w:pPr>
+        <w:rPr>
+          <w:bCs/>
+          <w:sz w:val="24"/>
+          <w:szCs w:val="24"/>
+        </w:rPr>
+      </w:pPr>
+    </w:p>
+    <w:p>
+      <w:pPr>
+        <w:rPr>
+          <w:rFonts w:hint="eastAsia"/>
+          <w:bCs/>
+          <w:sz w:val="24"/>
+          <w:szCs w:val="24"/>
+        </w:rPr>
+      </w:pPr>
+    </w:p>
+    <w:p>
+      <w:pPr>
+        <w:pStyle w:val="a3"/>
+        <w:numPr>
+          <w:ilvl w:val="0"/>
+          <w:numId w:val="3"/>
+        </w:numPr>
+        <w:ind w:firstLineChars="0"/>
+        <w:rPr>
+          <w:bCs/>
+          <w:sz w:val="44"/>
+          <w:szCs w:val="44"/>
+        </w:rPr>
+      </w:pPr>
+      <w:r>
+        <w:rPr>
+          <w:rFonts w:hint="eastAsia"/>
+          <w:bCs/>
+          <w:sz w:val="44"/>
+          <w:szCs w:val="44"/>
+        </w:rPr>
+        <w:t>附录</w:t>
+      </w:r>
+    </w:p>
+    <w:p>
+      <w:pPr>
+        <w:rPr>
+          <w:bCs/>
+          <w:sz w:val="24"/>
+          <w:szCs w:val="24"/>
+        </w:rPr>
+      </w:pPr>
+      <w:r>
+        <w:rPr>
+          <w:rFonts w:hint="eastAsia"/>
+          <w:bCs/>
+          <w:sz w:val="24"/>
+          <w:szCs w:val="24"/>
+        </w:rPr>
+        <w:t>源码</w:t>
+      </w:r>
+      <w:r>
+        <w:rPr>
+          <w:rFonts w:hint="eastAsia"/>
+          <w:bCs/>
+          <w:sz w:val="24"/>
+          <w:szCs w:val="24"/>
+        </w:rPr>
+        <w:t>Git</w:t>
+      </w:r>
+      <w:r>
+        <w:rPr>
+          <w:bCs/>
+          <w:sz w:val="24"/>
+          <w:szCs w:val="24"/>
+        </w:rPr>
+        <w:t>H</w:t>
+      </w:r>
+      <w:r>
+        <w:rPr>
+          <w:rFonts w:hint="eastAsia"/>
+          <w:bCs/>
+          <w:sz w:val="24"/>
+          <w:szCs w:val="24"/>
+        </w:rPr>
+        <w:t>ub</w:t>
+      </w:r>
+      <w:r>
+        <w:rPr>
+          <w:rFonts w:hint="eastAsia"/>
+          <w:bCs/>
+          <w:sz w:val="24"/>
+          <w:szCs w:val="24"/>
+        </w:rPr>
+        <w:t>地址：</w:t>
+      </w:r>
+      <w:hyperlink r:id="rId16" w:history="1">
+        <w:r>
+          <w:rPr>
+            <w:rStyle w:val="a4"/>
+            <w:bCs/>
+            <w:sz w:val="24"/>
+            <w:szCs w:val="24"/>
+          </w:rPr>
+          <w:t>https://github.co</w:t>
+        </w:r>
+        <w:r>
+          <w:rPr>
+            <w:rStyle w:val="a4"/>
+            <w:bCs/>
+            <w:sz w:val="24"/>
+            <w:szCs w:val="24"/>
+          </w:rPr>
+          <w:t>m</w:t>
+        </w:r>
+        <w:r>
+          <w:rPr>
+            <w:rStyle w:val="a4"/>
+            <w:bCs/>
+            <w:sz w:val="24"/>
+            <w:szCs w:val="24"/>
+          </w:rPr>
+          <w:t>/Sleepyhead1111/NLPwork</w:t>
+        </w:r>
+      </w:hyperlink>
+    </w:p>
+    <w:p>
+      <w:pPr>
+        <w:rPr>
+          <w:bCs/>
+          <w:sz w:val="24"/>
+          <w:szCs w:val="24"/>
+        </w:rPr>
+      </w:pPr>
+      <w:r>
+        <w:rPr>
+          <w:rFonts w:hint="eastAsia"/>
+          <w:bCs/>
+          <w:sz w:val="24"/>
+          <w:szCs w:val="24"/>
+        </w:rPr>
+        <w:t>参考资料</w:t>
+      </w:r>
+      <w:r>
+        <w:rPr>
+          <w:rFonts w:hint="eastAsia"/>
+          <w:bCs/>
+          <w:sz w:val="24"/>
+          <w:szCs w:val="24"/>
+        </w:rPr>
+        <w:t>1</w:t>
+      </w:r>
+      <w:r>
+        <w:rPr>
+          <w:rFonts w:hint="eastAsia"/>
+          <w:bCs/>
+          <w:sz w:val="24"/>
+          <w:szCs w:val="24"/>
+        </w:rPr>
+        <w:t>：</w:t>
+      </w:r>
+      <w:r>
+        <w:rPr>
+          <w:bCs/>
+          <w:sz w:val="24"/>
+          <w:szCs w:val="24"/>
+        </w:rPr>
+        <w:t>LSTM-</w:t>
+      </w:r>
+      <w:r>
+        <w:rPr>
+          <w:rFonts w:hint="eastAsia"/>
+          <w:bCs/>
+          <w:sz w:val="24"/>
+          <w:szCs w:val="24"/>
+        </w:rPr>
+        <w:t>muyongyu</w:t>
+      </w:r>
+      <w:r>
+        <w:rPr>
+          <w:bCs/>
+          <w:sz w:val="24"/>
+          <w:szCs w:val="24"/>
+        </w:rPr>
+        <w:t>.</w:t>
+      </w:r>
+      <w:r>
+        <w:rPr>
+          <w:rFonts w:hint="eastAsia"/>
+          <w:bCs/>
+          <w:sz w:val="24"/>
+          <w:szCs w:val="24"/>
+        </w:rPr>
+        <w:t>pptx</w:t>
+      </w:r>
+    </w:p>
+    <w:p>
+      <w:pPr>
+        <w:rPr>
+          <w:bCs/>
+          <w:sz w:val="24"/>
+          <w:szCs w:val="24"/>
+        </w:rPr>
+      </w:pPr>
+      <w:r>
+        <w:rPr>
+          <w:rFonts w:hint="eastAsia"/>
+          <w:bCs/>
+          <w:sz w:val="24"/>
+          <w:szCs w:val="24"/>
+        </w:rPr>
+        <w:t>参考资料</w:t>
+      </w:r>
+      <w:r>
+        <w:rPr>
+          <w:bCs/>
+          <w:sz w:val="24"/>
+          <w:szCs w:val="24"/>
+        </w:rPr>
+        <w:t>2</w:t>
+      </w:r>
+      <w:r>
+        <w:rPr>
+          <w:rFonts w:hint="eastAsia"/>
+          <w:bCs/>
+          <w:sz w:val="24"/>
+          <w:szCs w:val="24"/>
+        </w:rPr>
+        <w:t>：</w:t>
+      </w:r>
+      <w:hyperlink r:id="rId17" w:anchor="torch.nn.LSTM" w:history="1">
+        <w:r>
+          <w:rPr>
+            <w:rStyle w:val="a4"/>
+            <w:rFonts w:hint="eastAsia"/>
+            <w:bCs/>
+            <w:sz w:val="24"/>
+            <w:szCs w:val="24"/>
+          </w:rPr>
+          <w:t>Pytorch</w:t>
+        </w:r>
+        <w:r>
+          <w:rPr>
+            <w:rStyle w:val="a4"/>
+            <w:rFonts w:hint="eastAsia"/>
+            <w:bCs/>
+            <w:sz w:val="24"/>
+            <w:szCs w:val="24"/>
+          </w:rPr>
+          <w:t>官</w:t>
+        </w:r>
+        <w:r>
+          <w:rPr>
+            <w:rStyle w:val="a4"/>
+            <w:rFonts w:hint="eastAsia"/>
+            <w:bCs/>
+            <w:sz w:val="24"/>
+            <w:szCs w:val="24"/>
+          </w:rPr>
+          <w:t>方</w:t>
+        </w:r>
+        <w:r>
+          <w:rPr>
+            <w:rStyle w:val="a4"/>
+            <w:rFonts w:hint="eastAsia"/>
+            <w:bCs/>
+            <w:sz w:val="24"/>
+            <w:szCs w:val="24"/>
+          </w:rPr>
+          <w:t>文档</w:t>
+        </w:r>
+      </w:hyperlink>
+    </w:p>
+    <w:p>
+      <w:pPr>
+        <w:rPr>
+          <w:bCs/>
+          <w:sz w:val="24"/>
+          <w:szCs w:val="24"/>
+        </w:rPr>
+      </w:pPr>
+      <w:r>
+        <w:rPr>
+          <w:rFonts w:hint="eastAsia"/>
+          <w:bCs/>
+          <w:sz w:val="24"/>
+          <w:szCs w:val="24"/>
+        </w:rPr>
+        <w:t>参考资料</w:t>
+      </w:r>
+      <w:r>
+        <w:rPr>
+          <w:bCs/>
+          <w:sz w:val="24"/>
+          <w:szCs w:val="24"/>
+        </w:rPr>
+        <w:t>3</w:t>
+      </w:r>
+      <w:r>
+        <w:rPr>
+          <w:rFonts w:hint="eastAsia"/>
+          <w:bCs/>
+          <w:sz w:val="24"/>
+          <w:szCs w:val="24"/>
+        </w:rPr>
+        <w:t>：</w:t>
+      </w:r>
+      <w:hyperlink r:id="rId18" w:history="1">
+        <w:r>
+          <w:rPr>
+            <w:rStyle w:val="a4"/>
+            <w:rFonts w:hint="eastAsia"/>
+            <w:bCs/>
+            <w:sz w:val="24"/>
+            <w:szCs w:val="24"/>
+          </w:rPr>
+          <w:t>深入浅</w:t>
+        </w:r>
+        <w:r>
+          <w:rPr>
+            <w:rStyle w:val="a4"/>
+            <w:rFonts w:hint="eastAsia"/>
+            <w:bCs/>
+            <w:sz w:val="24"/>
+            <w:szCs w:val="24"/>
+          </w:rPr>
+          <w:t>出</w:t>
+        </w:r>
+        <w:r>
+          <w:rPr>
+            <w:rStyle w:val="a4"/>
+            <w:rFonts w:hint="eastAsia"/>
+            <w:bCs/>
+            <w:sz w:val="24"/>
+            <w:szCs w:val="24"/>
+          </w:rPr>
+          <w:t>LSTM</w:t>
+        </w:r>
+      </w:hyperlink>
     </w:p>
     <w:sectPr>
       <w:pgSz w:w="11906" w:h="16838"/>
@@ -2479,6 +4153,119 @@
     </w:lvl>
   </w:abstractNum>
   <w:abstractNum w:abstractNumId="4" w15:restartNumberingAfterBreak="0">
+    <w:nsid w:val="67880CDC"/>
+    <w:multiLevelType w:val="multilevel"/>
+    <w:tmpl w:val="05BEAB44"/>
+    <w:lvl w:ilvl="0">
+      <w:start w:val="1"/>
+      <w:numFmt w:val="decimal"/>
+      <w:lvlText w:val="%1"/>
+      <w:lvlJc w:val="left"/>
+      <w:pPr>
+        <w:ind w:left="576" w:hanging="576"/>
+      </w:pPr>
+      <w:rPr>
+        <w:rFonts w:hint="default"/>
+      </w:rPr>
+    </w:lvl>
+    <w:lvl w:ilvl="1">
+      <w:start w:val="1"/>
+      <w:numFmt w:val="decimal"/>
+      <w:lvlText w:val="%1.%2"/>
+      <w:lvlJc w:val="left"/>
+      <w:pPr>
+        <w:ind w:left="720" w:hanging="720"/>
+      </w:pPr>
+      <w:rPr>
+        <w:rFonts w:hint="default"/>
+      </w:rPr>
+    </w:lvl>
+    <w:lvl w:ilvl="2">
+      <w:start w:val="1"/>
+      <w:numFmt w:val="decimal"/>
+      <w:lvlText w:val="%1.%2.%3"/>
+      <w:lvlJc w:val="left"/>
+      <w:pPr>
+        <w:ind w:left="720" w:hanging="720"/>
+      </w:pPr>
+      <w:rPr>
+        <w:rFonts w:hint="default"/>
+      </w:rPr>
+    </w:lvl>
+    <w:lvl w:ilvl="3">
+      <w:start w:val="1"/>
+      <w:numFmt w:val="decimal"/>
+      <w:lvlText w:val="%1.%2.%3.%4"/>
+      <w:lvlJc w:val="left"/>
+      <w:pPr>
+        <w:ind w:left="1080" w:hanging="1080"/>
+      </w:pPr>
+      <w:rPr>
+        <w:rFonts w:hint="default"/>
+      </w:rPr>
+    </w:lvl>
+    <w:lvl w:ilvl="4">
+      <w:start w:val="1"/>
+      <w:numFmt w:val="decimal"/>
+      <w:lvlText w:val="%1.%2.%3.%4.%5"/>
+      <w:lvlJc w:val="left"/>
+      <w:pPr>
+        <w:ind w:left="1440" w:hanging="1440"/>
+      </w:pPr>
+      <w:rPr>
+        <w:rFonts w:hint="default"/>
+      </w:rPr>
+    </w:lvl>
+    <w:lvl w:ilvl="5">
+      <w:start w:val="1"/>
+      <w:numFmt w:val="decimal"/>
+      <w:lvlText w:val="%1.%2.%3.%4.%5.%6"/>
+      <w:lvlJc w:val="left"/>
+      <w:pPr>
+        <w:ind w:left="1440" w:hanging="1440"/>
+      </w:pPr>
+      <w:rPr>
+        <w:rFonts w:hint="default"/>
+      </w:rPr>
+    </w:lvl>
+    <w:lvl w:ilvl="6">
+      <w:start w:val="1"/>
+      <w:numFmt w:val="decimal"/>
+      <w:lvlText w:val="%1.%2.%3.%4.%5.%6.%7"/>
+      <w:lvlJc w:val="left"/>
+      <w:pPr>
+        <w:ind w:left="1800" w:hanging="1800"/>
+      </w:pPr>
+      <w:rPr>
+        <w:rFonts w:hint="default"/>
+      </w:rPr>
+    </w:lvl>
+    <w:lvl w:ilvl="7">
+      <w:start w:val="1"/>
+      <w:numFmt w:val="decimal"/>
+      <w:lvlText w:val="%1.%2.%3.%4.%5.%6.%7.%8"/>
+      <w:lvlJc w:val="left"/>
+      <w:pPr>
+        <w:ind w:left="2160" w:hanging="2160"/>
+      </w:pPr>
+      <w:rPr>
+        <w:rFonts w:hint="default"/>
+      </w:rPr>
+    </w:lvl>
+    <w:lvl w:ilvl="8">
+      <w:start w:val="1"/>
+      <w:numFmt w:val="decimal"/>
+      <w:lvlText w:val="%1.%2.%3.%4.%5.%6.%7.%8.%9"/>
+      <w:lvlJc w:val="left"/>
+      <w:pPr>
+        <w:ind w:left="2160" w:hanging="2160"/>
+      </w:pPr>
+      <w:rPr>
+        <w:rFonts w:hint="default"/>
+      </w:rPr>
+    </w:lvl>
+  </w:abstractNum>
+  <w:abstractNum w:abstractNumId="5" w15:restartNumberingAfterBreak="0">
     <w:nsid w:val="67F161E0"/>
     <w:multiLevelType w:val="multilevel"/>
     <w:tmpl w:val="176E33A2"/>
@@ -2604,6 +4391,9 @@
     <w:abstractNumId w:val="1"/>
   </w:num>
   <w:num w:numId="5" w16cid:durableId="569389860">
+    <w:abstractNumId w:val="5"/>
+  </w:num>
+  <w:num w:numId="6" w16cid:durableId="1957176029">
     <w:abstractNumId w:val="4"/>
   </w:num>
 </w:numbering>
@@ -3044,6 +4834,51 @@
       <w:ind w:firstLineChars="200" w:firstLine="420"/>
     </w:pPr>
   </w:style>
+  <w:style w:type="character" w:customStyle="1" w:styleId="mord">
+    <w:name w:val="mord"/>
+    <w:basedOn w:val="a0"/>
+    <w:rsid w:val="008D5074"/>
+  </w:style>
+  <w:style w:type="character" w:styleId="a4">
+    <w:name w:val="Hyperlink"/>
+    <w:basedOn w:val="a0"/>
+    <w:uiPriority w:val="99"/>
+    <w:unhideWhenUsed/>
+    <w:rsid w:val="00556542"/>
+    <w:rPr>
+      <w:color w:val="0000FF" w:themeColor="hyperlink"/>
+      <w:u w:val="single"/>
+    </w:rPr>
+  </w:style>
+  <w:style w:type="character" w:styleId="a5">
+    <w:name w:val="Unresolved Mention"/>
+    <w:basedOn w:val="a0"/>
+    <w:uiPriority w:val="99"/>
+    <w:semiHidden/>
+    <w:unhideWhenUsed/>
+    <w:rsid w:val="00556542"/>
+    <w:rPr>
+      <w:color w:val="605E5C"/>
+      <w:shd w:val="clear" w:color="auto" w:fill="E1DFDD"/>
+    </w:rPr>
+  </w:style>
+  <w:style w:type="character" w:styleId="a6">
+    <w:name w:val="FollowedHyperlink"/>
+    <w:basedOn w:val="a0"/>
+    <w:uiPriority w:val="99"/>
+    <w:semiHidden/>
+    <w:unhideWhenUsed/>
+    <w:rsid w:val="00556542"/>
+    <w:rPr>
+      <w:color w:val="800080" w:themeColor="followedHyperlink"/>
+      <w:u w:val="single"/>
+    </w:rPr>
+  </w:style>
+  <w:style w:type="character" w:customStyle="1" w:styleId="mjxassistivemathml">
+    <w:name w:val="mjx_assistive_mathml"/>
+    <w:basedOn w:val="a0"/>
+    <w:rsid w:val="00FD03D1"/>
+  </w:style>
 </w:styles>
 </file>
 

--- a/人工智能2001班-许子强-20201111.docx
+++ b/人工智能2001班-许子强-20201111.docx
@@ -64,7 +64,7 @@
                     </pic:cNvPicPr>
                   </pic:nvPicPr>
                   <pic:blipFill>
-                    <a:blip r:embed="rId6"/>
+                    <a:blip r:embed="rId8"/>
                     <a:stretch>
                       <a:fillRect/>
                     </a:stretch>
@@ -764,27 +764,27 @@
           <w:szCs w:val="24"/>
           <w:shd w:val="clear" w:color="auto" w:fill="FFFFFF"/>
         </w:rPr>
-        <w:t>LSTM的关键是细胞状态（</w:t>
-      </w:r>
-      <w:r>
-        <w:rPr>
-          <w:rFonts w:ascii="宋体" w:eastAsia="宋体" w:hAnsi="宋体" w:hint="eastAsia"/>
-          <w:color w:val="121212"/>
-          <w:sz w:val="24"/>
-          <w:szCs w:val="24"/>
-          <w:shd w:val="clear" w:color="auto" w:fill="FFFFFF"/>
-        </w:rPr>
-        <w:t>即</w:t>
-      </w:r>
-      <w:r>
-        <w:rPr>
-          <w:rFonts w:ascii="宋体" w:eastAsia="宋体" w:hAnsi="宋体" w:hint="eastAsia"/>
-          <w:color w:val="121212"/>
-          <w:sz w:val="24"/>
-          <w:szCs w:val="24"/>
-          <w:shd w:val="clear" w:color="auto" w:fill="FFFFFF"/>
-        </w:rPr>
-        <w:t>cell state），表示为</w:t>
+        <w:t>LSTM的关键是</w:t>
+      </w:r>
+      <w:r>
+        <w:rPr>
+          <w:rFonts w:ascii="宋体" w:eastAsia="宋体" w:hAnsi="宋体" w:hint="eastAsia"/>
+          <w:color w:val="121212"/>
+          <w:sz w:val="24"/>
+          <w:szCs w:val="24"/>
+          <w:shd w:val="clear" w:color="auto" w:fill="FFFFFF"/>
+        </w:rPr>
+        <w:t>记忆</w:t>
+      </w:r>
+      <w:r>
+        <w:rPr>
+          <w:rFonts w:ascii="宋体" w:eastAsia="宋体" w:hAnsi="宋体" w:hint="eastAsia"/>
+          <w:color w:val="121212"/>
+          <w:sz w:val="24"/>
+          <w:szCs w:val="24"/>
+          <w:shd w:val="clear" w:color="auto" w:fill="FFFFFF"/>
+        </w:rPr>
+        <w:t>状态，表示为</w:t>
       </w:r>
       <w:r>
         <w:rPr>
@@ -819,7 +819,27 @@
           <w:szCs w:val="24"/>
           <w:shd w:val="clear" w:color="auto" w:fill="FFFFFF"/>
         </w:rPr>
-        <w:t>，用来保存当前LSTM的状态信息并传递到下一时刻的LSTM中。当前的LSTM接收来自上一个时刻的细胞状态</w:t>
+        <w:t>，用来保存当前LSTM的状态信息并传递到下一时刻的LSTM中。当前的LSTM接收来自上一个时刻的</w:t>
+      </w:r>
+      <w:r>
+        <w:rPr>
+          <w:rFonts w:ascii="宋体" w:eastAsia="宋体" w:hAnsi="宋体" w:hint="eastAsia"/>
+          <w:color w:val="121212"/>
+          <w:sz w:val="24"/>
+          <w:szCs w:val="24"/>
+          <w:shd w:val="clear" w:color="auto" w:fill="FFFFFF"/>
+        </w:rPr>
+        <w:t>记忆</w:t>
+      </w:r>
+      <w:r>
+        <w:rPr>
+          <w:rFonts w:ascii="宋体" w:eastAsia="宋体" w:hAnsi="宋体" w:hint="eastAsia"/>
+          <w:color w:val="121212"/>
+          <w:sz w:val="24"/>
+          <w:szCs w:val="24"/>
+          <w:shd w:val="clear" w:color="auto" w:fill="FFFFFF"/>
+        </w:rPr>
+        <w:t>状态</w:t>
       </w:r>
       <w:r>
         <w:rPr>
@@ -915,7 +935,27 @@
           <w:szCs w:val="24"/>
           <w:shd w:val="clear" w:color="auto" w:fill="FFFFFF"/>
         </w:rPr>
-        <w:t>共同作用产生当前LSTM的细胞状态</w:t>
+        <w:t>共同作用产生当前LSTM的</w:t>
+      </w:r>
+      <w:r>
+        <w:rPr>
+          <w:rFonts w:ascii="宋体" w:eastAsia="宋体" w:hAnsi="宋体" w:hint="eastAsia"/>
+          <w:color w:val="121212"/>
+          <w:sz w:val="24"/>
+          <w:szCs w:val="24"/>
+          <w:shd w:val="clear" w:color="auto" w:fill="FFFFFF"/>
+        </w:rPr>
+        <w:t>记忆</w:t>
+      </w:r>
+      <w:r>
+        <w:rPr>
+          <w:rFonts w:ascii="宋体" w:eastAsia="宋体" w:hAnsi="宋体" w:hint="eastAsia"/>
+          <w:color w:val="121212"/>
+          <w:sz w:val="24"/>
+          <w:szCs w:val="24"/>
+          <w:shd w:val="clear" w:color="auto" w:fill="FFFFFF"/>
+        </w:rPr>
+        <w:t>状态</w:t>
       </w:r>
       <w:r>
         <w:rPr>
@@ -974,7 +1014,27 @@
           <w:szCs w:val="24"/>
           <w:shd w:val="clear" w:color="auto" w:fill="FFFFFF"/>
         </w:rPr>
-        <w:t>LSTM主要包括三个门结构：遗忘门、记忆门</w:t>
+        <w:t>LSTM主要包括三个门结构：遗忘门、</w:t>
+      </w:r>
+      <w:r>
+        <w:rPr>
+          <w:rFonts w:ascii="宋体" w:eastAsia="宋体" w:hAnsi="宋体" w:hint="eastAsia"/>
+          <w:color w:val="121212"/>
+          <w:sz w:val="24"/>
+          <w:szCs w:val="24"/>
+          <w:shd w:val="clear" w:color="auto" w:fill="FFFFFF"/>
+        </w:rPr>
+        <w:t>输入</w:t>
+      </w:r>
+      <w:r>
+        <w:rPr>
+          <w:rFonts w:ascii="宋体" w:eastAsia="宋体" w:hAnsi="宋体" w:hint="eastAsia"/>
+          <w:color w:val="121212"/>
+          <w:sz w:val="24"/>
+          <w:szCs w:val="24"/>
+          <w:shd w:val="clear" w:color="auto" w:fill="FFFFFF"/>
+        </w:rPr>
+        <w:t>门</w:t>
       </w:r>
       <w:r>
         <w:rPr>
@@ -994,7 +1054,27 @@
           <w:szCs w:val="24"/>
           <w:shd w:val="clear" w:color="auto" w:fill="FFFFFF"/>
         </w:rPr>
-        <w:t>输出门。这三个门用来控制LSTM的信息保留和传递，最终反映到细胞状态</w:t>
+        <w:t>输出门。这三个门用来控制LSTM的信息保留和传递，最终反映到</w:t>
+      </w:r>
+      <w:r>
+        <w:rPr>
+          <w:rFonts w:ascii="宋体" w:eastAsia="宋体" w:hAnsi="宋体" w:hint="eastAsia"/>
+          <w:color w:val="121212"/>
+          <w:sz w:val="24"/>
+          <w:szCs w:val="24"/>
+          <w:shd w:val="clear" w:color="auto" w:fill="FFFFFF"/>
+        </w:rPr>
+        <w:t>记忆</w:t>
+      </w:r>
+      <w:r>
+        <w:rPr>
+          <w:rFonts w:ascii="宋体" w:eastAsia="宋体" w:hAnsi="宋体" w:hint="eastAsia"/>
+          <w:color w:val="121212"/>
+          <w:sz w:val="24"/>
+          <w:szCs w:val="24"/>
+          <w:shd w:val="clear" w:color="auto" w:fill="FFFFFF"/>
+        </w:rPr>
+        <w:t>状态</w:t>
       </w:r>
       <w:r>
         <w:rPr>
@@ -1065,185 +1145,6 @@
           <w:shd w:val="clear" w:color="auto" w:fill="FFFFFF"/>
         </w:rPr>
         <w:t>。</w:t>
-      </w:r>
-    </w:p>
-    <w:p>
-      <w:pPr>
-        <w:ind w:firstLineChars="200" w:firstLine="480"/>
-        <w:rPr>
-          <w:rFonts w:ascii="宋体" w:eastAsia="宋体" w:hAnsi="宋体" w:hint="eastAsia"/>
-          <w:color w:val="121212"/>
-          <w:sz w:val="24"/>
-          <w:szCs w:val="24"/>
-          <w:shd w:val="clear" w:color="auto" w:fill="FFFFFF"/>
-        </w:rPr>
-      </w:pPr>
-      <w:r>
-        <w:rPr>
-          <w:rFonts w:ascii="宋体" w:eastAsia="宋体" w:hAnsi="宋体" w:hint="eastAsia"/>
-          <w:color w:val="121212"/>
-          <w:sz w:val="24"/>
-          <w:szCs w:val="24"/>
-          <w:shd w:val="clear" w:color="auto" w:fill="FFFFFF"/>
-        </w:rPr>
-        <w:t>遗忘门决定了细胞状态</w:t>
-      </w:r>
-      <w:r>
-        <w:rPr>
-          <w:rStyle w:val="mjxassistivemathml"/>
-          <w:rFonts w:ascii="宋体" w:eastAsia="宋体" w:hAnsi="宋体" w:hint="eastAsia"/>
-          <w:color w:val="121212"/>
-          <w:sz w:val="32"/>
-          <w:szCs w:val="32"/>
-          <w:bdr w:val="none" w:sz="0" w:space="0" w:color="auto" w:frame="1"/>
-          <w:shd w:val="clear" w:color="auto" w:fill="FFFFFF"/>
-        </w:rPr>
-        <w:t>C</w:t>
-      </w:r>
-      <w:r>
-        <w:rPr>
-          <w:rStyle w:val="mjxassistivemathml"/>
-          <w:rFonts w:ascii="宋体" w:eastAsia="宋体" w:hAnsi="宋体" w:hint="eastAsia"/>
-          <w:color w:val="121212"/>
-          <w:sz w:val="32"/>
-          <w:szCs w:val="32"/>
-          <w:bdr w:val="none" w:sz="0" w:space="0" w:color="auto" w:frame="1"/>
-          <w:shd w:val="clear" w:color="auto" w:fill="FFFFFF"/>
-          <w:vertAlign w:val="subscript"/>
-        </w:rPr>
-        <w:t>t</w:t>
-      </w:r>
-      <w:r>
-        <w:rPr>
-          <w:rStyle w:val="mjxassistivemathml"/>
-          <w:rFonts w:ascii="微软雅黑" w:eastAsia="微软雅黑" w:hAnsi="微软雅黑" w:cs="微软雅黑" w:hint="eastAsia"/>
-          <w:color w:val="121212"/>
-          <w:sz w:val="32"/>
-          <w:szCs w:val="32"/>
-          <w:bdr w:val="none" w:sz="0" w:space="0" w:color="auto" w:frame="1"/>
-          <w:shd w:val="clear" w:color="auto" w:fill="FFFFFF"/>
-          <w:vertAlign w:val="subscript"/>
-        </w:rPr>
-        <w:t>−</w:t>
-      </w:r>
-      <w:r>
-        <w:rPr>
-          <w:rStyle w:val="mjxassistivemathml"/>
-          <w:rFonts w:ascii="宋体" w:eastAsia="宋体" w:hAnsi="宋体" w:hint="eastAsia"/>
-          <w:color w:val="121212"/>
-          <w:sz w:val="32"/>
-          <w:szCs w:val="32"/>
-          <w:bdr w:val="none" w:sz="0" w:space="0" w:color="auto" w:frame="1"/>
-          <w:shd w:val="clear" w:color="auto" w:fill="FFFFFF"/>
-          <w:vertAlign w:val="subscript"/>
-        </w:rPr>
-        <w:t>1</w:t>
-      </w:r>
-      <w:r>
-        <w:rPr>
-          <w:rFonts w:ascii="宋体" w:eastAsia="宋体" w:hAnsi="宋体" w:hint="eastAsia"/>
-          <w:color w:val="121212"/>
-          <w:sz w:val="24"/>
-          <w:szCs w:val="24"/>
-          <w:shd w:val="clear" w:color="auto" w:fill="FFFFFF"/>
-        </w:rPr>
-        <w:t>中的哪些信息将被遗忘。记忆门决定新输入的信息</w:t>
-      </w:r>
-      <w:r>
-        <w:rPr>
-          <w:rStyle w:val="mjxassistivemathml"/>
-          <w:rFonts w:ascii="宋体" w:eastAsia="宋体" w:hAnsi="宋体" w:hint="eastAsia"/>
-          <w:color w:val="121212"/>
-          <w:sz w:val="32"/>
-          <w:szCs w:val="32"/>
-          <w:bdr w:val="none" w:sz="0" w:space="0" w:color="auto" w:frame="1"/>
-          <w:shd w:val="clear" w:color="auto" w:fill="FFFFFF"/>
-        </w:rPr>
-        <w:t>x</w:t>
-      </w:r>
-      <w:r>
-        <w:rPr>
-          <w:rStyle w:val="mjxassistivemathml"/>
-          <w:rFonts w:ascii="宋体" w:eastAsia="宋体" w:hAnsi="宋体" w:hint="eastAsia"/>
-          <w:color w:val="121212"/>
-          <w:sz w:val="32"/>
-          <w:szCs w:val="32"/>
-          <w:bdr w:val="none" w:sz="0" w:space="0" w:color="auto" w:frame="1"/>
-          <w:shd w:val="clear" w:color="auto" w:fill="FFFFFF"/>
-          <w:vertAlign w:val="subscript"/>
-        </w:rPr>
-        <w:t>t</w:t>
-      </w:r>
-      <w:r>
-        <w:rPr>
-          <w:rFonts w:ascii="宋体" w:eastAsia="宋体" w:hAnsi="宋体" w:hint="eastAsia"/>
-          <w:color w:val="121212"/>
-          <w:sz w:val="24"/>
-          <w:szCs w:val="24"/>
-          <w:shd w:val="clear" w:color="auto" w:fill="FFFFFF"/>
-        </w:rPr>
-        <w:t>和</w:t>
-      </w:r>
-      <w:r>
-        <w:rPr>
-          <w:rStyle w:val="mjxassistivemathml"/>
-          <w:rFonts w:ascii="宋体" w:eastAsia="宋体" w:hAnsi="宋体" w:hint="eastAsia"/>
-          <w:color w:val="121212"/>
-          <w:sz w:val="32"/>
-          <w:szCs w:val="32"/>
-          <w:bdr w:val="none" w:sz="0" w:space="0" w:color="auto" w:frame="1"/>
-          <w:shd w:val="clear" w:color="auto" w:fill="FFFFFF"/>
-        </w:rPr>
-        <w:t>h</w:t>
-      </w:r>
-      <w:r>
-        <w:rPr>
-          <w:rStyle w:val="mjxassistivemathml"/>
-          <w:rFonts w:ascii="宋体" w:eastAsia="宋体" w:hAnsi="宋体" w:hint="eastAsia"/>
-          <w:color w:val="121212"/>
-          <w:sz w:val="32"/>
-          <w:szCs w:val="32"/>
-          <w:bdr w:val="none" w:sz="0" w:space="0" w:color="auto" w:frame="1"/>
-          <w:shd w:val="clear" w:color="auto" w:fill="FFFFFF"/>
-          <w:vertAlign w:val="subscript"/>
-        </w:rPr>
-        <w:t>t</w:t>
-      </w:r>
-      <w:r>
-        <w:rPr>
-          <w:rStyle w:val="mjxassistivemathml"/>
-          <w:rFonts w:ascii="微软雅黑" w:eastAsia="微软雅黑" w:hAnsi="微软雅黑" w:cs="微软雅黑" w:hint="eastAsia"/>
-          <w:color w:val="121212"/>
-          <w:sz w:val="32"/>
-          <w:szCs w:val="32"/>
-          <w:bdr w:val="none" w:sz="0" w:space="0" w:color="auto" w:frame="1"/>
-          <w:shd w:val="clear" w:color="auto" w:fill="FFFFFF"/>
-          <w:vertAlign w:val="subscript"/>
-        </w:rPr>
-        <w:t>−</w:t>
-      </w:r>
-      <w:r>
-        <w:rPr>
-          <w:rStyle w:val="mjxassistivemathml"/>
-          <w:rFonts w:ascii="宋体" w:eastAsia="宋体" w:hAnsi="宋体" w:hint="eastAsia"/>
-          <w:color w:val="121212"/>
-          <w:sz w:val="32"/>
-          <w:szCs w:val="32"/>
-          <w:bdr w:val="none" w:sz="0" w:space="0" w:color="auto" w:frame="1"/>
-          <w:shd w:val="clear" w:color="auto" w:fill="FFFFFF"/>
-          <w:vertAlign w:val="subscript"/>
-        </w:rPr>
-        <w:t>1</w:t>
-      </w:r>
-      <w:r>
-        <w:rPr>
-          <w:rFonts w:ascii="宋体" w:eastAsia="宋体" w:hAnsi="宋体" w:hint="eastAsia"/>
-          <w:color w:val="121212"/>
-          <w:sz w:val="24"/>
-          <w:szCs w:val="24"/>
-          <w:shd w:val="clear" w:color="auto" w:fill="FFFFFF"/>
-        </w:rPr>
-        <w:t>中哪些信息将被保留。</w:t>
       </w:r>
     </w:p>
     <w:p>
@@ -1312,7 +1213,7 @@
                     <pic:cNvPicPr/>
                   </pic:nvPicPr>
                   <pic:blipFill>
-                    <a:blip r:embed="rId7">
+                    <a:blip r:embed="rId9">
                       <a:extLst>
                         <a:ext uri="{28A0092B-C50C-407E-A947-70E740481C1C}">
                           <a14:useLocalDpi xmlns:a14="http://schemas.microsoft.com/office/drawing/2010/main" val="0"/>
@@ -1362,53 +1263,631 @@
           <w:sz w:val="28"/>
           <w:szCs w:val="28"/>
         </w:rPr>
-        <w:t xml:space="preserve">.1.2 </w:t>
-      </w:r>
-      <w:r>
-        <w:rPr>
-          <w:rFonts w:hint="eastAsia"/>
+        <w:t>.1.2</w:t>
+      </w:r>
+      <w:r>
+        <w:rPr>
           <w:bCs/>
           <w:sz w:val="28"/>
           <w:szCs w:val="28"/>
         </w:rPr>
-        <w:t>参数设计</w:t>
-      </w:r>
-    </w:p>
-    <w:p>
-      <w:pPr>
-        <w:rPr>
-          <w:rFonts w:hint="eastAsia"/>
-          <w:bCs/>
-          <w:sz w:val="24"/>
-          <w:szCs w:val="24"/>
-        </w:rPr>
-      </w:pPr>
-      <w:r>
-        <w:rPr>
-          <w:rFonts w:hint="eastAsia"/>
-          <w:bCs/>
+        <w:t xml:space="preserve"> </w:t>
+      </w:r>
+      <w:r>
+        <w:rPr>
+          <w:rFonts w:hint="eastAsia"/>
+          <w:bCs/>
+          <w:sz w:val="28"/>
+          <w:szCs w:val="28"/>
+        </w:rPr>
+        <w:t>参数</w:t>
+      </w:r>
+      <w:r>
+        <w:rPr>
+          <w:rFonts w:hint="eastAsia"/>
+          <w:bCs/>
+          <w:sz w:val="28"/>
+          <w:szCs w:val="28"/>
+        </w:rPr>
+        <w:t>说明</w:t>
+      </w:r>
+    </w:p>
+    <w:p>
+      <w:pPr>
+        <w:rPr>
+          <w:bCs/>
+          <w:sz w:val="24"/>
+          <w:szCs w:val="24"/>
+        </w:rPr>
+      </w:pPr>
+      <w:r>
+        <w:rPr>
+          <w:bCs/>
+          <w:sz w:val="24"/>
+          <w:szCs w:val="24"/>
+        </w:rPr>
+        <w:t>n_step</w:t>
+      </w:r>
+      <w:r>
+        <w:rPr>
+          <w:rFonts w:hint="eastAsia"/>
+          <w:bCs/>
+          <w:sz w:val="24"/>
+          <w:szCs w:val="24"/>
+        </w:rPr>
+        <w:t>（</w:t>
+      </w:r>
+      <w:r>
+        <w:rPr>
+          <w:rFonts w:hint="eastAsia"/>
+          <w:bCs/>
+          <w:sz w:val="24"/>
+          <w:szCs w:val="24"/>
+        </w:rPr>
+        <w:t>5</w:t>
+      </w:r>
+      <w:r>
+        <w:rPr>
+          <w:rFonts w:hint="eastAsia"/>
+          <w:bCs/>
+          <w:sz w:val="24"/>
+          <w:szCs w:val="24"/>
+        </w:rPr>
+        <w:t>）</w:t>
+      </w:r>
+      <w:r>
+        <w:rPr>
+          <w:rFonts w:hint="eastAsia"/>
+          <w:bCs/>
+          <w:sz w:val="24"/>
+          <w:szCs w:val="24"/>
+        </w:rPr>
+        <w:t>：</w:t>
+      </w:r>
+      <w:r>
+        <w:rPr>
+          <w:rFonts w:hint="eastAsia"/>
+          <w:bCs/>
+          <w:sz w:val="24"/>
+          <w:szCs w:val="24"/>
+        </w:rPr>
+        <w:t>一层</w:t>
+      </w:r>
+      <w:r>
+        <w:rPr>
+          <w:rFonts w:hint="eastAsia"/>
+          <w:bCs/>
+          <w:sz w:val="24"/>
+          <w:szCs w:val="24"/>
+        </w:rPr>
+        <w:t>L</w:t>
+      </w:r>
+      <w:r>
+        <w:rPr>
+          <w:bCs/>
+          <w:sz w:val="24"/>
+          <w:szCs w:val="24"/>
+        </w:rPr>
+        <w:t>STM</w:t>
+      </w:r>
+      <w:r>
+        <w:rPr>
+          <w:rFonts w:hint="eastAsia"/>
+          <w:bCs/>
+          <w:sz w:val="24"/>
+          <w:szCs w:val="24"/>
+        </w:rPr>
+        <w:t>的循环个数。</w:t>
+      </w:r>
+    </w:p>
+    <w:p>
+      <w:pPr>
+        <w:rPr>
+          <w:rFonts w:hint="eastAsia"/>
+          <w:bCs/>
+          <w:sz w:val="24"/>
+          <w:szCs w:val="24"/>
+        </w:rPr>
+      </w:pPr>
+      <w:r>
+        <w:rPr>
+          <w:rFonts w:hint="eastAsia"/>
+          <w:bCs/>
+          <w:sz w:val="24"/>
+          <w:szCs w:val="24"/>
+        </w:rPr>
+        <w:t>n</w:t>
+      </w:r>
+      <w:r>
+        <w:rPr>
+          <w:bCs/>
+          <w:sz w:val="24"/>
+          <w:szCs w:val="24"/>
+        </w:rPr>
+        <w:t>_</w:t>
+      </w:r>
+      <w:r>
+        <w:rPr>
+          <w:rFonts w:hint="eastAsia"/>
+          <w:bCs/>
+          <w:sz w:val="24"/>
+          <w:szCs w:val="24"/>
+        </w:rPr>
+        <w:t>hidden</w:t>
+      </w:r>
+      <w:r>
+        <w:rPr>
+          <w:rFonts w:hint="eastAsia"/>
+          <w:bCs/>
+          <w:sz w:val="24"/>
+          <w:szCs w:val="24"/>
+        </w:rPr>
+        <w:t>（</w:t>
+      </w:r>
+      <w:r>
+        <w:rPr>
+          <w:rFonts w:hint="eastAsia"/>
+          <w:bCs/>
+          <w:sz w:val="24"/>
+          <w:szCs w:val="24"/>
+        </w:rPr>
+        <w:t>5</w:t>
+      </w:r>
+      <w:r>
+        <w:rPr>
+          <w:rFonts w:hint="eastAsia"/>
+          <w:bCs/>
+          <w:sz w:val="24"/>
+          <w:szCs w:val="24"/>
+        </w:rPr>
+        <w:t>）：隐藏状态、记忆状态的特征数。</w:t>
+      </w:r>
+    </w:p>
+    <w:p>
+      <w:pPr>
+        <w:rPr>
+          <w:bCs/>
+          <w:sz w:val="24"/>
+          <w:szCs w:val="24"/>
+        </w:rPr>
+      </w:pPr>
+      <w:r>
+        <w:rPr>
+          <w:rFonts w:hint="eastAsia"/>
+          <w:bCs/>
+          <w:sz w:val="24"/>
+          <w:szCs w:val="24"/>
+        </w:rPr>
+        <w:t>emb</w:t>
+      </w:r>
+      <w:r>
+        <w:rPr>
+          <w:bCs/>
+          <w:sz w:val="24"/>
+          <w:szCs w:val="24"/>
+        </w:rPr>
+        <w:t>_</w:t>
+      </w:r>
+      <w:r>
+        <w:rPr>
+          <w:rFonts w:hint="eastAsia"/>
+          <w:bCs/>
+          <w:sz w:val="24"/>
+          <w:szCs w:val="24"/>
+        </w:rPr>
+        <w:t>size</w:t>
+      </w:r>
+      <w:r>
+        <w:rPr>
+          <w:rFonts w:hint="eastAsia"/>
+          <w:bCs/>
+          <w:sz w:val="24"/>
+          <w:szCs w:val="24"/>
+        </w:rPr>
+        <w:t>（</w:t>
+      </w:r>
+      <w:r>
+        <w:rPr>
+          <w:rFonts w:hint="eastAsia"/>
+          <w:bCs/>
+          <w:sz w:val="24"/>
+          <w:szCs w:val="24"/>
+        </w:rPr>
+        <w:t>1</w:t>
+      </w:r>
+      <w:r>
+        <w:rPr>
+          <w:bCs/>
+          <w:sz w:val="24"/>
+          <w:szCs w:val="24"/>
+        </w:rPr>
+        <w:t>28</w:t>
+      </w:r>
+      <w:r>
+        <w:rPr>
+          <w:rFonts w:hint="eastAsia"/>
+          <w:bCs/>
+          <w:sz w:val="24"/>
+          <w:szCs w:val="24"/>
+        </w:rPr>
+        <w:t>）：词嵌入维度。</w:t>
+      </w:r>
+    </w:p>
+    <w:p>
+      <w:pPr>
+        <w:rPr>
+          <w:bCs/>
+          <w:sz w:val="24"/>
+          <w:szCs w:val="24"/>
+        </w:rPr>
+      </w:pPr>
+      <w:r>
+        <w:rPr>
+          <w:rFonts w:hint="eastAsia"/>
+          <w:bCs/>
+          <w:sz w:val="24"/>
+          <w:szCs w:val="24"/>
+        </w:rPr>
+        <w:t>n</w:t>
+      </w:r>
+      <w:r>
+        <w:rPr>
+          <w:bCs/>
+          <w:sz w:val="24"/>
+          <w:szCs w:val="24"/>
+        </w:rPr>
+        <w:t>_class</w:t>
+      </w:r>
+      <w:r>
+        <w:rPr>
+          <w:rFonts w:hint="eastAsia"/>
+          <w:bCs/>
+          <w:sz w:val="24"/>
+          <w:szCs w:val="24"/>
+        </w:rPr>
+        <w:t>（</w:t>
+      </w:r>
+      <w:r>
+        <w:rPr>
+          <w:rFonts w:hint="eastAsia"/>
+          <w:bCs/>
+          <w:sz w:val="24"/>
+          <w:szCs w:val="24"/>
+        </w:rPr>
+        <w:t>7</w:t>
+      </w:r>
+      <w:r>
+        <w:rPr>
+          <w:bCs/>
+          <w:sz w:val="24"/>
+          <w:szCs w:val="24"/>
+        </w:rPr>
+        <w:t>613</w:t>
+      </w:r>
+      <w:r>
+        <w:rPr>
+          <w:rFonts w:hint="eastAsia"/>
+          <w:bCs/>
+          <w:sz w:val="24"/>
+          <w:szCs w:val="24"/>
+        </w:rPr>
+        <w:t>）：词表长度。</w:t>
+      </w:r>
+    </w:p>
+    <w:p>
+      <w:pPr>
+        <w:rPr>
+          <w:rFonts w:hint="eastAsia"/>
+          <w:bCs/>
+          <w:sz w:val="24"/>
+          <w:szCs w:val="24"/>
+        </w:rPr>
+      </w:pPr>
+      <w:r>
+        <w:rPr>
+          <w:rFonts w:hint="eastAsia"/>
+          <w:bCs/>
+          <w:sz w:val="24"/>
+          <w:szCs w:val="24"/>
+        </w:rPr>
+        <w:t>b</w:t>
+      </w:r>
+      <w:r>
+        <w:rPr>
+          <w:bCs/>
+          <w:sz w:val="24"/>
+          <w:szCs w:val="24"/>
+        </w:rPr>
+        <w:t>atch_size</w:t>
+      </w:r>
+      <w:r>
+        <w:rPr>
+          <w:rFonts w:hint="eastAsia"/>
+          <w:bCs/>
+          <w:sz w:val="24"/>
+          <w:szCs w:val="24"/>
+        </w:rPr>
+        <w:t>（</w:t>
+      </w:r>
+      <w:r>
+        <w:rPr>
+          <w:rFonts w:hint="eastAsia"/>
+          <w:bCs/>
+          <w:sz w:val="24"/>
+          <w:szCs w:val="24"/>
+        </w:rPr>
+        <w:t>5</w:t>
+      </w:r>
+      <w:r>
+        <w:rPr>
+          <w:bCs/>
+          <w:sz w:val="24"/>
+          <w:szCs w:val="24"/>
+        </w:rPr>
+        <w:t>12</w:t>
+      </w:r>
+      <w:r>
+        <w:rPr>
+          <w:rFonts w:hint="eastAsia"/>
+          <w:bCs/>
+          <w:sz w:val="24"/>
+          <w:szCs w:val="24"/>
+        </w:rPr>
+        <w:t>）：批训练时，一批的数据个数。</w:t>
+      </w:r>
+    </w:p>
+    <w:p>
+      <w:pPr>
+        <w:rPr>
+          <w:bCs/>
+          <w:sz w:val="28"/>
+          <w:szCs w:val="28"/>
+        </w:rPr>
+      </w:pPr>
+      <w:r>
+        <w:rPr>
+          <w:rFonts w:hint="eastAsia"/>
+          <w:bCs/>
+          <w:sz w:val="28"/>
+          <w:szCs w:val="28"/>
+        </w:rPr>
+        <w:t>1</w:t>
+      </w:r>
+      <w:r>
+        <w:rPr>
+          <w:bCs/>
+          <w:sz w:val="28"/>
+          <w:szCs w:val="28"/>
+        </w:rPr>
+        <w:t>.1.</w:t>
+      </w:r>
+      <w:r>
+        <w:rPr>
+          <w:bCs/>
+          <w:sz w:val="28"/>
+          <w:szCs w:val="28"/>
+        </w:rPr>
+        <w:t>3</w:t>
+      </w:r>
+      <w:r>
+        <w:rPr>
+          <w:bCs/>
+          <w:sz w:val="28"/>
+          <w:szCs w:val="28"/>
+        </w:rPr>
+        <w:t xml:space="preserve"> </w:t>
+      </w:r>
+      <w:r>
+        <w:rPr>
+          <w:rFonts w:hint="eastAsia"/>
+          <w:bCs/>
+          <w:sz w:val="28"/>
+          <w:szCs w:val="28"/>
+        </w:rPr>
+        <w:t>结构</w:t>
+      </w:r>
+      <w:r>
+        <w:rPr>
+          <w:rFonts w:hint="eastAsia"/>
+          <w:bCs/>
+          <w:sz w:val="28"/>
+          <w:szCs w:val="28"/>
+        </w:rPr>
+        <w:t>设计</w:t>
+      </w:r>
+    </w:p>
+    <w:p>
+      <w:pPr>
+        <w:pStyle w:val="a3"/>
+        <w:numPr>
+          <w:ilvl w:val="0"/>
+          <w:numId w:val="7"/>
+        </w:numPr>
+        <w:ind w:firstLineChars="0"/>
+        <w:rPr>
+          <w:bCs/>
+          <w:sz w:val="24"/>
+          <w:szCs w:val="24"/>
+        </w:rPr>
+      </w:pPr>
+      <w:r>
+        <w:rPr>
+          <w:rFonts w:hint="eastAsia"/>
+          <w:bCs/>
+          <w:sz w:val="24"/>
+          <w:szCs w:val="24"/>
+        </w:rPr>
+        <w:t>遗忘门</w:t>
+      </w:r>
+    </w:p>
+    <w:p>
+      <w:pPr>
+        <w:ind w:firstLineChars="200" w:firstLine="480"/>
+        <w:rPr>
+          <w:bCs/>
+          <w:sz w:val="24"/>
+          <w:szCs w:val="24"/>
+        </w:rPr>
+      </w:pPr>
+      <w:r>
+        <w:rPr>
+          <w:rFonts w:ascii="宋体" w:eastAsia="宋体" w:hAnsi="宋体" w:hint="eastAsia"/>
+          <w:color w:val="121212"/>
+          <w:sz w:val="24"/>
+          <w:szCs w:val="24"/>
+          <w:shd w:val="clear" w:color="auto" w:fill="FFFFFF"/>
+        </w:rPr>
+        <w:lastRenderedPageBreak/>
+        <w:t>遗忘门决定了细胞状态</w:t>
+      </w:r>
+      <w:r>
+        <w:rPr>
+          <w:rStyle w:val="mjxassistivemathml"/>
+          <w:rFonts w:ascii="宋体" w:eastAsia="宋体" w:hAnsi="宋体" w:hint="eastAsia"/>
+          <w:color w:val="121212"/>
+          <w:sz w:val="32"/>
+          <w:szCs w:val="32"/>
+          <w:bdr w:val="none" w:sz="0" w:space="0" w:color="auto" w:frame="1"/>
+          <w:shd w:val="clear" w:color="auto" w:fill="FFFFFF"/>
+        </w:rPr>
+        <w:t>C</w:t>
+      </w:r>
+      <w:r>
+        <w:rPr>
+          <w:rStyle w:val="mjxassistivemathml"/>
+          <w:rFonts w:ascii="宋体" w:eastAsia="宋体" w:hAnsi="宋体" w:hint="eastAsia"/>
+          <w:color w:val="121212"/>
+          <w:sz w:val="32"/>
+          <w:szCs w:val="32"/>
+          <w:bdr w:val="none" w:sz="0" w:space="0" w:color="auto" w:frame="1"/>
+          <w:shd w:val="clear" w:color="auto" w:fill="FFFFFF"/>
+          <w:vertAlign w:val="subscript"/>
+        </w:rPr>
+        <w:t>t</w:t>
+      </w:r>
+      <w:r>
+        <w:rPr>
+          <w:rStyle w:val="mjxassistivemathml"/>
+          <w:rFonts w:ascii="微软雅黑" w:eastAsia="微软雅黑" w:hAnsi="微软雅黑" w:cs="微软雅黑" w:hint="eastAsia"/>
+          <w:color w:val="121212"/>
+          <w:sz w:val="32"/>
+          <w:szCs w:val="32"/>
+          <w:bdr w:val="none" w:sz="0" w:space="0" w:color="auto" w:frame="1"/>
+          <w:shd w:val="clear" w:color="auto" w:fill="FFFFFF"/>
+          <w:vertAlign w:val="subscript"/>
+        </w:rPr>
+        <w:t>−</w:t>
+      </w:r>
+      <w:r>
+        <w:rPr>
+          <w:rStyle w:val="mjxassistivemathml"/>
+          <w:rFonts w:ascii="宋体" w:eastAsia="宋体" w:hAnsi="宋体" w:hint="eastAsia"/>
+          <w:color w:val="121212"/>
+          <w:sz w:val="32"/>
+          <w:szCs w:val="32"/>
+          <w:bdr w:val="none" w:sz="0" w:space="0" w:color="auto" w:frame="1"/>
+          <w:shd w:val="clear" w:color="auto" w:fill="FFFFFF"/>
+          <w:vertAlign w:val="subscript"/>
+        </w:rPr>
+        <w:t>1</w:t>
+      </w:r>
+      <w:r>
+        <w:rPr>
+          <w:rFonts w:ascii="宋体" w:eastAsia="宋体" w:hAnsi="宋体" w:hint="eastAsia"/>
+          <w:color w:val="121212"/>
+          <w:sz w:val="24"/>
+          <w:szCs w:val="24"/>
+          <w:shd w:val="clear" w:color="auto" w:fill="FFFFFF"/>
+        </w:rPr>
+        <w:t>中的哪些信息将被遗忘。</w:t>
+      </w:r>
+      <w:r>
+        <w:rPr>
+          <w:rFonts w:ascii="宋体" w:eastAsia="宋体" w:hAnsi="宋体" w:hint="eastAsia"/>
+          <w:color w:val="121212"/>
+          <w:sz w:val="24"/>
+          <w:szCs w:val="24"/>
+          <w:shd w:val="clear" w:color="auto" w:fill="FFFFFF"/>
+        </w:rPr>
+        <w:t>由一个</w:t>
+      </w:r>
+      <w:r>
+        <w:rPr>
+          <w:rStyle w:val="mjxassistivemathml"/>
+          <w:rFonts w:ascii="宋体" w:eastAsia="宋体" w:hAnsi="宋体" w:hint="eastAsia"/>
+          <w:color w:val="121212"/>
+          <w:sz w:val="24"/>
+          <w:szCs w:val="24"/>
+          <w:bdr w:val="none" w:sz="0" w:space="0" w:color="auto" w:frame="1"/>
+          <w:shd w:val="clear" w:color="auto" w:fill="FFFFFF"/>
+        </w:rPr>
+        <w:t>sigmoid</w:t>
+      </w:r>
+      <w:r>
+        <w:rPr>
+          <w:rFonts w:ascii="宋体" w:eastAsia="宋体" w:hAnsi="宋体" w:hint="eastAsia"/>
+          <w:color w:val="121212"/>
+          <w:sz w:val="24"/>
+          <w:szCs w:val="24"/>
+          <w:shd w:val="clear" w:color="auto" w:fill="FFFFFF"/>
+        </w:rPr>
+        <w:t>神经网络层和一个按位乘操作构成</w:t>
+      </w:r>
+      <w:r>
+        <w:rPr>
+          <w:rFonts w:ascii="宋体" w:eastAsia="宋体" w:hAnsi="宋体" w:hint="eastAsia"/>
+          <w:color w:val="121212"/>
+          <w:sz w:val="24"/>
+          <w:szCs w:val="24"/>
+          <w:shd w:val="clear" w:color="auto" w:fill="FFFFFF"/>
+        </w:rPr>
+        <w:t>。</w:t>
+      </w:r>
+    </w:p>
+    <w:p>
+      <w:pPr>
+        <w:rPr>
+          <w:rFonts w:ascii="宋体" w:eastAsia="宋体" w:hAnsi="宋体"/>
+          <w:color w:val="121212"/>
+          <w:sz w:val="24"/>
+          <w:szCs w:val="24"/>
+          <w:shd w:val="clear" w:color="auto" w:fill="FFFFFF"/>
+        </w:rPr>
+      </w:pPr>
+      <w:r>
+        <w:rPr>
+          <w:rFonts w:ascii="宋体" w:eastAsia="宋体" w:hAnsi="宋体"/>
           <w:noProof/>
-          <w:sz w:val="24"/>
-          <w:szCs w:val="24"/>
-        </w:rPr>
-        <w:lastRenderedPageBreak/>
+          <w:color w:val="121212"/>
+          <w:sz w:val="24"/>
+          <w:szCs w:val="24"/>
+          <w:shd w:val="clear" w:color="auto" w:fill="FFFFFF"/>
+        </w:rPr>
         <w:drawing>
-          <wp:inline distT="0" distB="0" distL="0" distR="0" wp14:anchorId="01D9F168" wp14:editId="6A527013">
-            <wp:extent cx="5860800" cy="2296800"/>
+          <wp:anchor distT="0" distB="0" distL="114300" distR="114300" simplePos="0" relativeHeight="251649024" behindDoc="0" locked="0" layoutInCell="1" allowOverlap="1" wp14:anchorId="34315F4B" wp14:editId="0A6EAAD0">
+            <wp:simplePos x="0" y="0"/>
+            <wp:positionH relativeFrom="column">
+              <wp:posOffset>3006090</wp:posOffset>
+            </wp:positionH>
+            <wp:positionV relativeFrom="paragraph">
+              <wp:posOffset>731520</wp:posOffset>
+            </wp:positionV>
+            <wp:extent cx="2934000" cy="662400"/>
             <wp:effectExtent l="0" t="0" r="0" b="0"/>
-            <wp:docPr id="7" name="图片 7"/>
+            <wp:wrapNone/>
+            <wp:docPr id="19" name="图片 19"/>
             <wp:cNvGraphicFramePr>
-              <a:graphicFrameLocks xmlns:a="http://schemas.openxmlformats.org/drawingml/2006/main"/>
+              <a:graphicFrameLocks xmlns:a="http://schemas.openxmlformats.org/drawingml/2006/main" noChangeAspect="1"/>
             </wp:cNvGraphicFramePr>
             <a:graphic xmlns:a="http://schemas.openxmlformats.org/drawingml/2006/main">
               <a:graphicData uri="http://schemas.openxmlformats.org/drawingml/2006/picture">
                 <pic:pic xmlns:pic="http://schemas.openxmlformats.org/drawingml/2006/picture">
                   <pic:nvPicPr>
-                    <pic:cNvPr id="7" name="图片 7"/>
+                    <pic:cNvPr id="19" name="图片 19"/>
                     <pic:cNvPicPr/>
                   </pic:nvPicPr>
                   <pic:blipFill>
-                    <a:blip r:embed="rId8">
+                    <a:blip r:embed="rId10">
                       <a:extLst>
                         <a:ext uri="{28A0092B-C50C-407E-A947-70E740481C1C}">
                           <a14:useLocalDpi xmlns:a14="http://schemas.microsoft.com/office/drawing/2010/main" val="0"/>
@@ -1422,7 +1901,7 @@
                   <pic:spPr>
                     <a:xfrm>
                       <a:off x="0" y="0"/>
-                      <a:ext cx="5860800" cy="2296800"/>
+                      <a:ext cx="2934000" cy="662400"/>
                     </a:xfrm>
                     <a:prstGeom prst="rect">
                       <a:avLst/>
@@ -1431,159 +1910,29 @@
                 </pic:pic>
               </a:graphicData>
             </a:graphic>
-          </wp:inline>
+            <wp14:sizeRelH relativeFrom="margin">
+              <wp14:pctWidth>0</wp14:pctWidth>
+            </wp14:sizeRelH>
+            <wp14:sizeRelV relativeFrom="margin">
+              <wp14:pctHeight>0</wp14:pctHeight>
+            </wp14:sizeRelV>
+          </wp:anchor>
         </w:drawing>
       </w:r>
-    </w:p>
-    <w:p>
-      <w:pPr>
-        <w:rPr>
-          <w:rFonts w:hint="eastAsia"/>
-          <w:bCs/>
-          <w:sz w:val="28"/>
-          <w:szCs w:val="28"/>
-        </w:rPr>
-      </w:pPr>
-      <w:r>
-        <w:rPr>
-          <w:rFonts w:hint="eastAsia"/>
-          <w:bCs/>
-          <w:sz w:val="28"/>
-          <w:szCs w:val="28"/>
-        </w:rPr>
-        <w:t>1</w:t>
-      </w:r>
-      <w:r>
-        <w:rPr>
-          <w:bCs/>
-          <w:sz w:val="28"/>
-          <w:szCs w:val="28"/>
-        </w:rPr>
-        <w:t xml:space="preserve">.1.3 </w:t>
-      </w:r>
-      <w:r>
-        <w:rPr>
-          <w:rFonts w:hint="eastAsia"/>
-          <w:bCs/>
-          <w:sz w:val="28"/>
-          <w:szCs w:val="28"/>
-        </w:rPr>
-        <w:t>前向传播</w:t>
-      </w:r>
-    </w:p>
-    <w:p>
-      <w:pPr>
-        <w:rPr>
-          <w:bCs/>
-          <w:sz w:val="24"/>
-          <w:szCs w:val="24"/>
-        </w:rPr>
-      </w:pPr>
-      <w:r>
-        <w:rPr>
-          <w:bCs/>
+      <w:r>
+        <w:rPr>
+          <w:rFonts w:ascii="宋体" w:eastAsia="宋体" w:hAnsi="宋体"/>
           <w:noProof/>
-          <w:sz w:val="24"/>
-          <w:szCs w:val="24"/>
+          <w:color w:val="121212"/>
+          <w:sz w:val="24"/>
+          <w:szCs w:val="24"/>
+          <w:shd w:val="clear" w:color="auto" w:fill="FFFFFF"/>
         </w:rPr>
         <w:drawing>
-          <wp:inline distT="0" distB="0" distL="0" distR="0" wp14:anchorId="7A503A81" wp14:editId="2CB082E8">
-            <wp:extent cx="5511600" cy="3016800"/>
+          <wp:inline distT="0" distB="0" distL="0" distR="0" wp14:anchorId="49ED2374" wp14:editId="49EF230A">
+            <wp:extent cx="3075505" cy="1973580"/>
             <wp:effectExtent l="0" t="0" r="0" b="0"/>
-            <wp:docPr id="10" name="图片 10"/>
-            <wp:cNvGraphicFramePr>
-              <a:graphicFrameLocks xmlns:a="http://schemas.openxmlformats.org/drawingml/2006/main"/>
-            </wp:cNvGraphicFramePr>
-            <a:graphic xmlns:a="http://schemas.openxmlformats.org/drawingml/2006/main">
-              <a:graphicData uri="http://schemas.openxmlformats.org/drawingml/2006/picture">
-                <pic:pic xmlns:pic="http://schemas.openxmlformats.org/drawingml/2006/picture">
-                  <pic:nvPicPr>
-                    <pic:cNvPr id="10" name="图片 10"/>
-                    <pic:cNvPicPr/>
-                  </pic:nvPicPr>
-                  <pic:blipFill>
-                    <a:blip r:embed="rId9">
-                      <a:extLst>
-                        <a:ext uri="{28A0092B-C50C-407E-A947-70E740481C1C}">
-                          <a14:useLocalDpi xmlns:a14="http://schemas.microsoft.com/office/drawing/2010/main" val="0"/>
-                        </a:ext>
-                      </a:extLst>
-                    </a:blip>
-                    <a:stretch>
-                      <a:fillRect/>
-                    </a:stretch>
-                  </pic:blipFill>
-                  <pic:spPr>
-                    <a:xfrm>
-                      <a:off x="0" y="0"/>
-                      <a:ext cx="5511600" cy="3016800"/>
-                    </a:xfrm>
-                    <a:prstGeom prst="rect">
-                      <a:avLst/>
-                    </a:prstGeom>
-                  </pic:spPr>
-                </pic:pic>
-              </a:graphicData>
-            </a:graphic>
-          </wp:inline>
-        </w:drawing>
-      </w:r>
-    </w:p>
-    <w:p>
-      <w:pPr>
-        <w:rPr>
-          <w:bCs/>
-          <w:sz w:val="28"/>
-          <w:szCs w:val="28"/>
-        </w:rPr>
-      </w:pPr>
-      <w:r>
-        <w:rPr>
-          <w:rFonts w:hint="eastAsia"/>
-          <w:bCs/>
-          <w:sz w:val="28"/>
-          <w:szCs w:val="28"/>
-        </w:rPr>
-        <w:t>1</w:t>
-      </w:r>
-      <w:r>
-        <w:rPr>
-          <w:bCs/>
-          <w:sz w:val="28"/>
-          <w:szCs w:val="28"/>
-        </w:rPr>
-        <w:t xml:space="preserve">.1.4 </w:t>
-      </w:r>
-      <w:r>
-        <w:rPr>
-          <w:rFonts w:hint="eastAsia"/>
-          <w:bCs/>
-          <w:sz w:val="28"/>
-          <w:szCs w:val="28"/>
-        </w:rPr>
-        <w:t>流程概要</w:t>
-      </w:r>
-    </w:p>
-    <w:p>
-      <w:pPr>
-        <w:rPr>
-          <w:bCs/>
-          <w:sz w:val="24"/>
-          <w:szCs w:val="24"/>
-        </w:rPr>
-      </w:pPr>
-      <w:r>
-        <w:rPr>
-          <w:bCs/>
-          <w:noProof/>
-          <w:sz w:val="24"/>
-          <w:szCs w:val="24"/>
-        </w:rPr>
-        <w:drawing>
-          <wp:inline distT="0" distB="0" distL="0" distR="0" wp14:anchorId="5F7E7FD2" wp14:editId="0782E2F6">
-            <wp:extent cx="6187440" cy="1905547"/>
-            <wp:effectExtent l="0" t="0" r="0" b="0"/>
-            <wp:docPr id="11" name="图片 11"/>
+            <wp:docPr id="6" name="图片 6"/>
             <wp:cNvGraphicFramePr>
               <a:graphicFrameLocks xmlns:a="http://schemas.openxmlformats.org/drawingml/2006/main" noChangeAspect="1"/>
             </wp:cNvGraphicFramePr>
@@ -1591,327 +1940,7 @@
               <a:graphicData uri="http://schemas.openxmlformats.org/drawingml/2006/picture">
                 <pic:pic xmlns:pic="http://schemas.openxmlformats.org/drawingml/2006/picture">
                   <pic:nvPicPr>
-                    <pic:cNvPr id="11" name="图片 11"/>
-                    <pic:cNvPicPr/>
-                  </pic:nvPicPr>
-                  <pic:blipFill>
-                    <a:blip r:embed="rId10" cstate="print">
-                      <a:extLst>
-                        <a:ext uri="{28A0092B-C50C-407E-A947-70E740481C1C}">
-                          <a14:useLocalDpi xmlns:a14="http://schemas.microsoft.com/office/drawing/2010/main" val="0"/>
-                        </a:ext>
-                      </a:extLst>
-                    </a:blip>
-                    <a:stretch>
-                      <a:fillRect/>
-                    </a:stretch>
-                  </pic:blipFill>
-                  <pic:spPr>
-                    <a:xfrm>
-                      <a:off x="0" y="0"/>
-                      <a:ext cx="6213167" cy="1913470"/>
-                    </a:xfrm>
-                    <a:prstGeom prst="rect">
-                      <a:avLst/>
-                    </a:prstGeom>
-                  </pic:spPr>
-                </pic:pic>
-              </a:graphicData>
-            </a:graphic>
-          </wp:inline>
-        </w:drawing>
-      </w:r>
-    </w:p>
-    <w:p>
-      <w:pPr>
-        <w:rPr>
-          <w:rFonts w:hint="eastAsia"/>
-          <w:bCs/>
-          <w:sz w:val="24"/>
-          <w:szCs w:val="24"/>
-        </w:rPr>
-      </w:pPr>
-    </w:p>
-    <w:p>
-      <w:pPr>
-        <w:rPr>
-          <w:b/>
-          <w:sz w:val="32"/>
-          <w:szCs w:val="32"/>
-        </w:rPr>
-      </w:pPr>
-      <w:r>
-        <w:rPr>
-          <w:rFonts w:hint="eastAsia"/>
-          <w:b/>
-          <w:sz w:val="32"/>
-          <w:szCs w:val="32"/>
-        </w:rPr>
-        <w:t>1</w:t>
-      </w:r>
-      <w:r>
-        <w:rPr>
-          <w:b/>
-          <w:sz w:val="32"/>
-          <w:szCs w:val="32"/>
-        </w:rPr>
-        <w:t xml:space="preserve">.2 </w:t>
-      </w:r>
-      <w:r>
-        <w:rPr>
-          <w:rFonts w:hint="eastAsia"/>
-          <w:b/>
-          <w:sz w:val="32"/>
-          <w:szCs w:val="32"/>
-        </w:rPr>
-        <w:t>双层</w:t>
-      </w:r>
-      <w:r>
-        <w:rPr>
-          <w:rFonts w:hint="eastAsia"/>
-          <w:b/>
-          <w:sz w:val="32"/>
-          <w:szCs w:val="32"/>
-        </w:rPr>
-        <w:t>L</w:t>
-      </w:r>
-      <w:r>
-        <w:rPr>
-          <w:b/>
-          <w:sz w:val="32"/>
-          <w:szCs w:val="32"/>
-        </w:rPr>
-        <w:t>STM</w:t>
-      </w:r>
-    </w:p>
-    <w:p>
-      <w:pPr>
-        <w:ind w:firstLineChars="200" w:firstLine="480"/>
-        <w:rPr>
-          <w:rFonts w:hint="eastAsia"/>
-          <w:bCs/>
-          <w:sz w:val="24"/>
-          <w:szCs w:val="24"/>
-        </w:rPr>
-      </w:pPr>
-      <w:r>
-        <w:rPr>
-          <w:rFonts w:hint="eastAsia"/>
-          <w:bCs/>
-          <w:sz w:val="24"/>
-          <w:szCs w:val="24"/>
-        </w:rPr>
-        <w:lastRenderedPageBreak/>
-        <w:t>双层</w:t>
-      </w:r>
-      <w:r>
-        <w:rPr>
-          <w:rFonts w:hint="eastAsia"/>
-          <w:bCs/>
-          <w:sz w:val="24"/>
-          <w:szCs w:val="24"/>
-        </w:rPr>
-        <w:t>L</w:t>
-      </w:r>
-      <w:r>
-        <w:rPr>
-          <w:bCs/>
-          <w:sz w:val="24"/>
-          <w:szCs w:val="24"/>
-        </w:rPr>
-        <w:t>STM</w:t>
-      </w:r>
-      <w:r>
-        <w:rPr>
-          <w:rFonts w:hint="eastAsia"/>
-          <w:bCs/>
-          <w:sz w:val="24"/>
-          <w:szCs w:val="24"/>
-        </w:rPr>
-        <w:t>整体思路与单层并无大的差异，只是额外把第一层的输出作为第二层的输入，整体上大致相当于用相同的流程处理了两次，只是第二层参数的输入维度发生了</w:t>
-      </w:r>
-      <w:r>
-        <w:rPr>
-          <w:rFonts w:hint="eastAsia"/>
-          <w:bCs/>
-          <w:sz w:val="24"/>
-          <w:szCs w:val="24"/>
-        </w:rPr>
-        <w:t>变化</w:t>
-      </w:r>
-      <w:r>
-        <w:rPr>
-          <w:rFonts w:hint="eastAsia"/>
-          <w:bCs/>
-          <w:sz w:val="24"/>
-          <w:szCs w:val="24"/>
-        </w:rPr>
-        <w:t>——由</w:t>
-      </w:r>
-      <w:r>
-        <w:rPr>
-          <w:rFonts w:hint="eastAsia"/>
-          <w:bCs/>
-          <w:sz w:val="24"/>
-          <w:szCs w:val="24"/>
-        </w:rPr>
-        <w:t>[</w:t>
-      </w:r>
-      <w:r>
-        <w:rPr>
-          <w:bCs/>
-          <w:sz w:val="24"/>
-          <w:szCs w:val="24"/>
-        </w:rPr>
-        <w:t>n_hidden+emb_size, n_hidden]</w:t>
-      </w:r>
-      <w:r>
-        <w:rPr>
-          <w:rFonts w:hint="eastAsia"/>
-          <w:bCs/>
-          <w:sz w:val="24"/>
-          <w:szCs w:val="24"/>
-        </w:rPr>
-        <w:t>变为</w:t>
-      </w:r>
-      <w:r>
-        <w:rPr>
-          <w:rFonts w:hint="eastAsia"/>
-          <w:bCs/>
-          <w:sz w:val="24"/>
-          <w:szCs w:val="24"/>
-        </w:rPr>
-        <w:t>[</w:t>
-      </w:r>
-      <w:r>
-        <w:rPr>
-          <w:bCs/>
-          <w:sz w:val="24"/>
-          <w:szCs w:val="24"/>
-        </w:rPr>
-        <w:t>n_hidden</w:t>
-      </w:r>
-      <w:r>
-        <w:rPr>
-          <w:bCs/>
-          <w:sz w:val="24"/>
-          <w:szCs w:val="24"/>
-        </w:rPr>
-        <w:t>+</w:t>
-      </w:r>
-      <w:r>
-        <w:rPr>
-          <w:bCs/>
-          <w:sz w:val="24"/>
-          <w:szCs w:val="24"/>
-        </w:rPr>
-        <w:t xml:space="preserve"> </w:t>
-      </w:r>
-      <w:r>
-        <w:rPr>
-          <w:bCs/>
-          <w:sz w:val="24"/>
-          <w:szCs w:val="24"/>
-        </w:rPr>
-        <w:t>n_hidden</w:t>
-      </w:r>
-      <w:r>
-        <w:rPr>
-          <w:bCs/>
-          <w:sz w:val="24"/>
-          <w:szCs w:val="24"/>
-        </w:rPr>
-        <w:t xml:space="preserve">, </w:t>
-      </w:r>
-      <w:r>
-        <w:rPr>
-          <w:bCs/>
-          <w:sz w:val="24"/>
-          <w:szCs w:val="24"/>
-        </w:rPr>
-        <w:t>n_hidden</w:t>
-      </w:r>
-      <w:r>
-        <w:rPr>
-          <w:bCs/>
-          <w:sz w:val="24"/>
-          <w:szCs w:val="24"/>
-        </w:rPr>
-        <w:t>]</w:t>
-      </w:r>
-      <w:r>
-        <w:rPr>
-          <w:rFonts w:hint="eastAsia"/>
-          <w:bCs/>
-          <w:sz w:val="24"/>
-          <w:szCs w:val="24"/>
-        </w:rPr>
-        <w:t>。</w:t>
-      </w:r>
-    </w:p>
-    <w:p>
-      <w:pPr>
-        <w:rPr>
-          <w:bCs/>
-          <w:sz w:val="28"/>
-          <w:szCs w:val="28"/>
-        </w:rPr>
-      </w:pPr>
-      <w:r>
-        <w:rPr>
-          <w:rFonts w:hint="eastAsia"/>
-          <w:bCs/>
-          <w:sz w:val="28"/>
-          <w:szCs w:val="28"/>
-        </w:rPr>
-        <w:t>1</w:t>
-      </w:r>
-      <w:r>
-        <w:rPr>
-          <w:bCs/>
-          <w:sz w:val="28"/>
-          <w:szCs w:val="28"/>
-        </w:rPr>
-        <w:t xml:space="preserve">.2.1 </w:t>
-      </w:r>
-      <w:r>
-        <w:rPr>
-          <w:rFonts w:hint="eastAsia"/>
-          <w:bCs/>
-          <w:sz w:val="28"/>
-          <w:szCs w:val="28"/>
-        </w:rPr>
-        <w:t>参数设计</w:t>
-      </w:r>
-    </w:p>
-    <w:p>
-      <w:pPr>
-        <w:rPr>
-          <w:bCs/>
-          <w:sz w:val="24"/>
-          <w:szCs w:val="24"/>
-        </w:rPr>
-      </w:pPr>
-      <w:r>
-        <w:rPr>
-          <w:bCs/>
-          <w:noProof/>
-          <w:sz w:val="24"/>
-          <w:szCs w:val="24"/>
-        </w:rPr>
-        <w:drawing>
-          <wp:inline distT="0" distB="0" distL="0" distR="0" wp14:anchorId="50220737" wp14:editId="5B06DD88">
-            <wp:extent cx="5570220" cy="2179320"/>
-            <wp:effectExtent l="0" t="0" r="0" b="0"/>
-            <wp:docPr id="12" name="图片 12"/>
-            <wp:cNvGraphicFramePr>
-              <a:graphicFrameLocks xmlns:a="http://schemas.openxmlformats.org/drawingml/2006/main"/>
-            </wp:cNvGraphicFramePr>
-            <a:graphic xmlns:a="http://schemas.openxmlformats.org/drawingml/2006/main">
-              <a:graphicData uri="http://schemas.openxmlformats.org/drawingml/2006/picture">
-                <pic:pic xmlns:pic="http://schemas.openxmlformats.org/drawingml/2006/picture">
-                  <pic:nvPicPr>
-                    <pic:cNvPr id="12" name="图片 12"/>
+                    <pic:cNvPr id="6" name="图片 6"/>
                     <pic:cNvPicPr/>
                   </pic:nvPicPr>
                   <pic:blipFill>
@@ -1929,7 +1958,7 @@
                   <pic:spPr>
                     <a:xfrm>
                       <a:off x="0" y="0"/>
-                      <a:ext cx="5571309" cy="2179746"/>
+                      <a:ext cx="3091179" cy="1983638"/>
                     </a:xfrm>
                     <a:prstGeom prst="rect">
                       <a:avLst/>
@@ -1944,7 +1973,920 @@
     </w:p>
     <w:p>
       <w:pPr>
-        <w:rPr>
+        <w:pStyle w:val="a3"/>
+        <w:numPr>
+          <w:ilvl w:val="0"/>
+          <w:numId w:val="7"/>
+        </w:numPr>
+        <w:ind w:firstLineChars="0"/>
+        <w:rPr>
+          <w:rFonts w:hint="eastAsia"/>
+          <w:bCs/>
+          <w:sz w:val="24"/>
+          <w:szCs w:val="24"/>
+        </w:rPr>
+      </w:pPr>
+      <w:r>
+        <w:rPr>
+          <w:rFonts w:hint="eastAsia"/>
+          <w:bCs/>
+          <w:sz w:val="24"/>
+          <w:szCs w:val="24"/>
+        </w:rPr>
+        <w:t>输入门</w:t>
+      </w:r>
+    </w:p>
+    <w:p>
+      <w:pPr>
+        <w:ind w:firstLineChars="200" w:firstLine="480"/>
+        <w:rPr>
+          <w:rFonts w:ascii="宋体" w:eastAsia="宋体" w:hAnsi="宋体"/>
+          <w:color w:val="121212"/>
+          <w:sz w:val="24"/>
+          <w:szCs w:val="24"/>
+          <w:shd w:val="clear" w:color="auto" w:fill="FFFFFF"/>
+        </w:rPr>
+      </w:pPr>
+      <w:r>
+        <w:rPr>
+          <w:rFonts w:ascii="宋体" w:eastAsia="宋体" w:hAnsi="宋体" w:hint="eastAsia"/>
+          <w:color w:val="121212"/>
+          <w:sz w:val="24"/>
+          <w:szCs w:val="24"/>
+          <w:shd w:val="clear" w:color="auto" w:fill="FFFFFF"/>
+        </w:rPr>
+        <w:t>输入</w:t>
+      </w:r>
+      <w:r>
+        <w:rPr>
+          <w:rFonts w:ascii="宋体" w:eastAsia="宋体" w:hAnsi="宋体" w:hint="eastAsia"/>
+          <w:color w:val="121212"/>
+          <w:sz w:val="24"/>
+          <w:szCs w:val="24"/>
+          <w:shd w:val="clear" w:color="auto" w:fill="FFFFFF"/>
+        </w:rPr>
+        <w:t>门决定新输入的信息</w:t>
+      </w:r>
+      <w:r>
+        <w:rPr>
+          <w:rStyle w:val="mjxassistivemathml"/>
+          <w:rFonts w:ascii="宋体" w:eastAsia="宋体" w:hAnsi="宋体" w:hint="eastAsia"/>
+          <w:color w:val="121212"/>
+          <w:sz w:val="32"/>
+          <w:szCs w:val="32"/>
+          <w:bdr w:val="none" w:sz="0" w:space="0" w:color="auto" w:frame="1"/>
+          <w:shd w:val="clear" w:color="auto" w:fill="FFFFFF"/>
+        </w:rPr>
+        <w:t>x</w:t>
+      </w:r>
+      <w:r>
+        <w:rPr>
+          <w:rStyle w:val="mjxassistivemathml"/>
+          <w:rFonts w:ascii="宋体" w:eastAsia="宋体" w:hAnsi="宋体" w:hint="eastAsia"/>
+          <w:color w:val="121212"/>
+          <w:sz w:val="32"/>
+          <w:szCs w:val="32"/>
+          <w:bdr w:val="none" w:sz="0" w:space="0" w:color="auto" w:frame="1"/>
+          <w:shd w:val="clear" w:color="auto" w:fill="FFFFFF"/>
+          <w:vertAlign w:val="subscript"/>
+        </w:rPr>
+        <w:t>t</w:t>
+      </w:r>
+      <w:r>
+        <w:rPr>
+          <w:rFonts w:ascii="宋体" w:eastAsia="宋体" w:hAnsi="宋体" w:hint="eastAsia"/>
+          <w:color w:val="121212"/>
+          <w:sz w:val="24"/>
+          <w:szCs w:val="24"/>
+          <w:shd w:val="clear" w:color="auto" w:fill="FFFFFF"/>
+        </w:rPr>
+        <w:t>和</w:t>
+      </w:r>
+      <w:r>
+        <w:rPr>
+          <w:rStyle w:val="mjxassistivemathml"/>
+          <w:rFonts w:ascii="宋体" w:eastAsia="宋体" w:hAnsi="宋体" w:hint="eastAsia"/>
+          <w:color w:val="121212"/>
+          <w:sz w:val="32"/>
+          <w:szCs w:val="32"/>
+          <w:bdr w:val="none" w:sz="0" w:space="0" w:color="auto" w:frame="1"/>
+          <w:shd w:val="clear" w:color="auto" w:fill="FFFFFF"/>
+        </w:rPr>
+        <w:t>h</w:t>
+      </w:r>
+      <w:r>
+        <w:rPr>
+          <w:rStyle w:val="mjxassistivemathml"/>
+          <w:rFonts w:ascii="宋体" w:eastAsia="宋体" w:hAnsi="宋体" w:hint="eastAsia"/>
+          <w:color w:val="121212"/>
+          <w:sz w:val="32"/>
+          <w:szCs w:val="32"/>
+          <w:bdr w:val="none" w:sz="0" w:space="0" w:color="auto" w:frame="1"/>
+          <w:shd w:val="clear" w:color="auto" w:fill="FFFFFF"/>
+          <w:vertAlign w:val="subscript"/>
+        </w:rPr>
+        <w:t>t</w:t>
+      </w:r>
+      <w:r>
+        <w:rPr>
+          <w:rStyle w:val="mjxassistivemathml"/>
+          <w:rFonts w:ascii="微软雅黑" w:eastAsia="微软雅黑" w:hAnsi="微软雅黑" w:cs="微软雅黑" w:hint="eastAsia"/>
+          <w:color w:val="121212"/>
+          <w:sz w:val="32"/>
+          <w:szCs w:val="32"/>
+          <w:bdr w:val="none" w:sz="0" w:space="0" w:color="auto" w:frame="1"/>
+          <w:shd w:val="clear" w:color="auto" w:fill="FFFFFF"/>
+          <w:vertAlign w:val="subscript"/>
+        </w:rPr>
+        <w:t>−</w:t>
+      </w:r>
+      <w:r>
+        <w:rPr>
+          <w:rStyle w:val="mjxassistivemathml"/>
+          <w:rFonts w:ascii="宋体" w:eastAsia="宋体" w:hAnsi="宋体" w:hint="eastAsia"/>
+          <w:color w:val="121212"/>
+          <w:sz w:val="32"/>
+          <w:szCs w:val="32"/>
+          <w:bdr w:val="none" w:sz="0" w:space="0" w:color="auto" w:frame="1"/>
+          <w:shd w:val="clear" w:color="auto" w:fill="FFFFFF"/>
+          <w:vertAlign w:val="subscript"/>
+        </w:rPr>
+        <w:t>1</w:t>
+      </w:r>
+      <w:r>
+        <w:rPr>
+          <w:rFonts w:ascii="宋体" w:eastAsia="宋体" w:hAnsi="宋体" w:hint="eastAsia"/>
+          <w:color w:val="121212"/>
+          <w:sz w:val="24"/>
+          <w:szCs w:val="24"/>
+          <w:shd w:val="clear" w:color="auto" w:fill="FFFFFF"/>
+        </w:rPr>
+        <w:t>中哪些信息将被保留。</w:t>
+      </w:r>
+      <w:r>
+        <w:rPr>
+          <w:rFonts w:ascii="宋体" w:eastAsia="宋体" w:hAnsi="宋体" w:hint="eastAsia"/>
+          <w:color w:val="121212"/>
+          <w:sz w:val="24"/>
+          <w:szCs w:val="24"/>
+          <w:shd w:val="clear" w:color="auto" w:fill="FFFFFF"/>
+        </w:rPr>
+        <w:t>由</w:t>
+      </w:r>
+      <w:r>
+        <w:rPr>
+          <w:rFonts w:ascii="宋体" w:eastAsia="宋体" w:hAnsi="宋体" w:hint="eastAsia"/>
+          <w:color w:val="121212"/>
+          <w:sz w:val="24"/>
+          <w:szCs w:val="24"/>
+          <w:shd w:val="clear" w:color="auto" w:fill="FFFFFF"/>
+        </w:rPr>
+        <w:t>一个</w:t>
+      </w:r>
+      <w:r>
+        <w:rPr>
+          <w:rStyle w:val="mjxassistivemathml"/>
+          <w:rFonts w:ascii="宋体" w:eastAsia="宋体" w:hAnsi="宋体" w:hint="eastAsia"/>
+          <w:color w:val="121212"/>
+          <w:sz w:val="24"/>
+          <w:szCs w:val="24"/>
+          <w:bdr w:val="none" w:sz="0" w:space="0" w:color="auto" w:frame="1"/>
+          <w:shd w:val="clear" w:color="auto" w:fill="FFFFFF"/>
+        </w:rPr>
+        <w:t>sigmoid</w:t>
+      </w:r>
+      <w:r>
+        <w:rPr>
+          <w:rFonts w:ascii="宋体" w:eastAsia="宋体" w:hAnsi="宋体" w:hint="eastAsia"/>
+          <w:color w:val="121212"/>
+          <w:sz w:val="24"/>
+          <w:szCs w:val="24"/>
+          <w:shd w:val="clear" w:color="auto" w:fill="FFFFFF"/>
+        </w:rPr>
+        <w:t>神经网络层</w:t>
+      </w:r>
+      <w:r>
+        <w:rPr>
+          <w:rFonts w:ascii="宋体" w:eastAsia="宋体" w:hAnsi="宋体" w:hint="eastAsia"/>
+          <w:color w:val="121212"/>
+          <w:sz w:val="24"/>
+          <w:szCs w:val="24"/>
+          <w:shd w:val="clear" w:color="auto" w:fill="FFFFFF"/>
+        </w:rPr>
+        <w:t>、一个</w:t>
+      </w:r>
+      <w:r>
+        <w:rPr>
+          <w:rFonts w:ascii="宋体" w:eastAsia="宋体" w:hAnsi="宋体" w:hint="eastAsia"/>
+          <w:color w:val="121212"/>
+          <w:sz w:val="24"/>
+          <w:szCs w:val="24"/>
+          <w:shd w:val="clear" w:color="auto" w:fill="FFFFFF"/>
+        </w:rPr>
+        <w:t>tanh神经网络层和一个按位乘操作构成</w:t>
+      </w:r>
+      <w:r>
+        <w:rPr>
+          <w:rFonts w:ascii="宋体" w:eastAsia="宋体" w:hAnsi="宋体" w:hint="eastAsia"/>
+          <w:color w:val="121212"/>
+          <w:sz w:val="24"/>
+          <w:szCs w:val="24"/>
+          <w:shd w:val="clear" w:color="auto" w:fill="FFFFFF"/>
+        </w:rPr>
+        <w:t>。</w:t>
+      </w:r>
+    </w:p>
+    <w:p>
+      <w:pPr>
+        <w:rPr>
+          <w:rFonts w:ascii="宋体" w:eastAsia="宋体" w:hAnsi="宋体"/>
+          <w:color w:val="121212"/>
+          <w:sz w:val="24"/>
+          <w:szCs w:val="24"/>
+          <w:shd w:val="clear" w:color="auto" w:fill="FFFFFF"/>
+        </w:rPr>
+      </w:pPr>
+      <w:r>
+        <w:rPr>
+          <w:rFonts w:ascii="宋体" w:eastAsia="宋体" w:hAnsi="宋体"/>
+          <w:noProof/>
+          <w:color w:val="121212"/>
+          <w:sz w:val="24"/>
+          <w:szCs w:val="24"/>
+          <w:shd w:val="clear" w:color="auto" w:fill="FFFFFF"/>
+        </w:rPr>
+        <w:drawing>
+          <wp:anchor distT="0" distB="0" distL="114300" distR="114300" simplePos="0" relativeHeight="251657216" behindDoc="0" locked="0" layoutInCell="1" allowOverlap="1" wp14:anchorId="6EB2283C" wp14:editId="7393F438">
+            <wp:simplePos x="0" y="0"/>
+            <wp:positionH relativeFrom="column">
+              <wp:posOffset>3032760</wp:posOffset>
+            </wp:positionH>
+            <wp:positionV relativeFrom="paragraph">
+              <wp:posOffset>762000</wp:posOffset>
+            </wp:positionV>
+            <wp:extent cx="3322320" cy="891540"/>
+            <wp:effectExtent l="0" t="0" r="0" b="0"/>
+            <wp:wrapNone/>
+            <wp:docPr id="20" name="图片 20"/>
+            <wp:cNvGraphicFramePr>
+              <a:graphicFrameLocks xmlns:a="http://schemas.openxmlformats.org/drawingml/2006/main" noChangeAspect="1"/>
+            </wp:cNvGraphicFramePr>
+            <a:graphic xmlns:a="http://schemas.openxmlformats.org/drawingml/2006/main">
+              <a:graphicData uri="http://schemas.openxmlformats.org/drawingml/2006/picture">
+                <pic:pic xmlns:pic="http://schemas.openxmlformats.org/drawingml/2006/picture">
+                  <pic:nvPicPr>
+                    <pic:cNvPr id="20" name="图片 20"/>
+                    <pic:cNvPicPr/>
+                  </pic:nvPicPr>
+                  <pic:blipFill>
+                    <a:blip r:embed="rId12">
+                      <a:extLst>
+                        <a:ext uri="{28A0092B-C50C-407E-A947-70E740481C1C}">
+                          <a14:useLocalDpi xmlns:a14="http://schemas.microsoft.com/office/drawing/2010/main" val="0"/>
+                        </a:ext>
+                      </a:extLst>
+                    </a:blip>
+                    <a:stretch>
+                      <a:fillRect/>
+                    </a:stretch>
+                  </pic:blipFill>
+                  <pic:spPr>
+                    <a:xfrm>
+                      <a:off x="0" y="0"/>
+                      <a:ext cx="3322320" cy="891540"/>
+                    </a:xfrm>
+                    <a:prstGeom prst="rect">
+                      <a:avLst/>
+                    </a:prstGeom>
+                  </pic:spPr>
+                </pic:pic>
+              </a:graphicData>
+            </a:graphic>
+          </wp:anchor>
+        </w:drawing>
+      </w:r>
+      <w:r>
+        <w:rPr>
+          <w:rFonts w:ascii="宋体" w:eastAsia="宋体" w:hAnsi="宋体"/>
+          <w:noProof/>
+          <w:color w:val="121212"/>
+          <w:sz w:val="24"/>
+          <w:szCs w:val="24"/>
+          <w:shd w:val="clear" w:color="auto" w:fill="FFFFFF"/>
+        </w:rPr>
+        <w:drawing>
+          <wp:inline distT="0" distB="0" distL="0" distR="0" wp14:anchorId="0ABA8841" wp14:editId="19852973">
+            <wp:extent cx="3006371" cy="2026920"/>
+            <wp:effectExtent l="0" t="0" r="0" b="0"/>
+            <wp:docPr id="9" name="图片 9"/>
+            <wp:cNvGraphicFramePr>
+              <a:graphicFrameLocks xmlns:a="http://schemas.openxmlformats.org/drawingml/2006/main" noChangeAspect="1"/>
+            </wp:cNvGraphicFramePr>
+            <a:graphic xmlns:a="http://schemas.openxmlformats.org/drawingml/2006/main">
+              <a:graphicData uri="http://schemas.openxmlformats.org/drawingml/2006/picture">
+                <pic:pic xmlns:pic="http://schemas.openxmlformats.org/drawingml/2006/picture">
+                  <pic:nvPicPr>
+                    <pic:cNvPr id="9" name="图片 9"/>
+                    <pic:cNvPicPr/>
+                  </pic:nvPicPr>
+                  <pic:blipFill>
+                    <a:blip r:embed="rId13">
+                      <a:extLst>
+                        <a:ext uri="{28A0092B-C50C-407E-A947-70E740481C1C}">
+                          <a14:useLocalDpi xmlns:a14="http://schemas.microsoft.com/office/drawing/2010/main" val="0"/>
+                        </a:ext>
+                      </a:extLst>
+                    </a:blip>
+                    <a:stretch>
+                      <a:fillRect/>
+                    </a:stretch>
+                  </pic:blipFill>
+                  <pic:spPr>
+                    <a:xfrm>
+                      <a:off x="0" y="0"/>
+                      <a:ext cx="3012783" cy="2031243"/>
+                    </a:xfrm>
+                    <a:prstGeom prst="rect">
+                      <a:avLst/>
+                    </a:prstGeom>
+                  </pic:spPr>
+                </pic:pic>
+              </a:graphicData>
+            </a:graphic>
+          </wp:inline>
+        </w:drawing>
+      </w:r>
+    </w:p>
+    <w:p>
+      <w:pPr>
+        <w:pStyle w:val="a3"/>
+        <w:numPr>
+          <w:ilvl w:val="0"/>
+          <w:numId w:val="7"/>
+        </w:numPr>
+        <w:ind w:firstLineChars="0"/>
+        <w:rPr>
+          <w:rFonts w:ascii="宋体" w:eastAsia="宋体" w:hAnsi="宋体"/>
+          <w:color w:val="121212"/>
+          <w:sz w:val="24"/>
+          <w:szCs w:val="24"/>
+          <w:shd w:val="clear" w:color="auto" w:fill="FFFFFF"/>
+        </w:rPr>
+      </w:pPr>
+      <w:r>
+        <w:rPr>
+          <w:rFonts w:ascii="宋体" w:eastAsia="宋体" w:hAnsi="宋体" w:hint="eastAsia"/>
+          <w:color w:val="121212"/>
+          <w:sz w:val="24"/>
+          <w:szCs w:val="24"/>
+          <w:shd w:val="clear" w:color="auto" w:fill="FFFFFF"/>
+        </w:rPr>
+        <w:t>更新记忆状态</w:t>
+      </w:r>
+    </w:p>
+    <w:p>
+      <w:pPr>
+        <w:ind w:firstLineChars="200" w:firstLine="480"/>
+        <w:rPr>
+          <w:rFonts w:ascii="宋体" w:eastAsia="宋体" w:hAnsi="宋体"/>
+          <w:color w:val="121212"/>
+          <w:sz w:val="24"/>
+          <w:szCs w:val="24"/>
+          <w:shd w:val="clear" w:color="auto" w:fill="FFFFFF"/>
+        </w:rPr>
+      </w:pPr>
+      <w:r>
+        <w:rPr>
+          <w:rFonts w:ascii="宋体" w:eastAsia="宋体" w:hAnsi="宋体" w:hint="eastAsia"/>
+          <w:color w:val="121212"/>
+          <w:sz w:val="24"/>
+          <w:szCs w:val="24"/>
+          <w:shd w:val="clear" w:color="auto" w:fill="FFFFFF"/>
+        </w:rPr>
+        <w:t>将遗忘门的输出</w:t>
+      </w:r>
+      <w:r>
+        <w:rPr>
+          <w:rStyle w:val="mjxassistivemathml"/>
+          <w:rFonts w:ascii="宋体" w:eastAsia="宋体" w:hAnsi="宋体" w:hint="eastAsia"/>
+          <w:color w:val="121212"/>
+          <w:sz w:val="32"/>
+          <w:szCs w:val="32"/>
+          <w:bdr w:val="none" w:sz="0" w:space="0" w:color="auto" w:frame="1"/>
+          <w:shd w:val="clear" w:color="auto" w:fill="FFFFFF"/>
+        </w:rPr>
+        <w:t>f</w:t>
+      </w:r>
+      <w:r>
+        <w:rPr>
+          <w:rStyle w:val="mjxassistivemathml"/>
+          <w:rFonts w:ascii="宋体" w:eastAsia="宋体" w:hAnsi="宋体" w:hint="eastAsia"/>
+          <w:color w:val="121212"/>
+          <w:sz w:val="32"/>
+          <w:szCs w:val="32"/>
+          <w:bdr w:val="none" w:sz="0" w:space="0" w:color="auto" w:frame="1"/>
+          <w:shd w:val="clear" w:color="auto" w:fill="FFFFFF"/>
+          <w:vertAlign w:val="subscript"/>
+        </w:rPr>
+        <w:t>t</w:t>
+      </w:r>
+      <w:r>
+        <w:rPr>
+          <w:rFonts w:ascii="宋体" w:eastAsia="宋体" w:hAnsi="宋体" w:hint="eastAsia"/>
+          <w:color w:val="121212"/>
+          <w:sz w:val="24"/>
+          <w:szCs w:val="24"/>
+          <w:shd w:val="clear" w:color="auto" w:fill="FFFFFF"/>
+        </w:rPr>
+        <w:t>与上一时刻的细胞状态</w:t>
+      </w:r>
+      <w:r>
+        <w:rPr>
+          <w:rStyle w:val="mjxassistivemathml"/>
+          <w:rFonts w:ascii="宋体" w:eastAsia="宋体" w:hAnsi="宋体" w:hint="eastAsia"/>
+          <w:color w:val="121212"/>
+          <w:sz w:val="32"/>
+          <w:szCs w:val="32"/>
+          <w:bdr w:val="none" w:sz="0" w:space="0" w:color="auto" w:frame="1"/>
+          <w:shd w:val="clear" w:color="auto" w:fill="FFFFFF"/>
+        </w:rPr>
+        <w:t>C</w:t>
+      </w:r>
+      <w:r>
+        <w:rPr>
+          <w:rStyle w:val="mjxassistivemathml"/>
+          <w:rFonts w:ascii="宋体" w:eastAsia="宋体" w:hAnsi="宋体" w:hint="eastAsia"/>
+          <w:color w:val="121212"/>
+          <w:sz w:val="32"/>
+          <w:szCs w:val="32"/>
+          <w:bdr w:val="none" w:sz="0" w:space="0" w:color="auto" w:frame="1"/>
+          <w:shd w:val="clear" w:color="auto" w:fill="FFFFFF"/>
+          <w:vertAlign w:val="subscript"/>
+        </w:rPr>
+        <w:t>t</w:t>
+      </w:r>
+      <w:r>
+        <w:rPr>
+          <w:rStyle w:val="mjxassistivemathml"/>
+          <w:rFonts w:ascii="微软雅黑" w:eastAsia="微软雅黑" w:hAnsi="微软雅黑" w:cs="微软雅黑" w:hint="eastAsia"/>
+          <w:color w:val="121212"/>
+          <w:sz w:val="32"/>
+          <w:szCs w:val="32"/>
+          <w:bdr w:val="none" w:sz="0" w:space="0" w:color="auto" w:frame="1"/>
+          <w:shd w:val="clear" w:color="auto" w:fill="FFFFFF"/>
+          <w:vertAlign w:val="subscript"/>
+        </w:rPr>
+        <w:t>−</w:t>
+      </w:r>
+      <w:r>
+        <w:rPr>
+          <w:rStyle w:val="mjxassistivemathml"/>
+          <w:rFonts w:ascii="宋体" w:eastAsia="宋体" w:hAnsi="宋体" w:hint="eastAsia"/>
+          <w:color w:val="121212"/>
+          <w:sz w:val="32"/>
+          <w:szCs w:val="32"/>
+          <w:bdr w:val="none" w:sz="0" w:space="0" w:color="auto" w:frame="1"/>
+          <w:shd w:val="clear" w:color="auto" w:fill="FFFFFF"/>
+          <w:vertAlign w:val="subscript"/>
+        </w:rPr>
+        <w:t>1</w:t>
+      </w:r>
+      <w:r>
+        <w:rPr>
+          <w:rFonts w:ascii="宋体" w:eastAsia="宋体" w:hAnsi="宋体" w:hint="eastAsia"/>
+          <w:color w:val="121212"/>
+          <w:sz w:val="24"/>
+          <w:szCs w:val="24"/>
+          <w:shd w:val="clear" w:color="auto" w:fill="FFFFFF"/>
+        </w:rPr>
+        <w:t>相乘来选择遗忘和保留一些信息，将记忆门的输出与从遗忘门选择后的信息加和得到新的细胞状态</w:t>
+      </w:r>
+      <w:r>
+        <w:rPr>
+          <w:rStyle w:val="mjxassistivemathml"/>
+          <w:rFonts w:ascii="宋体" w:eastAsia="宋体" w:hAnsi="宋体" w:hint="eastAsia"/>
+          <w:color w:val="121212"/>
+          <w:sz w:val="32"/>
+          <w:szCs w:val="32"/>
+          <w:bdr w:val="none" w:sz="0" w:space="0" w:color="auto" w:frame="1"/>
+          <w:shd w:val="clear" w:color="auto" w:fill="FFFFFF"/>
+        </w:rPr>
+        <w:t>C</w:t>
+      </w:r>
+      <w:r>
+        <w:rPr>
+          <w:rStyle w:val="mjxassistivemathml"/>
+          <w:rFonts w:ascii="宋体" w:eastAsia="宋体" w:hAnsi="宋体" w:hint="eastAsia"/>
+          <w:color w:val="121212"/>
+          <w:sz w:val="32"/>
+          <w:szCs w:val="32"/>
+          <w:bdr w:val="none" w:sz="0" w:space="0" w:color="auto" w:frame="1"/>
+          <w:shd w:val="clear" w:color="auto" w:fill="FFFFFF"/>
+          <w:vertAlign w:val="subscript"/>
+        </w:rPr>
+        <w:t>t</w:t>
+      </w:r>
+      <w:r>
+        <w:rPr>
+          <w:rFonts w:ascii="宋体" w:eastAsia="宋体" w:hAnsi="宋体" w:hint="eastAsia"/>
+          <w:color w:val="121212"/>
+          <w:sz w:val="24"/>
+          <w:szCs w:val="24"/>
+          <w:shd w:val="clear" w:color="auto" w:fill="FFFFFF"/>
+        </w:rPr>
+        <w:t>。</w:t>
+      </w:r>
+    </w:p>
+    <w:p>
+      <w:pPr>
+        <w:ind w:firstLineChars="200" w:firstLine="480"/>
+        <w:rPr>
+          <w:rFonts w:ascii="宋体" w:eastAsia="宋体" w:hAnsi="宋体" w:hint="eastAsia"/>
+          <w:color w:val="121212"/>
+          <w:sz w:val="24"/>
+          <w:szCs w:val="24"/>
+          <w:shd w:val="clear" w:color="auto" w:fill="FFFFFF"/>
+        </w:rPr>
+      </w:pPr>
+      <w:r>
+        <w:rPr>
+          <w:rFonts w:ascii="宋体" w:eastAsia="宋体" w:hAnsi="宋体" w:hint="eastAsia"/>
+          <w:noProof/>
+          <w:color w:val="121212"/>
+          <w:sz w:val="24"/>
+          <w:szCs w:val="24"/>
+          <w:shd w:val="clear" w:color="auto" w:fill="FFFFFF"/>
+        </w:rPr>
+        <w:drawing>
+          <wp:anchor distT="0" distB="0" distL="114300" distR="114300" simplePos="0" relativeHeight="251663360" behindDoc="0" locked="0" layoutInCell="1" allowOverlap="1" wp14:anchorId="6C168484" wp14:editId="4AB0282E">
+            <wp:simplePos x="0" y="0"/>
+            <wp:positionH relativeFrom="column">
+              <wp:posOffset>3352800</wp:posOffset>
+            </wp:positionH>
+            <wp:positionV relativeFrom="paragraph">
+              <wp:posOffset>754380</wp:posOffset>
+            </wp:positionV>
+            <wp:extent cx="2575783" cy="632515"/>
+            <wp:effectExtent l="0" t="0" r="0" b="0"/>
+            <wp:wrapNone/>
+            <wp:docPr id="22" name="图片 22"/>
+            <wp:cNvGraphicFramePr>
+              <a:graphicFrameLocks xmlns:a="http://schemas.openxmlformats.org/drawingml/2006/main" noChangeAspect="1"/>
+            </wp:cNvGraphicFramePr>
+            <a:graphic xmlns:a="http://schemas.openxmlformats.org/drawingml/2006/main">
+              <a:graphicData uri="http://schemas.openxmlformats.org/drawingml/2006/picture">
+                <pic:pic xmlns:pic="http://schemas.openxmlformats.org/drawingml/2006/picture">
+                  <pic:nvPicPr>
+                    <pic:cNvPr id="22" name="图片 22"/>
+                    <pic:cNvPicPr/>
+                  </pic:nvPicPr>
+                  <pic:blipFill>
+                    <a:blip r:embed="rId14">
+                      <a:extLst>
+                        <a:ext uri="{28A0092B-C50C-407E-A947-70E740481C1C}">
+                          <a14:useLocalDpi xmlns:a14="http://schemas.microsoft.com/office/drawing/2010/main" val="0"/>
+                        </a:ext>
+                      </a:extLst>
+                    </a:blip>
+                    <a:stretch>
+                      <a:fillRect/>
+                    </a:stretch>
+                  </pic:blipFill>
+                  <pic:spPr>
+                    <a:xfrm>
+                      <a:off x="0" y="0"/>
+                      <a:ext cx="2575783" cy="632515"/>
+                    </a:xfrm>
+                    <a:prstGeom prst="rect">
+                      <a:avLst/>
+                    </a:prstGeom>
+                  </pic:spPr>
+                </pic:pic>
+              </a:graphicData>
+            </a:graphic>
+          </wp:anchor>
+        </w:drawing>
+      </w:r>
+      <w:r>
+        <w:rPr>
+          <w:rFonts w:ascii="宋体" w:eastAsia="宋体" w:hAnsi="宋体" w:hint="eastAsia"/>
+          <w:noProof/>
+          <w:color w:val="121212"/>
+          <w:sz w:val="24"/>
+          <w:szCs w:val="24"/>
+          <w:shd w:val="clear" w:color="auto" w:fill="FFFFFF"/>
+        </w:rPr>
+        <w:drawing>
+          <wp:inline distT="0" distB="0" distL="0" distR="0" wp14:anchorId="3C8B1879" wp14:editId="42BCD4FC">
+            <wp:extent cx="3108960" cy="1931324"/>
+            <wp:effectExtent l="0" t="0" r="0" b="0"/>
+            <wp:docPr id="17" name="图片 17"/>
+            <wp:cNvGraphicFramePr>
+              <a:graphicFrameLocks xmlns:a="http://schemas.openxmlformats.org/drawingml/2006/main" noChangeAspect="1"/>
+            </wp:cNvGraphicFramePr>
+            <a:graphic xmlns:a="http://schemas.openxmlformats.org/drawingml/2006/main">
+              <a:graphicData uri="http://schemas.openxmlformats.org/drawingml/2006/picture">
+                <pic:pic xmlns:pic="http://schemas.openxmlformats.org/drawingml/2006/picture">
+                  <pic:nvPicPr>
+                    <pic:cNvPr id="17" name="图片 17"/>
+                    <pic:cNvPicPr/>
+                  </pic:nvPicPr>
+                  <pic:blipFill>
+                    <a:blip r:embed="rId15">
+                      <a:extLst>
+                        <a:ext uri="{28A0092B-C50C-407E-A947-70E740481C1C}">
+                          <a14:useLocalDpi xmlns:a14="http://schemas.microsoft.com/office/drawing/2010/main" val="0"/>
+                        </a:ext>
+                      </a:extLst>
+                    </a:blip>
+                    <a:stretch>
+                      <a:fillRect/>
+                    </a:stretch>
+                  </pic:blipFill>
+                  <pic:spPr>
+                    <a:xfrm>
+                      <a:off x="0" y="0"/>
+                      <a:ext cx="3119728" cy="1938013"/>
+                    </a:xfrm>
+                    <a:prstGeom prst="rect">
+                      <a:avLst/>
+                    </a:prstGeom>
+                  </pic:spPr>
+                </pic:pic>
+              </a:graphicData>
+            </a:graphic>
+          </wp:inline>
+        </w:drawing>
+      </w:r>
+    </w:p>
+    <w:p>
+      <w:pPr>
+        <w:pStyle w:val="a3"/>
+        <w:numPr>
+          <w:ilvl w:val="0"/>
+          <w:numId w:val="7"/>
+        </w:numPr>
+        <w:ind w:firstLineChars="0"/>
+        <w:rPr>
+          <w:bCs/>
+          <w:sz w:val="24"/>
+          <w:szCs w:val="24"/>
+        </w:rPr>
+      </w:pPr>
+      <w:r>
+        <w:rPr>
+          <w:rFonts w:hint="eastAsia"/>
+          <w:bCs/>
+          <w:sz w:val="24"/>
+          <w:szCs w:val="24"/>
+        </w:rPr>
+        <w:t>输出门</w:t>
+      </w:r>
+    </w:p>
+    <w:p>
+      <w:pPr>
+        <w:ind w:firstLineChars="200" w:firstLine="480"/>
+        <w:rPr>
+          <w:rFonts w:ascii="宋体" w:eastAsia="宋体" w:hAnsi="宋体"/>
+          <w:bCs/>
+          <w:sz w:val="24"/>
+          <w:szCs w:val="24"/>
+        </w:rPr>
+      </w:pPr>
+      <w:r>
+        <w:rPr>
+          <w:rFonts w:ascii="宋体" w:eastAsia="宋体" w:hAnsi="宋体" w:hint="eastAsia"/>
+          <w:color w:val="121212"/>
+          <w:sz w:val="24"/>
+          <w:szCs w:val="24"/>
+          <w:shd w:val="clear" w:color="auto" w:fill="FFFFFF"/>
+        </w:rPr>
+        <w:lastRenderedPageBreak/>
+        <w:t>输出门与</w:t>
+      </w:r>
+      <w:r>
+        <w:rPr>
+          <w:rStyle w:val="mjxassistivemathml"/>
+          <w:rFonts w:ascii="宋体" w:eastAsia="宋体" w:hAnsi="宋体" w:hint="eastAsia"/>
+          <w:color w:val="121212"/>
+          <w:sz w:val="24"/>
+          <w:szCs w:val="24"/>
+          <w:bdr w:val="none" w:sz="0" w:space="0" w:color="auto" w:frame="1"/>
+          <w:shd w:val="clear" w:color="auto" w:fill="FFFFFF"/>
+        </w:rPr>
+        <w:t>tanh</w:t>
+      </w:r>
+      <w:r>
+        <w:rPr>
+          <w:rFonts w:ascii="宋体" w:eastAsia="宋体" w:hAnsi="宋体" w:hint="eastAsia"/>
+          <w:color w:val="121212"/>
+          <w:sz w:val="24"/>
+          <w:szCs w:val="24"/>
+          <w:shd w:val="clear" w:color="auto" w:fill="FFFFFF"/>
+        </w:rPr>
+        <w:t>函数以及按位乘操作共同作用将细胞状态和输入信号传递到输出端。</w:t>
+      </w:r>
+      <w:r>
+        <w:rPr>
+          <w:rFonts w:ascii="宋体" w:eastAsia="宋体" w:hAnsi="宋体" w:hint="eastAsia"/>
+          <w:color w:val="121212"/>
+          <w:sz w:val="24"/>
+          <w:szCs w:val="24"/>
+          <w:shd w:val="clear" w:color="auto" w:fill="FFFFFF"/>
+        </w:rPr>
+        <w:t>由</w:t>
+      </w:r>
+      <w:r>
+        <w:rPr>
+          <w:rFonts w:ascii="宋体" w:eastAsia="宋体" w:hAnsi="宋体" w:hint="eastAsia"/>
+          <w:color w:val="121212"/>
+          <w:sz w:val="24"/>
+          <w:szCs w:val="24"/>
+          <w:shd w:val="clear" w:color="auto" w:fill="FFFFFF"/>
+        </w:rPr>
+        <w:t>一个</w:t>
+      </w:r>
+      <w:r>
+        <w:rPr>
+          <w:rStyle w:val="mjxassistivemathml"/>
+          <w:rFonts w:ascii="宋体" w:eastAsia="宋体" w:hAnsi="宋体" w:hint="eastAsia"/>
+          <w:color w:val="121212"/>
+          <w:sz w:val="24"/>
+          <w:szCs w:val="24"/>
+          <w:bdr w:val="none" w:sz="0" w:space="0" w:color="auto" w:frame="1"/>
+          <w:shd w:val="clear" w:color="auto" w:fill="FFFFFF"/>
+        </w:rPr>
+        <w:t>sigmoid</w:t>
+      </w:r>
+      <w:r>
+        <w:rPr>
+          <w:rFonts w:ascii="宋体" w:eastAsia="宋体" w:hAnsi="宋体" w:hint="eastAsia"/>
+          <w:color w:val="121212"/>
+          <w:sz w:val="24"/>
+          <w:szCs w:val="24"/>
+          <w:shd w:val="clear" w:color="auto" w:fill="FFFFFF"/>
+        </w:rPr>
+        <w:t>神经网络层</w:t>
+      </w:r>
+      <w:r>
+        <w:rPr>
+          <w:rFonts w:ascii="宋体" w:eastAsia="宋体" w:hAnsi="宋体" w:hint="eastAsia"/>
+          <w:color w:val="121212"/>
+          <w:sz w:val="24"/>
+          <w:szCs w:val="24"/>
+          <w:shd w:val="clear" w:color="auto" w:fill="FFFFFF"/>
+        </w:rPr>
+        <w:t>、一个tanh函数和</w:t>
+      </w:r>
+      <w:r>
+        <w:rPr>
+          <w:rFonts w:ascii="宋体" w:eastAsia="宋体" w:hAnsi="宋体" w:hint="eastAsia"/>
+          <w:color w:val="121212"/>
+          <w:sz w:val="24"/>
+          <w:szCs w:val="24"/>
+          <w:shd w:val="clear" w:color="auto" w:fill="FFFFFF"/>
+        </w:rPr>
+        <w:t>一个按位乘操作</w:t>
+      </w:r>
+      <w:r>
+        <w:rPr>
+          <w:rFonts w:ascii="宋体" w:eastAsia="宋体" w:hAnsi="宋体" w:hint="eastAsia"/>
+          <w:color w:val="121212"/>
+          <w:sz w:val="24"/>
+          <w:szCs w:val="24"/>
+          <w:shd w:val="clear" w:color="auto" w:fill="FFFFFF"/>
+        </w:rPr>
+        <w:t>构成。</w:t>
+      </w:r>
+    </w:p>
+    <w:p>
+      <w:pPr>
+        <w:rPr>
+          <w:rFonts w:hint="eastAsia"/>
+          <w:bCs/>
+          <w:sz w:val="24"/>
+          <w:szCs w:val="24"/>
+        </w:rPr>
+      </w:pPr>
+      <w:r>
+        <w:rPr>
+          <w:rFonts w:ascii="宋体" w:eastAsia="宋体" w:hAnsi="宋体" w:hint="eastAsia"/>
+          <w:noProof/>
+          <w:color w:val="121212"/>
+          <w:sz w:val="24"/>
+          <w:szCs w:val="24"/>
+          <w:shd w:val="clear" w:color="auto" w:fill="FFFFFF"/>
+        </w:rPr>
+        <w:drawing>
+          <wp:anchor distT="0" distB="0" distL="114300" distR="114300" simplePos="0" relativeHeight="251667456" behindDoc="0" locked="0" layoutInCell="1" allowOverlap="1" wp14:anchorId="09FAB6D0" wp14:editId="2059D76F">
+            <wp:simplePos x="0" y="0"/>
+            <wp:positionH relativeFrom="column">
+              <wp:posOffset>3147060</wp:posOffset>
+            </wp:positionH>
+            <wp:positionV relativeFrom="paragraph">
+              <wp:posOffset>647700</wp:posOffset>
+            </wp:positionV>
+            <wp:extent cx="2911092" cy="899238"/>
+            <wp:effectExtent l="0" t="0" r="0" b="0"/>
+            <wp:wrapNone/>
+            <wp:docPr id="23" name="图片 23"/>
+            <wp:cNvGraphicFramePr>
+              <a:graphicFrameLocks xmlns:a="http://schemas.openxmlformats.org/drawingml/2006/main" noChangeAspect="1"/>
+            </wp:cNvGraphicFramePr>
+            <a:graphic xmlns:a="http://schemas.openxmlformats.org/drawingml/2006/main">
+              <a:graphicData uri="http://schemas.openxmlformats.org/drawingml/2006/picture">
+                <pic:pic xmlns:pic="http://schemas.openxmlformats.org/drawingml/2006/picture">
+                  <pic:nvPicPr>
+                    <pic:cNvPr id="23" name="图片 23"/>
+                    <pic:cNvPicPr/>
+                  </pic:nvPicPr>
+                  <pic:blipFill>
+                    <a:blip r:embed="rId16">
+                      <a:extLst>
+                        <a:ext uri="{28A0092B-C50C-407E-A947-70E740481C1C}">
+                          <a14:useLocalDpi xmlns:a14="http://schemas.microsoft.com/office/drawing/2010/main" val="0"/>
+                        </a:ext>
+                      </a:extLst>
+                    </a:blip>
+                    <a:stretch>
+                      <a:fillRect/>
+                    </a:stretch>
+                  </pic:blipFill>
+                  <pic:spPr>
+                    <a:xfrm>
+                      <a:off x="0" y="0"/>
+                      <a:ext cx="2911092" cy="899238"/>
+                    </a:xfrm>
+                    <a:prstGeom prst="rect">
+                      <a:avLst/>
+                    </a:prstGeom>
+                  </pic:spPr>
+                </pic:pic>
+              </a:graphicData>
+            </a:graphic>
+            <wp14:sizeRelH relativeFrom="page">
+              <wp14:pctWidth>0</wp14:pctWidth>
+            </wp14:sizeRelH>
+            <wp14:sizeRelV relativeFrom="page">
+              <wp14:pctHeight>0</wp14:pctHeight>
+            </wp14:sizeRelV>
+          </wp:anchor>
+        </w:drawing>
+      </w:r>
+      <w:r>
+        <w:rPr>
+          <w:bCs/>
+          <w:noProof/>
+          <w:sz w:val="24"/>
+          <w:szCs w:val="24"/>
+        </w:rPr>
+        <w:drawing>
+          <wp:inline distT="0" distB="0" distL="0" distR="0" wp14:anchorId="155A4C38" wp14:editId="0D2E9080">
+            <wp:extent cx="3086491" cy="1965960"/>
+            <wp:effectExtent l="0" t="0" r="0" b="0"/>
+            <wp:docPr id="16" name="图片 16"/>
+            <wp:cNvGraphicFramePr>
+              <a:graphicFrameLocks xmlns:a="http://schemas.openxmlformats.org/drawingml/2006/main" noChangeAspect="1"/>
+            </wp:cNvGraphicFramePr>
+            <a:graphic xmlns:a="http://schemas.openxmlformats.org/drawingml/2006/main">
+              <a:graphicData uri="http://schemas.openxmlformats.org/drawingml/2006/picture">
+                <pic:pic xmlns:pic="http://schemas.openxmlformats.org/drawingml/2006/picture">
+                  <pic:nvPicPr>
+                    <pic:cNvPr id="16" name="图片 16"/>
+                    <pic:cNvPicPr/>
+                  </pic:nvPicPr>
+                  <pic:blipFill>
+                    <a:blip r:embed="rId17">
+                      <a:extLst>
+                        <a:ext uri="{28A0092B-C50C-407E-A947-70E740481C1C}">
+                          <a14:useLocalDpi xmlns:a14="http://schemas.microsoft.com/office/drawing/2010/main" val="0"/>
+                        </a:ext>
+                      </a:extLst>
+                    </a:blip>
+                    <a:stretch>
+                      <a:fillRect/>
+                    </a:stretch>
+                  </pic:blipFill>
+                  <pic:spPr>
+                    <a:xfrm>
+                      <a:off x="0" y="0"/>
+                      <a:ext cx="3091768" cy="1969321"/>
+                    </a:xfrm>
+                    <a:prstGeom prst="rect">
+                      <a:avLst/>
+                    </a:prstGeom>
+                  </pic:spPr>
+                </pic:pic>
+              </a:graphicData>
+            </a:graphic>
+          </wp:inline>
+        </w:drawing>
+      </w:r>
+    </w:p>
+    <w:p>
+      <w:pPr>
+        <w:rPr>
+          <w:rFonts w:hint="eastAsia"/>
           <w:bCs/>
           <w:sz w:val="28"/>
           <w:szCs w:val="28"/>
@@ -1965,16 +2907,412 @@
           <w:sz w:val="28"/>
           <w:szCs w:val="28"/>
         </w:rPr>
-        <w:t xml:space="preserve">.2.2 </w:t>
-      </w:r>
-      <w:r>
-        <w:rPr>
-          <w:rFonts w:hint="eastAsia"/>
+        <w:t>.1.</w:t>
+      </w:r>
+      <w:r>
+        <w:rPr>
           <w:bCs/>
           <w:sz w:val="28"/>
           <w:szCs w:val="28"/>
         </w:rPr>
-        <w:t>前向传播</w:t>
+        <w:t>4</w:t>
+      </w:r>
+      <w:r>
+        <w:rPr>
+          <w:bCs/>
+          <w:sz w:val="28"/>
+          <w:szCs w:val="28"/>
+        </w:rPr>
+        <w:t xml:space="preserve"> </w:t>
+      </w:r>
+      <w:r>
+        <w:rPr>
+          <w:rFonts w:hint="eastAsia"/>
+          <w:bCs/>
+          <w:sz w:val="28"/>
+          <w:szCs w:val="28"/>
+        </w:rPr>
+        <w:t>流程概要</w:t>
+      </w:r>
+    </w:p>
+    <w:p>
+      <w:pPr>
+        <w:rPr>
+          <w:rFonts w:hint="eastAsia"/>
+          <w:bCs/>
+          <w:sz w:val="24"/>
+          <w:szCs w:val="24"/>
+        </w:rPr>
+      </w:pPr>
+      <w:r>
+        <w:rPr>
+          <w:bCs/>
+          <w:noProof/>
+          <w:sz w:val="24"/>
+          <w:szCs w:val="24"/>
+        </w:rPr>
+        <w:drawing>
+          <wp:inline distT="0" distB="0" distL="0" distR="0" wp14:anchorId="5F7E7FD2" wp14:editId="1DDE4DCB">
+            <wp:extent cx="6185664" cy="1744980"/>
+            <wp:effectExtent l="0" t="0" r="0" b="0"/>
+            <wp:docPr id="11" name="图片 11"/>
+            <wp:cNvGraphicFramePr>
+              <a:graphicFrameLocks xmlns:a="http://schemas.openxmlformats.org/drawingml/2006/main" noChangeAspect="1"/>
+            </wp:cNvGraphicFramePr>
+            <a:graphic xmlns:a="http://schemas.openxmlformats.org/drawingml/2006/main">
+              <a:graphicData uri="http://schemas.openxmlformats.org/drawingml/2006/picture">
+                <pic:pic xmlns:pic="http://schemas.openxmlformats.org/drawingml/2006/picture">
+                  <pic:nvPicPr>
+                    <pic:cNvPr id="11" name="图片 11"/>
+                    <pic:cNvPicPr/>
+                  </pic:nvPicPr>
+                  <pic:blipFill>
+                    <a:blip r:embed="rId18" cstate="print">
+                      <a:extLst>
+                        <a:ext uri="{28A0092B-C50C-407E-A947-70E740481C1C}">
+                          <a14:useLocalDpi xmlns:a14="http://schemas.microsoft.com/office/drawing/2010/main" val="0"/>
+                        </a:ext>
+                      </a:extLst>
+                    </a:blip>
+                    <a:stretch>
+                      <a:fillRect/>
+                    </a:stretch>
+                  </pic:blipFill>
+                  <pic:spPr>
+                    <a:xfrm>
+                      <a:off x="0" y="0"/>
+                      <a:ext cx="6215247" cy="1753325"/>
+                    </a:xfrm>
+                    <a:prstGeom prst="rect">
+                      <a:avLst/>
+                    </a:prstGeom>
+                  </pic:spPr>
+                </pic:pic>
+              </a:graphicData>
+            </a:graphic>
+          </wp:inline>
+        </w:drawing>
+      </w:r>
+    </w:p>
+    <w:p>
+      <w:pPr>
+        <w:rPr>
+          <w:b/>
+          <w:sz w:val="32"/>
+          <w:szCs w:val="32"/>
+        </w:rPr>
+      </w:pPr>
+      <w:r>
+        <w:rPr>
+          <w:rFonts w:hint="eastAsia"/>
+          <w:b/>
+          <w:sz w:val="32"/>
+          <w:szCs w:val="32"/>
+        </w:rPr>
+        <w:t>1</w:t>
+      </w:r>
+      <w:r>
+        <w:rPr>
+          <w:b/>
+          <w:sz w:val="32"/>
+          <w:szCs w:val="32"/>
+        </w:rPr>
+        <w:t xml:space="preserve">.2 </w:t>
+      </w:r>
+      <w:r>
+        <w:rPr>
+          <w:rFonts w:hint="eastAsia"/>
+          <w:b/>
+          <w:sz w:val="32"/>
+          <w:szCs w:val="32"/>
+        </w:rPr>
+        <w:t>双层</w:t>
+      </w:r>
+      <w:r>
+        <w:rPr>
+          <w:rFonts w:hint="eastAsia"/>
+          <w:b/>
+          <w:sz w:val="32"/>
+          <w:szCs w:val="32"/>
+        </w:rPr>
+        <w:t>L</w:t>
+      </w:r>
+      <w:r>
+        <w:rPr>
+          <w:b/>
+          <w:sz w:val="32"/>
+          <w:szCs w:val="32"/>
+        </w:rPr>
+        <w:t>STM</w:t>
+      </w:r>
+    </w:p>
+    <w:p>
+      <w:pPr>
+        <w:ind w:firstLineChars="200" w:firstLine="480"/>
+        <w:rPr>
+          <w:bCs/>
+          <w:sz w:val="24"/>
+          <w:szCs w:val="24"/>
+        </w:rPr>
+      </w:pPr>
+      <w:r>
+        <w:rPr>
+          <w:rFonts w:hint="eastAsia"/>
+          <w:bCs/>
+          <w:sz w:val="24"/>
+          <w:szCs w:val="24"/>
+        </w:rPr>
+        <w:t>双层</w:t>
+      </w:r>
+      <w:r>
+        <w:rPr>
+          <w:rFonts w:hint="eastAsia"/>
+          <w:bCs/>
+          <w:sz w:val="24"/>
+          <w:szCs w:val="24"/>
+        </w:rPr>
+        <w:t>L</w:t>
+      </w:r>
+      <w:r>
+        <w:rPr>
+          <w:bCs/>
+          <w:sz w:val="24"/>
+          <w:szCs w:val="24"/>
+        </w:rPr>
+        <w:t>STM</w:t>
+      </w:r>
+      <w:r>
+        <w:rPr>
+          <w:rFonts w:hint="eastAsia"/>
+          <w:bCs/>
+          <w:sz w:val="24"/>
+          <w:szCs w:val="24"/>
+        </w:rPr>
+        <w:t>整体思路与单层并无大的差异，只是额外把第一层的输出作为第二层的输入，整体上大致相当于用相同的流程处理了两次，只是第二层参数的输入维度发生了</w:t>
+      </w:r>
+      <w:r>
+        <w:rPr>
+          <w:rFonts w:hint="eastAsia"/>
+          <w:bCs/>
+          <w:sz w:val="24"/>
+          <w:szCs w:val="24"/>
+        </w:rPr>
+        <w:t>变化</w:t>
+      </w:r>
+      <w:r>
+        <w:rPr>
+          <w:rFonts w:hint="eastAsia"/>
+          <w:bCs/>
+          <w:sz w:val="24"/>
+          <w:szCs w:val="24"/>
+        </w:rPr>
+        <w:t>——由</w:t>
+      </w:r>
+      <w:r>
+        <w:rPr>
+          <w:rFonts w:hint="eastAsia"/>
+          <w:bCs/>
+          <w:sz w:val="24"/>
+          <w:szCs w:val="24"/>
+        </w:rPr>
+        <w:t>[</w:t>
+      </w:r>
+      <w:r>
+        <w:rPr>
+          <w:bCs/>
+          <w:sz w:val="24"/>
+          <w:szCs w:val="24"/>
+        </w:rPr>
+        <w:t>n_hidden+emb_size, n_hidden]</w:t>
+      </w:r>
+      <w:r>
+        <w:rPr>
+          <w:rFonts w:hint="eastAsia"/>
+          <w:bCs/>
+          <w:sz w:val="24"/>
+          <w:szCs w:val="24"/>
+        </w:rPr>
+        <w:t>变为</w:t>
+      </w:r>
+      <w:r>
+        <w:rPr>
+          <w:rFonts w:hint="eastAsia"/>
+          <w:bCs/>
+          <w:sz w:val="24"/>
+          <w:szCs w:val="24"/>
+        </w:rPr>
+        <w:t>[</w:t>
+      </w:r>
+      <w:r>
+        <w:rPr>
+          <w:bCs/>
+          <w:sz w:val="24"/>
+          <w:szCs w:val="24"/>
+        </w:rPr>
+        <w:t>n_hidden+</w:t>
+      </w:r>
+      <w:r>
+        <w:rPr>
+          <w:bCs/>
+          <w:sz w:val="24"/>
+          <w:szCs w:val="24"/>
+        </w:rPr>
+        <w:t xml:space="preserve"> </w:t>
+      </w:r>
+      <w:r>
+        <w:rPr>
+          <w:bCs/>
+          <w:sz w:val="24"/>
+          <w:szCs w:val="24"/>
+        </w:rPr>
+        <w:t>n_hidden, n_hidden]</w:t>
+      </w:r>
+      <w:r>
+        <w:rPr>
+          <w:rFonts w:hint="eastAsia"/>
+          <w:bCs/>
+          <w:sz w:val="24"/>
+          <w:szCs w:val="24"/>
+        </w:rPr>
+        <w:t>。</w:t>
+      </w:r>
+      <w:r>
+        <w:rPr>
+          <w:rFonts w:hint="eastAsia"/>
+          <w:bCs/>
+          <w:sz w:val="24"/>
+          <w:szCs w:val="24"/>
+        </w:rPr>
+        <w:t>在此只简略给出相关设计。</w:t>
+      </w:r>
+    </w:p>
+    <w:p>
+      <w:pPr>
+        <w:rPr>
+          <w:bCs/>
+          <w:sz w:val="28"/>
+          <w:szCs w:val="28"/>
+        </w:rPr>
+      </w:pPr>
+      <w:r>
+        <w:rPr>
+          <w:rFonts w:hint="eastAsia"/>
+          <w:bCs/>
+          <w:sz w:val="28"/>
+          <w:szCs w:val="28"/>
+        </w:rPr>
+        <w:t>1</w:t>
+      </w:r>
+      <w:r>
+        <w:rPr>
+          <w:bCs/>
+          <w:sz w:val="28"/>
+          <w:szCs w:val="28"/>
+        </w:rPr>
+        <w:t xml:space="preserve">.2.1 </w:t>
+      </w:r>
+      <w:r>
+        <w:rPr>
+          <w:rFonts w:hint="eastAsia"/>
+          <w:bCs/>
+          <w:sz w:val="28"/>
+          <w:szCs w:val="28"/>
+        </w:rPr>
+        <w:t>参数设计</w:t>
+      </w:r>
+    </w:p>
+    <w:p>
+      <w:pPr>
+        <w:rPr>
+          <w:bCs/>
+          <w:sz w:val="24"/>
+          <w:szCs w:val="24"/>
+        </w:rPr>
+      </w:pPr>
+      <w:r>
+        <w:rPr>
+          <w:bCs/>
+          <w:noProof/>
+          <w:sz w:val="24"/>
+          <w:szCs w:val="24"/>
+        </w:rPr>
+        <w:drawing>
+          <wp:inline distT="0" distB="0" distL="0" distR="0" wp14:anchorId="50220737" wp14:editId="3AE22450">
+            <wp:extent cx="5570220" cy="2590800"/>
+            <wp:effectExtent l="0" t="0" r="0" b="0"/>
+            <wp:docPr id="12" name="图片 12"/>
+            <wp:cNvGraphicFramePr>
+              <a:graphicFrameLocks xmlns:a="http://schemas.openxmlformats.org/drawingml/2006/main"/>
+            </wp:cNvGraphicFramePr>
+            <a:graphic xmlns:a="http://schemas.openxmlformats.org/drawingml/2006/main">
+              <a:graphicData uri="http://schemas.openxmlformats.org/drawingml/2006/picture">
+                <pic:pic xmlns:pic="http://schemas.openxmlformats.org/drawingml/2006/picture">
+                  <pic:nvPicPr>
+                    <pic:cNvPr id="12" name="图片 12"/>
+                    <pic:cNvPicPr/>
+                  </pic:nvPicPr>
+                  <pic:blipFill>
+                    <a:blip r:embed="rId19">
+                      <a:extLst>
+                        <a:ext uri="{28A0092B-C50C-407E-A947-70E740481C1C}">
+                          <a14:useLocalDpi xmlns:a14="http://schemas.microsoft.com/office/drawing/2010/main" val="0"/>
+                        </a:ext>
+                      </a:extLst>
+                    </a:blip>
+                    <a:stretch>
+                      <a:fillRect/>
+                    </a:stretch>
+                  </pic:blipFill>
+                  <pic:spPr>
+                    <a:xfrm>
+                      <a:off x="0" y="0"/>
+                      <a:ext cx="5571315" cy="2591309"/>
+                    </a:xfrm>
+                    <a:prstGeom prst="rect">
+                      <a:avLst/>
+                    </a:prstGeom>
+                  </pic:spPr>
+                </pic:pic>
+              </a:graphicData>
+            </a:graphic>
+          </wp:inline>
+        </w:drawing>
+      </w:r>
+    </w:p>
+    <w:p>
+      <w:pPr>
+        <w:rPr>
+          <w:bCs/>
+          <w:sz w:val="28"/>
+          <w:szCs w:val="28"/>
+        </w:rPr>
+      </w:pPr>
+      <w:r>
+        <w:rPr>
+          <w:rFonts w:hint="eastAsia"/>
+          <w:bCs/>
+          <w:sz w:val="28"/>
+          <w:szCs w:val="28"/>
+        </w:rPr>
+        <w:lastRenderedPageBreak/>
+        <w:t>1</w:t>
+      </w:r>
+      <w:r>
+        <w:rPr>
+          <w:bCs/>
+          <w:sz w:val="28"/>
+          <w:szCs w:val="28"/>
+        </w:rPr>
+        <w:t xml:space="preserve">.2.2 </w:t>
+      </w:r>
+      <w:r>
+        <w:rPr>
+          <w:rFonts w:hint="eastAsia"/>
+          <w:bCs/>
+          <w:sz w:val="28"/>
+          <w:szCs w:val="28"/>
+        </w:rPr>
+        <w:t>计算流程</w:t>
       </w:r>
     </w:p>
     <w:p>
@@ -2008,7 +3346,7 @@
                     <pic:cNvPicPr/>
                   </pic:nvPicPr>
                   <pic:blipFill>
-                    <a:blip r:embed="rId12">
+                    <a:blip r:embed="rId20">
                       <a:extLst>
                         <a:ext uri="{28A0092B-C50C-407E-A947-70E740481C1C}">
                           <a14:useLocalDpi xmlns:a14="http://schemas.microsoft.com/office/drawing/2010/main" val="0"/>
@@ -2038,7 +3376,6 @@
     <w:p>
       <w:pPr>
         <w:rPr>
-          <w:rFonts w:hint="eastAsia"/>
           <w:bCs/>
           <w:sz w:val="24"/>
           <w:szCs w:val="24"/>
@@ -2052,22 +3389,22 @@
           <w:szCs w:val="24"/>
         </w:rPr>
         <w:drawing>
-          <wp:inline distT="0" distB="0" distL="0" distR="0" wp14:anchorId="3507E80A" wp14:editId="58F4F862">
-            <wp:extent cx="5935980" cy="3345180"/>
+          <wp:inline distT="0" distB="0" distL="0" distR="0" wp14:anchorId="6F0A21A7" wp14:editId="7CA574F1">
+            <wp:extent cx="5922000" cy="3348000"/>
             <wp:effectExtent l="0" t="0" r="0" b="0"/>
-            <wp:docPr id="14" name="图片 14"/>
+            <wp:docPr id="24" name="图片 24"/>
             <wp:cNvGraphicFramePr>
-              <a:graphicFrameLocks xmlns:a="http://schemas.openxmlformats.org/drawingml/2006/main" noChangeAspect="1"/>
+              <a:graphicFrameLocks xmlns:a="http://schemas.openxmlformats.org/drawingml/2006/main"/>
             </wp:cNvGraphicFramePr>
             <a:graphic xmlns:a="http://schemas.openxmlformats.org/drawingml/2006/main">
               <a:graphicData uri="http://schemas.openxmlformats.org/drawingml/2006/picture">
                 <pic:pic xmlns:pic="http://schemas.openxmlformats.org/drawingml/2006/picture">
                   <pic:nvPicPr>
-                    <pic:cNvPr id="14" name="图片 14"/>
+                    <pic:cNvPr id="24" name="图片 24"/>
                     <pic:cNvPicPr/>
                   </pic:nvPicPr>
                   <pic:blipFill>
-                    <a:blip r:embed="rId13">
+                    <a:blip r:embed="rId21">
                       <a:extLst>
                         <a:ext uri="{28A0092B-C50C-407E-A947-70E740481C1C}">
                           <a14:useLocalDpi xmlns:a14="http://schemas.microsoft.com/office/drawing/2010/main" val="0"/>
@@ -2081,7 +3418,7 @@
                   <pic:spPr>
                     <a:xfrm>
                       <a:off x="0" y="0"/>
-                      <a:ext cx="5935980" cy="3345180"/>
+                      <a:ext cx="5922000" cy="3348000"/>
                     </a:xfrm>
                     <a:prstGeom prst="rect">
                       <a:avLst/>
@@ -2115,7 +3452,6 @@
           <w:sz w:val="44"/>
           <w:szCs w:val="44"/>
         </w:rPr>
-        <w:lastRenderedPageBreak/>
         <w:t>实验结果</w:t>
       </w:r>
     </w:p>
@@ -2187,8 +3523,8 @@
           <w:szCs w:val="24"/>
         </w:rPr>
         <w:drawing>
-          <wp:inline distT="0" distB="0" distL="0" distR="0" wp14:anchorId="5407ECC2" wp14:editId="1CEF1926">
-            <wp:extent cx="3322608" cy="3185436"/>
+          <wp:inline distT="0" distB="0" distL="0" distR="0" wp14:anchorId="5407ECC2" wp14:editId="07D5B84C">
+            <wp:extent cx="3157200" cy="3027600"/>
             <wp:effectExtent l="0" t="0" r="0" b="0"/>
             <wp:docPr id="2" name="图片 2"/>
             <wp:cNvGraphicFramePr>
@@ -2202,7 +3538,7 @@
                     <pic:cNvPicPr/>
                   </pic:nvPicPr>
                   <pic:blipFill>
-                    <a:blip r:embed="rId14">
+                    <a:blip r:embed="rId22">
                       <a:extLst>
                         <a:ext uri="{28A0092B-C50C-407E-A947-70E740481C1C}">
                           <a14:useLocalDpi xmlns:a14="http://schemas.microsoft.com/office/drawing/2010/main" val="0"/>
@@ -2216,7 +3552,7 @@
                   <pic:spPr>
                     <a:xfrm>
                       <a:off x="0" y="0"/>
-                      <a:ext cx="3322608" cy="3185436"/>
+                      <a:ext cx="3157200" cy="3027600"/>
                     </a:xfrm>
                     <a:prstGeom prst="rect">
                       <a:avLst/>
@@ -2244,6 +3580,7 @@
           <w:sz w:val="24"/>
           <w:szCs w:val="24"/>
         </w:rPr>
+        <w:lastRenderedPageBreak/>
         <w:t>2</w:t>
       </w:r>
       <w:r>
@@ -2284,7 +3621,6 @@
     <w:p>
       <w:pPr>
         <w:rPr>
-          <w:rFonts w:hint="eastAsia"/>
           <w:bCs/>
           <w:sz w:val="24"/>
           <w:szCs w:val="24"/>
@@ -2298,7 +3634,7 @@
           <w:szCs w:val="24"/>
         </w:rPr>
         <w:drawing>
-          <wp:inline distT="0" distB="0" distL="0" distR="0" wp14:anchorId="3DF7987C" wp14:editId="77D4836E">
+          <wp:inline distT="0" distB="0" distL="0" distR="0" wp14:anchorId="3DF7987C" wp14:editId="421B6CC9">
             <wp:extent cx="3299746" cy="3170195"/>
             <wp:effectExtent l="0" t="0" r="0" b="0"/>
             <wp:docPr id="1" name="图片 1"/>
@@ -2313,7 +3649,7 @@
                     <pic:cNvPicPr/>
                   </pic:nvPicPr>
                   <pic:blipFill>
-                    <a:blip r:embed="rId15">
+                    <a:blip r:embed="rId23">
                       <a:extLst>
                         <a:ext uri="{28A0092B-C50C-407E-A947-70E740481C1C}">
                           <a14:useLocalDpi xmlns:a14="http://schemas.microsoft.com/office/drawing/2010/main" val="0"/>
@@ -2377,12 +3713,12 @@
       <w:pPr>
         <w:pStyle w:val="a3"/>
         <w:numPr>
-          <w:ilvl w:val="1"/>
-          <w:numId w:val="5"/>
+          <w:ilvl w:val="0"/>
+          <w:numId w:val="8"/>
         </w:numPr>
         <w:ind w:firstLineChars="0"/>
         <w:rPr>
-          <w:b/>
+          <w:bCs/>
           <w:sz w:val="32"/>
           <w:szCs w:val="32"/>
         </w:rPr>
@@ -2390,19 +3726,10 @@
       <w:r>
         <w:rPr>
           <w:rFonts w:hint="eastAsia"/>
-          <w:b/>
+          <w:bCs/>
           <w:sz w:val="32"/>
           <w:szCs w:val="32"/>
         </w:rPr>
-        <w:t xml:space="preserve"> </w:t>
-      </w:r>
-      <w:r>
-        <w:rPr>
-          <w:rFonts w:hint="eastAsia"/>
-          <w:b/>
-          <w:sz w:val="32"/>
-          <w:szCs w:val="32"/>
-        </w:rPr>
         <w:t>维度分析</w:t>
       </w:r>
     </w:p>
@@ -2458,7 +3785,6 @@
           <w:sz w:val="24"/>
           <w:szCs w:val="24"/>
         </w:rPr>
-        <w:lastRenderedPageBreak/>
         <w:t>tensor</w:t>
       </w:r>
       <w:r>
@@ -2475,12 +3801,13 @@
       <w:pPr>
         <w:pStyle w:val="a3"/>
         <w:numPr>
-          <w:ilvl w:val="1"/>
-          <w:numId w:val="5"/>
+          <w:ilvl w:val="0"/>
+          <w:numId w:val="8"/>
         </w:numPr>
         <w:ind w:firstLineChars="0"/>
         <w:rPr>
-          <w:b/>
+          <w:rFonts w:hint="eastAsia"/>
+          <w:bCs/>
           <w:sz w:val="32"/>
           <w:szCs w:val="32"/>
         </w:rPr>
@@ -2488,16 +3815,7 @@
       <w:r>
         <w:rPr>
           <w:rFonts w:hint="eastAsia"/>
-          <w:b/>
-          <w:sz w:val="32"/>
-          <w:szCs w:val="32"/>
-        </w:rPr>
-        <w:t xml:space="preserve"> </w:t>
-      </w:r>
-      <w:r>
-        <w:rPr>
-          <w:rFonts w:hint="eastAsia"/>
-          <w:b/>
+          <w:bCs/>
           <w:sz w:val="32"/>
           <w:szCs w:val="32"/>
         </w:rPr>
@@ -2643,12 +3961,13 @@
       <w:pPr>
         <w:pStyle w:val="a3"/>
         <w:numPr>
-          <w:ilvl w:val="1"/>
-          <w:numId w:val="5"/>
+          <w:ilvl w:val="0"/>
+          <w:numId w:val="8"/>
         </w:numPr>
         <w:ind w:firstLineChars="0"/>
         <w:rPr>
-          <w:b/>
+          <w:rFonts w:hint="eastAsia"/>
+          <w:bCs/>
           <w:sz w:val="32"/>
           <w:szCs w:val="32"/>
         </w:rPr>
@@ -2656,390 +3975,371 @@
       <w:r>
         <w:rPr>
           <w:rFonts w:hint="eastAsia"/>
-          <w:b/>
+          <w:bCs/>
           <w:sz w:val="32"/>
           <w:szCs w:val="32"/>
         </w:rPr>
+        <w:t>模型输出</w:t>
+      </w:r>
+      <w:r>
+        <w:rPr>
+          <w:rFonts w:hint="eastAsia"/>
+          <w:bCs/>
+          <w:sz w:val="32"/>
+          <w:szCs w:val="32"/>
+        </w:rPr>
+        <w:t>层</w:t>
+      </w:r>
+      <w:r>
+        <w:rPr>
+          <w:rFonts w:hint="eastAsia"/>
+          <w:bCs/>
+          <w:sz w:val="32"/>
+          <w:szCs w:val="32"/>
+        </w:rPr>
+        <w:t>是否使用</w:t>
+      </w:r>
+      <w:r>
+        <w:rPr>
+          <w:rFonts w:hint="eastAsia"/>
+          <w:bCs/>
+          <w:sz w:val="32"/>
+          <w:szCs w:val="32"/>
+        </w:rPr>
+        <w:t>Softmax</w:t>
+      </w:r>
+      <w:r>
+        <w:rPr>
+          <w:bCs/>
+          <w:sz w:val="32"/>
+          <w:szCs w:val="32"/>
+        </w:rPr>
         <w:t xml:space="preserve"> </w:t>
       </w:r>
-      <w:r>
-        <w:rPr>
-          <w:rFonts w:hint="eastAsia"/>
-          <w:b/>
+    </w:p>
+    <w:p>
+      <w:pPr>
+        <w:ind w:firstLineChars="200" w:firstLine="480"/>
+        <w:rPr>
+          <w:bCs/>
+          <w:sz w:val="24"/>
+          <w:szCs w:val="24"/>
+        </w:rPr>
+      </w:pPr>
+      <w:r>
+        <w:rPr>
+          <w:rFonts w:hint="eastAsia"/>
+          <w:bCs/>
+          <w:sz w:val="24"/>
+          <w:szCs w:val="24"/>
+        </w:rPr>
+        <w:t>在训练时发现个有意思的现象——</w:t>
+      </w:r>
+      <w:r>
+        <w:rPr>
+          <w:rFonts w:hint="eastAsia"/>
+          <w:bCs/>
+          <w:sz w:val="24"/>
+          <w:szCs w:val="24"/>
+        </w:rPr>
+        <w:t>双层</w:t>
+      </w:r>
+      <w:r>
+        <w:rPr>
+          <w:rFonts w:hint="eastAsia"/>
+          <w:bCs/>
+          <w:sz w:val="24"/>
+          <w:szCs w:val="24"/>
+        </w:rPr>
+        <w:t>L</w:t>
+      </w:r>
+      <w:r>
+        <w:rPr>
+          <w:bCs/>
+          <w:sz w:val="24"/>
+          <w:szCs w:val="24"/>
+        </w:rPr>
+        <w:t>STM</w:t>
+      </w:r>
+      <w:r>
+        <w:rPr>
+          <w:rFonts w:hint="eastAsia"/>
+          <w:bCs/>
+          <w:sz w:val="24"/>
+          <w:szCs w:val="24"/>
+        </w:rPr>
+        <w:t>模型中，</w:t>
+      </w:r>
+      <w:r>
+        <w:rPr>
+          <w:rFonts w:hint="eastAsia"/>
+          <w:bCs/>
+          <w:sz w:val="24"/>
+          <w:szCs w:val="24"/>
+        </w:rPr>
+        <w:t>如果在模型的</w:t>
+      </w:r>
+      <w:r>
+        <w:rPr>
+          <w:rFonts w:hint="eastAsia"/>
+          <w:bCs/>
+          <w:sz w:val="24"/>
+          <w:szCs w:val="24"/>
+        </w:rPr>
+        <w:t>最终</w:t>
+      </w:r>
+      <w:r>
+        <w:rPr>
+          <w:rFonts w:hint="eastAsia"/>
+          <w:bCs/>
+          <w:sz w:val="24"/>
+          <w:szCs w:val="24"/>
+        </w:rPr>
+        <w:t>输出层</w:t>
+      </w:r>
+      <w:r>
+        <w:rPr>
+          <w:rFonts w:hint="eastAsia"/>
+          <w:bCs/>
+          <w:sz w:val="24"/>
+          <w:szCs w:val="24"/>
+        </w:rPr>
+        <w:t>上，先</w:t>
+      </w:r>
+      <w:r>
+        <w:rPr>
+          <w:rFonts w:hint="eastAsia"/>
+          <w:bCs/>
+          <w:sz w:val="24"/>
+          <w:szCs w:val="24"/>
+        </w:rPr>
+        <w:t>用线性</w:t>
+      </w:r>
+      <w:r>
+        <w:rPr>
+          <w:rFonts w:hint="eastAsia"/>
+          <w:bCs/>
+          <w:sz w:val="24"/>
+          <w:szCs w:val="24"/>
+        </w:rPr>
+        <w:t>变换</w:t>
+      </w:r>
+      <w:r>
+        <w:rPr>
+          <w:rFonts w:hint="eastAsia"/>
+          <w:bCs/>
+          <w:sz w:val="24"/>
+          <w:szCs w:val="24"/>
+        </w:rPr>
+        <w:t>拟合输出概率、再用</w:t>
+      </w:r>
+      <w:r>
+        <w:rPr>
+          <w:rFonts w:hint="eastAsia"/>
+          <w:bCs/>
+          <w:sz w:val="24"/>
+          <w:szCs w:val="24"/>
+        </w:rPr>
+        <w:t>Softmax</w:t>
+      </w:r>
+      <w:r>
+        <w:rPr>
+          <w:rFonts w:hint="eastAsia"/>
+          <w:bCs/>
+          <w:sz w:val="24"/>
+          <w:szCs w:val="24"/>
+        </w:rPr>
+        <w:t>归一化，那么</w:t>
+      </w:r>
+      <w:r>
+        <w:rPr>
+          <w:rFonts w:hint="eastAsia"/>
+          <w:bCs/>
+          <w:sz w:val="24"/>
+          <w:szCs w:val="24"/>
+        </w:rPr>
+        <w:t>loss</w:t>
+      </w:r>
+      <w:r>
+        <w:rPr>
+          <w:rFonts w:hint="eastAsia"/>
+          <w:bCs/>
+          <w:sz w:val="24"/>
+          <w:szCs w:val="24"/>
+        </w:rPr>
+        <w:t>、</w:t>
+      </w:r>
+      <w:r>
+        <w:rPr>
+          <w:rFonts w:hint="eastAsia"/>
+          <w:bCs/>
+          <w:sz w:val="24"/>
+          <w:szCs w:val="24"/>
+        </w:rPr>
+        <w:t>ppl</w:t>
+      </w:r>
+      <w:r>
+        <w:rPr>
+          <w:rFonts w:hint="eastAsia"/>
+          <w:bCs/>
+          <w:sz w:val="24"/>
+          <w:szCs w:val="24"/>
+        </w:rPr>
+        <w:t>会非常</w:t>
+      </w:r>
+      <w:r>
+        <w:rPr>
+          <w:rFonts w:hint="eastAsia"/>
+          <w:bCs/>
+          <w:sz w:val="24"/>
+          <w:szCs w:val="24"/>
+        </w:rPr>
+        <w:t>非常</w:t>
+      </w:r>
+      <w:r>
+        <w:rPr>
+          <w:rFonts w:hint="eastAsia"/>
+          <w:bCs/>
+          <w:sz w:val="24"/>
+          <w:szCs w:val="24"/>
+        </w:rPr>
+        <w:t>缓慢地减小；但如果只用线性</w:t>
+      </w:r>
+      <w:r>
+        <w:rPr>
+          <w:rFonts w:hint="eastAsia"/>
+          <w:bCs/>
+          <w:sz w:val="24"/>
+          <w:szCs w:val="24"/>
+        </w:rPr>
+        <w:t>变换去</w:t>
+      </w:r>
+      <w:r>
+        <w:rPr>
+          <w:rFonts w:hint="eastAsia"/>
+          <w:bCs/>
+          <w:sz w:val="24"/>
+          <w:szCs w:val="24"/>
+        </w:rPr>
+        <w:t>拟合而不用</w:t>
+      </w:r>
+      <w:r>
+        <w:rPr>
+          <w:rFonts w:hint="eastAsia"/>
+          <w:bCs/>
+          <w:sz w:val="24"/>
+          <w:szCs w:val="24"/>
+        </w:rPr>
+        <w:t>Softmax</w:t>
+      </w:r>
+      <w:r>
+        <w:rPr>
+          <w:rFonts w:hint="eastAsia"/>
+          <w:bCs/>
+          <w:sz w:val="24"/>
+          <w:szCs w:val="24"/>
+        </w:rPr>
+        <w:t>，那么</w:t>
+      </w:r>
+      <w:r>
+        <w:rPr>
+          <w:rFonts w:hint="eastAsia"/>
+          <w:bCs/>
+          <w:sz w:val="24"/>
+          <w:szCs w:val="24"/>
+        </w:rPr>
+        <w:t>loss</w:t>
+      </w:r>
+      <w:r>
+        <w:rPr>
+          <w:rFonts w:hint="eastAsia"/>
+          <w:bCs/>
+          <w:sz w:val="24"/>
+          <w:szCs w:val="24"/>
+        </w:rPr>
+        <w:t>、</w:t>
+      </w:r>
+      <w:r>
+        <w:rPr>
+          <w:rFonts w:hint="eastAsia"/>
+          <w:bCs/>
+          <w:sz w:val="24"/>
+          <w:szCs w:val="24"/>
+        </w:rPr>
+        <w:t>ppl</w:t>
+      </w:r>
+      <w:r>
+        <w:rPr>
+          <w:rFonts w:hint="eastAsia"/>
+          <w:bCs/>
+          <w:sz w:val="24"/>
+          <w:szCs w:val="24"/>
+        </w:rPr>
+        <w:t>会先迅速减小、再缓慢增大。</w:t>
+      </w:r>
+      <w:r>
+        <w:rPr>
+          <w:rFonts w:hint="eastAsia"/>
+          <w:bCs/>
+          <w:sz w:val="24"/>
+          <w:szCs w:val="24"/>
+        </w:rPr>
+        <w:t>很遗憾目前不清楚原因。</w:t>
+      </w:r>
+      <w:r>
+        <w:rPr>
+          <w:bCs/>
+          <w:sz w:val="24"/>
+          <w:szCs w:val="24"/>
+        </w:rPr>
+        <w:t xml:space="preserve"> </w:t>
+      </w:r>
+    </w:p>
+    <w:p>
+      <w:pPr>
+        <w:pStyle w:val="a3"/>
+        <w:numPr>
+          <w:ilvl w:val="0"/>
+          <w:numId w:val="8"/>
+        </w:numPr>
+        <w:ind w:firstLineChars="0"/>
+        <w:rPr>
+          <w:rFonts w:hint="eastAsia"/>
+          <w:bCs/>
           <w:sz w:val="32"/>
           <w:szCs w:val="32"/>
         </w:rPr>
-        <w:t>模型输出</w:t>
-      </w:r>
-      <w:r>
-        <w:rPr>
-          <w:rFonts w:hint="eastAsia"/>
-          <w:b/>
+      </w:pPr>
+      <w:r>
+        <w:rPr>
+          <w:rFonts w:hint="eastAsia"/>
+          <w:bCs/>
           <w:sz w:val="32"/>
           <w:szCs w:val="32"/>
         </w:rPr>
-        <w:t>层</w:t>
-      </w:r>
-      <w:r>
-        <w:rPr>
-          <w:rFonts w:hint="eastAsia"/>
-          <w:b/>
+        <w:t>单、双层</w:t>
+      </w:r>
+      <w:r>
+        <w:rPr>
+          <w:rFonts w:hint="eastAsia"/>
+          <w:bCs/>
           <w:sz w:val="32"/>
           <w:szCs w:val="32"/>
         </w:rPr>
-        <w:t>是否使用</w:t>
-      </w:r>
-      <w:r>
-        <w:rPr>
-          <w:rFonts w:hint="eastAsia"/>
-          <w:b/>
+        <w:t>L</w:t>
+      </w:r>
+      <w:r>
+        <w:rPr>
+          <w:bCs/>
           <w:sz w:val="32"/>
           <w:szCs w:val="32"/>
         </w:rPr>
-        <w:t>Softmax</w:t>
-      </w:r>
-      <w:r>
-        <w:rPr>
-          <w:b/>
-          <w:sz w:val="32"/>
-          <w:szCs w:val="32"/>
-        </w:rPr>
-        <w:t xml:space="preserve"> </w:t>
-      </w:r>
-    </w:p>
-    <w:p>
-      <w:pPr>
-        <w:ind w:firstLineChars="200" w:firstLine="480"/>
-        <w:rPr>
-          <w:bCs/>
-          <w:sz w:val="24"/>
-          <w:szCs w:val="24"/>
-        </w:rPr>
-      </w:pPr>
-      <w:r>
-        <w:rPr>
-          <w:rFonts w:hint="eastAsia"/>
-          <w:bCs/>
-          <w:sz w:val="24"/>
-          <w:szCs w:val="24"/>
-        </w:rPr>
-        <w:t>在训练时发现个有意思的现象——</w:t>
-      </w:r>
-      <w:r>
-        <w:rPr>
-          <w:rFonts w:hint="eastAsia"/>
-          <w:bCs/>
-          <w:sz w:val="24"/>
-          <w:szCs w:val="24"/>
-        </w:rPr>
-        <w:t>双层</w:t>
-      </w:r>
-      <w:r>
-        <w:rPr>
-          <w:rFonts w:hint="eastAsia"/>
-          <w:bCs/>
-          <w:sz w:val="24"/>
-          <w:szCs w:val="24"/>
-        </w:rPr>
-        <w:t>L</w:t>
-      </w:r>
-      <w:r>
-        <w:rPr>
-          <w:bCs/>
-          <w:sz w:val="24"/>
-          <w:szCs w:val="24"/>
-        </w:rPr>
         <w:t>STM</w:t>
       </w:r>
       <w:r>
         <w:rPr>
           <w:rFonts w:hint="eastAsia"/>
           <w:bCs/>
-          <w:sz w:val="24"/>
-          <w:szCs w:val="24"/>
-        </w:rPr>
-        <w:t>模型中，</w:t>
-      </w:r>
-      <w:r>
-        <w:rPr>
-          <w:rFonts w:hint="eastAsia"/>
-          <w:bCs/>
-          <w:sz w:val="24"/>
-          <w:szCs w:val="24"/>
-        </w:rPr>
-        <w:t>如果在模型的</w:t>
-      </w:r>
-      <w:r>
-        <w:rPr>
-          <w:rFonts w:hint="eastAsia"/>
-          <w:bCs/>
-          <w:sz w:val="24"/>
-          <w:szCs w:val="24"/>
-        </w:rPr>
-        <w:t>最终</w:t>
-      </w:r>
-      <w:r>
-        <w:rPr>
-          <w:rFonts w:hint="eastAsia"/>
-          <w:bCs/>
-          <w:sz w:val="24"/>
-          <w:szCs w:val="24"/>
-        </w:rPr>
-        <w:t>输出层</w:t>
-      </w:r>
-      <w:r>
-        <w:rPr>
-          <w:rFonts w:hint="eastAsia"/>
-          <w:bCs/>
-          <w:sz w:val="24"/>
-          <w:szCs w:val="24"/>
-        </w:rPr>
-        <w:t>上，先</w:t>
-      </w:r>
-      <w:r>
-        <w:rPr>
-          <w:rFonts w:hint="eastAsia"/>
-          <w:bCs/>
-          <w:sz w:val="24"/>
-          <w:szCs w:val="24"/>
-        </w:rPr>
-        <w:t>用线性</w:t>
-      </w:r>
-      <w:r>
-        <w:rPr>
-          <w:rFonts w:hint="eastAsia"/>
-          <w:bCs/>
-          <w:sz w:val="24"/>
-          <w:szCs w:val="24"/>
-        </w:rPr>
-        <w:t>变换</w:t>
-      </w:r>
-      <w:r>
-        <w:rPr>
-          <w:rFonts w:hint="eastAsia"/>
-          <w:bCs/>
-          <w:sz w:val="24"/>
-          <w:szCs w:val="24"/>
-        </w:rPr>
-        <w:t>拟合输出概率、再用</w:t>
-      </w:r>
-      <w:r>
-        <w:rPr>
-          <w:rFonts w:hint="eastAsia"/>
-          <w:bCs/>
-          <w:sz w:val="24"/>
-          <w:szCs w:val="24"/>
-        </w:rPr>
-        <w:t>Softmax</w:t>
-      </w:r>
-      <w:r>
-        <w:rPr>
-          <w:rFonts w:hint="eastAsia"/>
-          <w:bCs/>
-          <w:sz w:val="24"/>
-          <w:szCs w:val="24"/>
-        </w:rPr>
-        <w:t>归一化，那么</w:t>
-      </w:r>
-      <w:r>
-        <w:rPr>
-          <w:rFonts w:hint="eastAsia"/>
-          <w:bCs/>
-          <w:sz w:val="24"/>
-          <w:szCs w:val="24"/>
-        </w:rPr>
-        <w:t>loss</w:t>
-      </w:r>
-      <w:r>
-        <w:rPr>
-          <w:rFonts w:hint="eastAsia"/>
-          <w:bCs/>
-          <w:sz w:val="24"/>
-          <w:szCs w:val="24"/>
-        </w:rPr>
-        <w:t>、</w:t>
-      </w:r>
-      <w:r>
-        <w:rPr>
-          <w:rFonts w:hint="eastAsia"/>
-          <w:bCs/>
-          <w:sz w:val="24"/>
-          <w:szCs w:val="24"/>
-        </w:rPr>
-        <w:t>ppl</w:t>
-      </w:r>
-      <w:r>
-        <w:rPr>
-          <w:rFonts w:hint="eastAsia"/>
-          <w:bCs/>
-          <w:sz w:val="24"/>
-          <w:szCs w:val="24"/>
-        </w:rPr>
-        <w:t>会非常</w:t>
-      </w:r>
-      <w:r>
-        <w:rPr>
-          <w:rFonts w:hint="eastAsia"/>
-          <w:bCs/>
-          <w:sz w:val="24"/>
-          <w:szCs w:val="24"/>
-        </w:rPr>
-        <w:t>非常</w:t>
-      </w:r>
-      <w:r>
-        <w:rPr>
-          <w:rFonts w:hint="eastAsia"/>
-          <w:bCs/>
-          <w:sz w:val="24"/>
-          <w:szCs w:val="24"/>
-        </w:rPr>
-        <w:t>缓慢地减小；但如果只用线性</w:t>
-      </w:r>
-      <w:r>
-        <w:rPr>
-          <w:rFonts w:hint="eastAsia"/>
-          <w:bCs/>
-          <w:sz w:val="24"/>
-          <w:szCs w:val="24"/>
-        </w:rPr>
-        <w:t>变换去</w:t>
-      </w:r>
-      <w:r>
-        <w:rPr>
-          <w:rFonts w:hint="eastAsia"/>
-          <w:bCs/>
-          <w:sz w:val="24"/>
-          <w:szCs w:val="24"/>
-        </w:rPr>
-        <w:t>拟合而不用</w:t>
-      </w:r>
-      <w:r>
-        <w:rPr>
-          <w:rFonts w:hint="eastAsia"/>
-          <w:bCs/>
-          <w:sz w:val="24"/>
-          <w:szCs w:val="24"/>
-        </w:rPr>
-        <w:t>Softmax</w:t>
-      </w:r>
-      <w:r>
-        <w:rPr>
-          <w:rFonts w:hint="eastAsia"/>
-          <w:bCs/>
-          <w:sz w:val="24"/>
-          <w:szCs w:val="24"/>
-        </w:rPr>
-        <w:t>，那么</w:t>
-      </w:r>
-      <w:r>
-        <w:rPr>
-          <w:rFonts w:hint="eastAsia"/>
-          <w:bCs/>
-          <w:sz w:val="24"/>
-          <w:szCs w:val="24"/>
-        </w:rPr>
-        <w:t>loss</w:t>
-      </w:r>
-      <w:r>
-        <w:rPr>
-          <w:rFonts w:hint="eastAsia"/>
-          <w:bCs/>
-          <w:sz w:val="24"/>
-          <w:szCs w:val="24"/>
-        </w:rPr>
-        <w:t>、</w:t>
-      </w:r>
-      <w:r>
-        <w:rPr>
-          <w:rFonts w:hint="eastAsia"/>
-          <w:bCs/>
-          <w:sz w:val="24"/>
-          <w:szCs w:val="24"/>
-        </w:rPr>
-        <w:t>ppl</w:t>
-      </w:r>
-      <w:r>
-        <w:rPr>
-          <w:rFonts w:hint="eastAsia"/>
-          <w:bCs/>
-          <w:sz w:val="24"/>
-          <w:szCs w:val="24"/>
-        </w:rPr>
-        <w:t>会先迅速减小、再缓慢增大。</w:t>
-      </w:r>
-      <w:r>
-        <w:rPr>
-          <w:rFonts w:hint="eastAsia"/>
-          <w:bCs/>
-          <w:sz w:val="24"/>
-          <w:szCs w:val="24"/>
-        </w:rPr>
-        <w:t>很遗憾目前不清楚原因。</w:t>
-      </w:r>
-      <w:r>
-        <w:rPr>
-          <w:bCs/>
-          <w:sz w:val="24"/>
-          <w:szCs w:val="24"/>
-        </w:rPr>
-        <w:t xml:space="preserve"> </w:t>
-      </w:r>
-    </w:p>
-    <w:p>
-      <w:pPr>
-        <w:rPr>
-          <w:b/>
-          <w:sz w:val="32"/>
-          <w:szCs w:val="32"/>
-        </w:rPr>
-      </w:pPr>
-      <w:r>
-        <w:rPr>
-          <w:rFonts w:hint="eastAsia"/>
-          <w:b/>
-          <w:sz w:val="32"/>
-          <w:szCs w:val="32"/>
-        </w:rPr>
-        <w:t>3</w:t>
-      </w:r>
-      <w:r>
-        <w:rPr>
-          <w:b/>
-          <w:sz w:val="32"/>
-          <w:szCs w:val="32"/>
-        </w:rPr>
-        <w:t xml:space="preserve">.4 </w:t>
-      </w:r>
-      <w:r>
-        <w:rPr>
-          <w:rFonts w:hint="eastAsia"/>
-          <w:b/>
-          <w:sz w:val="32"/>
-          <w:szCs w:val="32"/>
-        </w:rPr>
-        <w:t>单、双层</w:t>
-      </w:r>
-      <w:r>
-        <w:rPr>
-          <w:rFonts w:hint="eastAsia"/>
-          <w:b/>
-          <w:sz w:val="32"/>
-          <w:szCs w:val="32"/>
-        </w:rPr>
-        <w:t>L</w:t>
-      </w:r>
-      <w:r>
-        <w:rPr>
-          <w:b/>
-          <w:sz w:val="32"/>
-          <w:szCs w:val="32"/>
-        </w:rPr>
-        <w:t>STM</w:t>
-      </w:r>
-      <w:r>
-        <w:rPr>
-          <w:rFonts w:hint="eastAsia"/>
-          <w:b/>
           <w:sz w:val="32"/>
           <w:szCs w:val="32"/>
         </w:rPr>
@@ -3273,6 +4573,7 @@
           <w:sz w:val="44"/>
           <w:szCs w:val="44"/>
         </w:rPr>
+        <w:lastRenderedPageBreak/>
         <w:t>总结</w:t>
       </w:r>
       <w:r>
@@ -3433,7 +4734,6 @@
       <w:pPr>
         <w:ind w:firstLineChars="200" w:firstLine="480"/>
         <w:rPr>
-          <w:rFonts w:hint="eastAsia"/>
           <w:bCs/>
           <w:sz w:val="24"/>
           <w:szCs w:val="24"/>
@@ -3509,6 +4809,15 @@
         </w:rPr>
         <w:t>，也希望以后能有更多的机会接触这样的团队。</w:t>
       </w:r>
+    </w:p>
+    <w:p>
+      <w:pPr>
+        <w:rPr>
+          <w:bCs/>
+          <w:sz w:val="24"/>
+          <w:szCs w:val="24"/>
+        </w:rPr>
+      </w:pPr>
     </w:p>
     <w:p>
       <w:pPr>
@@ -3614,7 +4923,7 @@
         </w:rPr>
         <w:t>地址：</w:t>
       </w:r>
-      <w:hyperlink r:id="rId16" w:history="1">
+      <w:hyperlink r:id="rId24" w:history="1">
         <w:r>
           <w:rPr>
             <w:rStyle w:val="a4"/>
@@ -3622,25 +4931,7 @@
             <w:sz w:val="24"/>
             <w:szCs w:val="24"/>
           </w:rPr>
-          <w:t>https://github.co</w:t>
-        </w:r>
-        <w:r>
-          <w:rPr>
-            <w:rStyle w:val="a4"/>
-            <w:bCs/>
-            <w:sz w:val="24"/>
-            <w:szCs w:val="24"/>
-          </w:rPr>
-          <w:t>m</w:t>
-        </w:r>
-        <w:r>
-          <w:rPr>
-            <w:rStyle w:val="a4"/>
-            <w:bCs/>
-            <w:sz w:val="24"/>
-            <w:szCs w:val="24"/>
-          </w:rPr>
-          <w:t>/Sleepyhead1111/NLPwork</w:t>
+          <w:t>https://github.com/Sleepyhead1111/NLPwork</w:t>
         </w:r>
       </w:hyperlink>
     </w:p>
@@ -3748,7 +5039,7 @@
         </w:rPr>
         <w:t>：</w:t>
       </w:r>
-      <w:hyperlink r:id="rId17" w:anchor="torch.nn.LSTM" w:history="1">
+      <w:hyperlink r:id="rId25" w:anchor="torch.nn.LSTM" w:history="1">
         <w:r>
           <w:rPr>
             <w:rStyle w:val="a4"/>
@@ -3767,8 +5058,45 @@
             <w:sz w:val="24"/>
             <w:szCs w:val="24"/>
           </w:rPr>
-          <w:t>官</w:t>
+          <w:t>官方文档</w:t>
         </w:r>
+      </w:hyperlink>
+    </w:p>
+    <w:p>
+      <w:pPr>
+        <w:rPr>
+          <w:bCs/>
+          <w:sz w:val="24"/>
+          <w:szCs w:val="24"/>
+        </w:rPr>
+      </w:pPr>
+      <w:r>
+        <w:rPr>
+          <w:rFonts w:hint="eastAsia"/>
+          <w:bCs/>
+          <w:sz w:val="24"/>
+          <w:szCs w:val="24"/>
+        </w:rPr>
+        <w:t>参考资料</w:t>
+      </w:r>
+      <w:r>
+        <w:rPr>
+          <w:bCs/>
+          <w:sz w:val="24"/>
+          <w:szCs w:val="24"/>
+        </w:rPr>
+        <w:t>3</w:t>
+      </w:r>
+      <w:r>
+        <w:rPr>
+          <w:rFonts w:hint="eastAsia"/>
+          <w:bCs/>
+          <w:sz w:val="24"/>
+          <w:szCs w:val="24"/>
+        </w:rPr>
+        <w:t>：</w:t>
+      </w:r>
+      <w:hyperlink r:id="rId26" w:history="1">
         <w:r>
           <w:rPr>
             <w:rStyle w:val="a4"/>
@@ -3777,74 +5105,7 @@
             <w:sz w:val="24"/>
             <w:szCs w:val="24"/>
           </w:rPr>
-          <w:t>方</w:t>
-        </w:r>
-        <w:r>
-          <w:rPr>
-            <w:rStyle w:val="a4"/>
-            <w:rFonts w:hint="eastAsia"/>
-            <w:bCs/>
-            <w:sz w:val="24"/>
-            <w:szCs w:val="24"/>
-          </w:rPr>
-          <w:t>文档</w:t>
-        </w:r>
-      </w:hyperlink>
-    </w:p>
-    <w:p>
-      <w:pPr>
-        <w:rPr>
-          <w:bCs/>
-          <w:sz w:val="24"/>
-          <w:szCs w:val="24"/>
-        </w:rPr>
-      </w:pPr>
-      <w:r>
-        <w:rPr>
-          <w:rFonts w:hint="eastAsia"/>
-          <w:bCs/>
-          <w:sz w:val="24"/>
-          <w:szCs w:val="24"/>
-        </w:rPr>
-        <w:t>参考资料</w:t>
-      </w:r>
-      <w:r>
-        <w:rPr>
-          <w:bCs/>
-          <w:sz w:val="24"/>
-          <w:szCs w:val="24"/>
-        </w:rPr>
-        <w:t>3</w:t>
-      </w:r>
-      <w:r>
-        <w:rPr>
-          <w:rFonts w:hint="eastAsia"/>
-          <w:bCs/>
-          <w:sz w:val="24"/>
-          <w:szCs w:val="24"/>
-        </w:rPr>
-        <w:t>：</w:t>
-      </w:r>
-      <w:hyperlink r:id="rId18" w:history="1">
-        <w:r>
-          <w:rPr>
-            <w:rStyle w:val="a4"/>
-            <w:rFonts w:hint="eastAsia"/>
-            <w:bCs/>
-            <w:sz w:val="24"/>
-            <w:szCs w:val="24"/>
-          </w:rPr>
-          <w:t>深入浅</w:t>
-        </w:r>
-        <w:r>
-          <w:rPr>
-            <w:rStyle w:val="a4"/>
-            <w:rFonts w:hint="eastAsia"/>
-            <w:bCs/>
-            <w:sz w:val="24"/>
-            <w:szCs w:val="24"/>
-          </w:rPr>
-          <w:t>出</w:t>
+          <w:t>深入浅出</w:t>
         </w:r>
         <w:r>
           <w:rPr>
@@ -3866,6 +5127,44 @@
     </w:sectPr>
   </w:body>
 </w:document>
+</file>
+
+<file path=word/endnotes.xml><?xml version="1.0" encoding="utf-8"?>
+<w:endnotes xmlns:wpc="http://schemas.microsoft.com/office/word/2010/wordprocessingCanvas" xmlns:cx="http://schemas.microsoft.com/office/drawing/2014/chartex" xmlns:cx1="http://schemas.microsoft.com/office/drawing/2015/9/8/chartex" xmlns:cx2="http://schemas.microsoft.com/office/drawing/2015/10/21/chartex" xmlns:cx3="http://schemas.microsoft.com/office/drawing/2016/5/9/chartex" xmlns:cx4="http://schemas.microsoft.com/office/drawing/2016/5/10/chartex" xmlns:cx5="http://schemas.microsoft.com/office/drawing/2016/5/11/chartex" xmlns:cx6="http://schemas.microsoft.com/office/drawing/2016/5/12/chartex" xmlns:cx7="http://schemas.microsoft.com/office/drawing/2016/5/13/chartex" xmlns:cx8="http://schemas.microsoft.com/office/drawing/2016/5/14/chartex" xmlns:mc="http://schemas.openxmlformats.org/markup-compatibility/2006" xmlns:aink="http://schemas.microsoft.com/office/drawing/2016/ink" xmlns:am3d="http://schemas.microsoft.com/office/drawing/2017/model3d" xmlns:o="urn:schemas-microsoft-com:office:office" xmlns:oel="http://schemas.microsoft.com/office/2019/extlst" xmlns:r="http://schemas.openxmlformats.org/officeDocument/2006/relationships" xmlns:m="http://schemas.openxmlformats.org/officeDocument/2006/math" xmlns:v="urn:schemas-microsoft-com:vml" xmlns:wp14="http://schemas.microsoft.com/office/word/2010/wordprocessingDrawing" xmlns:wp="http://schemas.openxmlformats.org/drawingml/2006/wordprocessingDrawing" xmlns:w10="urn:schemas-microsoft-com:office:word" xmlns:w="http://schemas.openxmlformats.org/wordprocessingml/2006/main" xmlns:w14="http://schemas.microsoft.com/office/word/2010/wordml" xmlns:w15="http://schemas.microsoft.com/office/word/2012/wordml" xmlns:w16cex="http://schemas.microsoft.com/office/word/2018/wordml/cex" xmlns:w16cid="http://schemas.microsoft.com/office/word/2016/wordml/cid" xmlns:w16="http://schemas.microsoft.com/office/word/2018/wordml" xmlns:w16sdtdh="http://schemas.microsoft.com/office/word/2020/wordml/sdtdatahash" xmlns:w16se="http://schemas.microsoft.com/office/word/2015/wordml/symex" xmlns:wpg="http://schemas.microsoft.com/office/word/2010/wordprocessingGroup" xmlns:wpi="http://schemas.microsoft.com/office/word/2010/wordprocessingInk" xmlns:wne="http://schemas.microsoft.com/office/word/2006/wordml" xmlns:wps="http://schemas.microsoft.com/office/word/2010/wordprocessingShape" mc:Ignorable="w14 w15 w16se w16cid w16 w16cex w16sdtdh wp14">
+  <w:endnote w:type="separator" w:id="-1">
+    <w:p>
+      <w:r>
+        <w:separator/>
+      </w:r>
+    </w:p>
+  </w:endnote>
+  <w:endnote w:type="continuationSeparator" w:id="0">
+    <w:p>
+      <w:r>
+        <w:continuationSeparator/>
+      </w:r>
+    </w:p>
+  </w:endnote>
+</w:endnotes>
+</file>
+
+<file path=word/footnotes.xml><?xml version="1.0" encoding="utf-8"?>
+<w:footnotes xmlns:wpc="http://schemas.microsoft.com/office/word/2010/wordprocessingCanvas" xmlns:cx="http://schemas.microsoft.com/office/drawing/2014/chartex" xmlns:cx1="http://schemas.microsoft.com/office/drawing/2015/9/8/chartex" xmlns:cx2="http://schemas.microsoft.com/office/drawing/2015/10/21/chartex" xmlns:cx3="http://schemas.microsoft.com/office/drawing/2016/5/9/chartex" xmlns:cx4="http://schemas.microsoft.com/office/drawing/2016/5/10/chartex" xmlns:cx5="http://schemas.microsoft.com/office/drawing/2016/5/11/chartex" xmlns:cx6="http://schemas.microsoft.com/office/drawing/2016/5/12/chartex" xmlns:cx7="http://schemas.microsoft.com/office/drawing/2016/5/13/chartex" xmlns:cx8="http://schemas.microsoft.com/office/drawing/2016/5/14/chartex" xmlns:mc="http://schemas.openxmlformats.org/markup-compatibility/2006" xmlns:aink="http://schemas.microsoft.com/office/drawing/2016/ink" xmlns:am3d="http://schemas.microsoft.com/office/drawing/2017/model3d" xmlns:o="urn:schemas-microsoft-com:office:office" xmlns:oel="http://schemas.microsoft.com/office/2019/extlst" xmlns:r="http://schemas.openxmlformats.org/officeDocument/2006/relationships" xmlns:m="http://schemas.openxmlformats.org/officeDocument/2006/math" xmlns:v="urn:schemas-microsoft-com:vml" xmlns:wp14="http://schemas.microsoft.com/office/word/2010/wordprocessingDrawing" xmlns:wp="http://schemas.openxmlformats.org/drawingml/2006/wordprocessingDrawing" xmlns:w10="urn:schemas-microsoft-com:office:word" xmlns:w="http://schemas.openxmlformats.org/wordprocessingml/2006/main" xmlns:w14="http://schemas.microsoft.com/office/word/2010/wordml" xmlns:w15="http://schemas.microsoft.com/office/word/2012/wordml" xmlns:w16cex="http://schemas.microsoft.com/office/word/2018/wordml/cex" xmlns:w16cid="http://schemas.microsoft.com/office/word/2016/wordml/cid" xmlns:w16="http://schemas.microsoft.com/office/word/2018/wordml" xmlns:w16sdtdh="http://schemas.microsoft.com/office/word/2020/wordml/sdtdatahash" xmlns:w16se="http://schemas.microsoft.com/office/word/2015/wordml/symex" xmlns:wpg="http://schemas.microsoft.com/office/word/2010/wordprocessingGroup" xmlns:wpi="http://schemas.microsoft.com/office/word/2010/wordprocessingInk" xmlns:wne="http://schemas.microsoft.com/office/word/2006/wordml" xmlns:wps="http://schemas.microsoft.com/office/word/2010/wordprocessingShape" mc:Ignorable="w14 w15 w16se w16cid w16 w16cex w16sdtdh wp14">
+  <w:footnote w:type="separator" w:id="-1">
+    <w:p>
+      <w:r>
+        <w:separator/>
+      </w:r>
+    </w:p>
+  </w:footnote>
+  <w:footnote w:type="continuationSeparator" w:id="0">
+    <w:p>
+      <w:r>
+        <w:continuationSeparator/>
+      </w:r>
+    </w:p>
+  </w:footnote>
+</w:footnotes>
 </file>
 
 <file path=word/numbering.xml><?xml version="1.0" encoding="utf-8"?>
@@ -3975,16 +5274,16 @@
     </w:lvl>
   </w:abstractNum>
   <w:abstractNum w:abstractNumId="2" w15:restartNumberingAfterBreak="0">
-    <w:nsid w:val="3B543B0B"/>
+    <w:nsid w:val="2A98453A"/>
     <w:multiLevelType w:val="hybridMultilevel"/>
-    <w:tmpl w:val="5A6C6388"/>
-    <w:lvl w:ilvl="0" w:tplc="F52C62C4">
+    <w:tmpl w:val="2E0AB62A"/>
+    <w:lvl w:ilvl="0" w:tplc="E44A7A24">
       <w:start w:val="1"/>
-      <w:numFmt w:val="japaneseCounting"/>
-      <w:lvlText w:val="%1、"/>
+      <w:numFmt w:val="decimal"/>
+      <w:lvlText w:val="（%1）"/>
       <w:lvlJc w:val="left"/>
       <w:pPr>
-        <w:ind w:left="888" w:hanging="888"/>
+        <w:ind w:left="1080" w:hanging="1080"/>
       </w:pPr>
       <w:rPr>
         <w:rFonts w:hint="default"/>
@@ -4064,6 +5363,95 @@
     </w:lvl>
   </w:abstractNum>
   <w:abstractNum w:abstractNumId="3" w15:restartNumberingAfterBreak="0">
+    <w:nsid w:val="3B543B0B"/>
+    <w:multiLevelType w:val="hybridMultilevel"/>
+    <w:tmpl w:val="5A6C6388"/>
+    <w:lvl w:ilvl="0" w:tplc="F52C62C4">
+      <w:start w:val="1"/>
+      <w:numFmt w:val="japaneseCounting"/>
+      <w:lvlText w:val="%1、"/>
+      <w:lvlJc w:val="left"/>
+      <w:pPr>
+        <w:ind w:left="888" w:hanging="888"/>
+      </w:pPr>
+      <w:rPr>
+        <w:rFonts w:hint="default"/>
+      </w:rPr>
+    </w:lvl>
+    <w:lvl w:ilvl="1" w:tplc="04090019" w:tentative="1">
+      <w:start w:val="1"/>
+      <w:numFmt w:val="lowerLetter"/>
+      <w:lvlText w:val="%2)"/>
+      <w:lvlJc w:val="left"/>
+      <w:pPr>
+        <w:ind w:left="840" w:hanging="420"/>
+      </w:pPr>
+    </w:lvl>
+    <w:lvl w:ilvl="2" w:tplc="0409001B" w:tentative="1">
+      <w:start w:val="1"/>
+      <w:numFmt w:val="lowerRoman"/>
+      <w:lvlText w:val="%3."/>
+      <w:lvlJc w:val="right"/>
+      <w:pPr>
+        <w:ind w:left="1260" w:hanging="420"/>
+      </w:pPr>
+    </w:lvl>
+    <w:lvl w:ilvl="3" w:tplc="0409000F" w:tentative="1">
+      <w:start w:val="1"/>
+      <w:numFmt w:val="decimal"/>
+      <w:lvlText w:val="%4."/>
+      <w:lvlJc w:val="left"/>
+      <w:pPr>
+        <w:ind w:left="1680" w:hanging="420"/>
+      </w:pPr>
+    </w:lvl>
+    <w:lvl w:ilvl="4" w:tplc="04090019" w:tentative="1">
+      <w:start w:val="1"/>
+      <w:numFmt w:val="lowerLetter"/>
+      <w:lvlText w:val="%5)"/>
+      <w:lvlJc w:val="left"/>
+      <w:pPr>
+        <w:ind w:left="2100" w:hanging="420"/>
+      </w:pPr>
+    </w:lvl>
+    <w:lvl w:ilvl="5" w:tplc="0409001B" w:tentative="1">
+      <w:start w:val="1"/>
+      <w:numFmt w:val="lowerRoman"/>
+      <w:lvlText w:val="%6."/>
+      <w:lvlJc w:val="right"/>
+      <w:pPr>
+        <w:ind w:left="2520" w:hanging="420"/>
+      </w:pPr>
+    </w:lvl>
+    <w:lvl w:ilvl="6" w:tplc="0409000F" w:tentative="1">
+      <w:start w:val="1"/>
+      <w:numFmt w:val="decimal"/>
+      <w:lvlText w:val="%7."/>
+      <w:lvlJc w:val="left"/>
+      <w:pPr>
+        <w:ind w:left="2940" w:hanging="420"/>
+      </w:pPr>
+    </w:lvl>
+    <w:lvl w:ilvl="7" w:tplc="04090019" w:tentative="1">
+      <w:start w:val="1"/>
+      <w:numFmt w:val="lowerLetter"/>
+      <w:lvlText w:val="%8)"/>
+      <w:lvlJc w:val="left"/>
+      <w:pPr>
+        <w:ind w:left="3360" w:hanging="420"/>
+      </w:pPr>
+    </w:lvl>
+    <w:lvl w:ilvl="8" w:tplc="0409001B" w:tentative="1">
+      <w:start w:val="1"/>
+      <w:numFmt w:val="lowerRoman"/>
+      <w:lvlText w:val="%9."/>
+      <w:lvlJc w:val="right"/>
+      <w:pPr>
+        <w:ind w:left="3780" w:hanging="420"/>
+      </w:pPr>
+    </w:lvl>
+  </w:abstractNum>
+  <w:abstractNum w:abstractNumId="4" w15:restartNumberingAfterBreak="0">
     <w:nsid w:val="4F3A29CC"/>
     <w:multiLevelType w:val="multilevel"/>
     <w:tmpl w:val="4F3A29CC"/>
@@ -4152,7 +5540,7 @@
       </w:pPr>
     </w:lvl>
   </w:abstractNum>
-  <w:abstractNum w:abstractNumId="4" w15:restartNumberingAfterBreak="0">
+  <w:abstractNum w:abstractNumId="5" w15:restartNumberingAfterBreak="0">
     <w:nsid w:val="67880CDC"/>
     <w:multiLevelType w:val="multilevel"/>
     <w:tmpl w:val="05BEAB44"/>
@@ -4265,7 +5653,7 @@
       </w:rPr>
     </w:lvl>
   </w:abstractNum>
-  <w:abstractNum w:abstractNumId="5" w15:restartNumberingAfterBreak="0">
+  <w:abstractNum w:abstractNumId="6" w15:restartNumberingAfterBreak="0">
     <w:nsid w:val="67F161E0"/>
     <w:multiLevelType w:val="multilevel"/>
     <w:tmpl w:val="176E33A2"/>
@@ -4378,23 +5766,118 @@
       </w:rPr>
     </w:lvl>
   </w:abstractNum>
+  <w:abstractNum w:abstractNumId="7" w15:restartNumberingAfterBreak="0">
+    <w:nsid w:val="6F79463B"/>
+    <w:multiLevelType w:val="hybridMultilevel"/>
+    <w:tmpl w:val="0772E950"/>
+    <w:lvl w:ilvl="0" w:tplc="3F64620E">
+      <w:start w:val="1"/>
+      <w:numFmt w:val="decimal"/>
+      <w:lvlText w:val="（%1）"/>
+      <w:lvlJc w:val="left"/>
+      <w:pPr>
+        <w:ind w:left="720" w:hanging="720"/>
+      </w:pPr>
+      <w:rPr>
+        <w:rFonts w:hint="default"/>
+      </w:rPr>
+    </w:lvl>
+    <w:lvl w:ilvl="1" w:tplc="04090019" w:tentative="1">
+      <w:start w:val="1"/>
+      <w:numFmt w:val="lowerLetter"/>
+      <w:lvlText w:val="%2)"/>
+      <w:lvlJc w:val="left"/>
+      <w:pPr>
+        <w:ind w:left="840" w:hanging="420"/>
+      </w:pPr>
+    </w:lvl>
+    <w:lvl w:ilvl="2" w:tplc="0409001B" w:tentative="1">
+      <w:start w:val="1"/>
+      <w:numFmt w:val="lowerRoman"/>
+      <w:lvlText w:val="%3."/>
+      <w:lvlJc w:val="right"/>
+      <w:pPr>
+        <w:ind w:left="1260" w:hanging="420"/>
+      </w:pPr>
+    </w:lvl>
+    <w:lvl w:ilvl="3" w:tplc="0409000F" w:tentative="1">
+      <w:start w:val="1"/>
+      <w:numFmt w:val="decimal"/>
+      <w:lvlText w:val="%4."/>
+      <w:lvlJc w:val="left"/>
+      <w:pPr>
+        <w:ind w:left="1680" w:hanging="420"/>
+      </w:pPr>
+    </w:lvl>
+    <w:lvl w:ilvl="4" w:tplc="04090019" w:tentative="1">
+      <w:start w:val="1"/>
+      <w:numFmt w:val="lowerLetter"/>
+      <w:lvlText w:val="%5)"/>
+      <w:lvlJc w:val="left"/>
+      <w:pPr>
+        <w:ind w:left="2100" w:hanging="420"/>
+      </w:pPr>
+    </w:lvl>
+    <w:lvl w:ilvl="5" w:tplc="0409001B" w:tentative="1">
+      <w:start w:val="1"/>
+      <w:numFmt w:val="lowerRoman"/>
+      <w:lvlText w:val="%6."/>
+      <w:lvlJc w:val="right"/>
+      <w:pPr>
+        <w:ind w:left="2520" w:hanging="420"/>
+      </w:pPr>
+    </w:lvl>
+    <w:lvl w:ilvl="6" w:tplc="0409000F" w:tentative="1">
+      <w:start w:val="1"/>
+      <w:numFmt w:val="decimal"/>
+      <w:lvlText w:val="%7."/>
+      <w:lvlJc w:val="left"/>
+      <w:pPr>
+        <w:ind w:left="2940" w:hanging="420"/>
+      </w:pPr>
+    </w:lvl>
+    <w:lvl w:ilvl="7" w:tplc="04090019" w:tentative="1">
+      <w:start w:val="1"/>
+      <w:numFmt w:val="lowerLetter"/>
+      <w:lvlText w:val="%8)"/>
+      <w:lvlJc w:val="left"/>
+      <w:pPr>
+        <w:ind w:left="3360" w:hanging="420"/>
+      </w:pPr>
+    </w:lvl>
+    <w:lvl w:ilvl="8" w:tplc="0409001B" w:tentative="1">
+      <w:start w:val="1"/>
+      <w:numFmt w:val="lowerRoman"/>
+      <w:lvlText w:val="%9."/>
+      <w:lvlJc w:val="right"/>
+      <w:pPr>
+        <w:ind w:left="3780" w:hanging="420"/>
+      </w:pPr>
+    </w:lvl>
+  </w:abstractNum>
   <w:num w:numId="1" w16cid:durableId="980772726">
-    <w:abstractNumId w:val="3"/>
+    <w:abstractNumId w:val="4"/>
   </w:num>
   <w:num w:numId="2" w16cid:durableId="1950160701">
     <w:abstractNumId w:val="0"/>
   </w:num>
   <w:num w:numId="3" w16cid:durableId="489685611">
-    <w:abstractNumId w:val="2"/>
+    <w:abstractNumId w:val="3"/>
   </w:num>
   <w:num w:numId="4" w16cid:durableId="974137093">
     <w:abstractNumId w:val="1"/>
   </w:num>
   <w:num w:numId="5" w16cid:durableId="569389860">
+    <w:abstractNumId w:val="6"/>
+  </w:num>
+  <w:num w:numId="6" w16cid:durableId="1957176029">
     <w:abstractNumId w:val="5"/>
   </w:num>
-  <w:num w:numId="6" w16cid:durableId="1957176029">
-    <w:abstractNumId w:val="4"/>
+  <w:num w:numId="7" w16cid:durableId="1133598282">
+    <w:abstractNumId w:val="7"/>
+  </w:num>
+  <w:num w:numId="8" w16cid:durableId="1943218604">
+    <w:abstractNumId w:val="2"/>
   </w:num>
 </w:numbering>
 </file>
@@ -4879,6 +6362,123 @@
     <w:basedOn w:val="a0"/>
     <w:rsid w:val="00FD03D1"/>
   </w:style>
+  <w:style w:type="paragraph" w:styleId="a7">
+    <w:name w:val="header"/>
+    <w:basedOn w:val="a"/>
+    <w:link w:val="a8"/>
+    <w:uiPriority w:val="99"/>
+    <w:unhideWhenUsed/>
+    <w:rsid w:val="00A3402A"/>
+    <w:pPr>
+      <w:pBdr>
+        <w:bottom w:val="single" w:sz="6" w:space="1" w:color="auto"/>
+      </w:pBdr>
+      <w:tabs>
+        <w:tab w:val="center" w:pos="4153"/>
+        <w:tab w:val="right" w:pos="8306"/>
+      </w:tabs>
+      <w:snapToGrid w:val="0"/>
+      <w:jc w:val="center"/>
+    </w:pPr>
+    <w:rPr>
+      <w:sz w:val="18"/>
+      <w:szCs w:val="18"/>
+    </w:rPr>
+  </w:style>
+  <w:style w:type="character" w:customStyle="1" w:styleId="a8">
+    <w:name w:val="页眉 字符"/>
+    <w:basedOn w:val="a0"/>
+    <w:link w:val="a7"/>
+    <w:uiPriority w:val="99"/>
+    <w:rsid w:val="00A3402A"/>
+    <w:rPr>
+      <w:kern w:val="2"/>
+      <w:sz w:val="18"/>
+      <w:szCs w:val="18"/>
+    </w:rPr>
+  </w:style>
+  <w:style w:type="paragraph" w:styleId="a9">
+    <w:name w:val="footer"/>
+    <w:basedOn w:val="a"/>
+    <w:link w:val="aa"/>
+    <w:uiPriority w:val="99"/>
+    <w:unhideWhenUsed/>
+    <w:rsid w:val="00A3402A"/>
+    <w:pPr>
+      <w:tabs>
+        <w:tab w:val="center" w:pos="4153"/>
+        <w:tab w:val="right" w:pos="8306"/>
+      </w:tabs>
+      <w:snapToGrid w:val="0"/>
+      <w:jc w:val="left"/>
+    </w:pPr>
+    <w:rPr>
+      <w:sz w:val="18"/>
+      <w:szCs w:val="18"/>
+    </w:rPr>
+  </w:style>
+  <w:style w:type="character" w:customStyle="1" w:styleId="aa">
+    <w:name w:val="页脚 字符"/>
+    <w:basedOn w:val="a0"/>
+    <w:link w:val="a9"/>
+    <w:uiPriority w:val="99"/>
+    <w:rsid w:val="00A3402A"/>
+    <w:rPr>
+      <w:kern w:val="2"/>
+      <w:sz w:val="18"/>
+      <w:szCs w:val="18"/>
+    </w:rPr>
+  </w:style>
+  <w:style w:type="paragraph" w:styleId="HTML">
+    <w:name w:val="HTML Preformatted"/>
+    <w:basedOn w:val="a"/>
+    <w:link w:val="HTML0"/>
+    <w:uiPriority w:val="99"/>
+    <w:semiHidden/>
+    <w:unhideWhenUsed/>
+    <w:rsid w:val="007A6A97"/>
+    <w:pPr>
+      <w:widowControl/>
+      <w:tabs>
+        <w:tab w:val="left" w:pos="916"/>
+        <w:tab w:val="left" w:pos="1832"/>
+        <w:tab w:val="left" w:pos="2748"/>
+        <w:tab w:val="left" w:pos="3664"/>
+        <w:tab w:val="left" w:pos="4580"/>
+        <w:tab w:val="left" w:pos="5496"/>
+        <w:tab w:val="left" w:pos="6412"/>
+        <w:tab w:val="left" w:pos="7328"/>
+        <w:tab w:val="left" w:pos="8244"/>
+        <w:tab w:val="left" w:pos="9160"/>
+        <w:tab w:val="left" w:pos="10076"/>
+        <w:tab w:val="left" w:pos="10992"/>
+        <w:tab w:val="left" w:pos="11908"/>
+        <w:tab w:val="left" w:pos="12824"/>
+        <w:tab w:val="left" w:pos="13740"/>
+        <w:tab w:val="left" w:pos="14656"/>
+      </w:tabs>
+      <w:jc w:val="left"/>
+    </w:pPr>
+    <w:rPr>
+      <w:rFonts w:ascii="宋体" w:eastAsia="宋体" w:hAnsi="宋体" w:cs="宋体"/>
+      <w:kern w:val="0"/>
+      <w:sz w:val="24"/>
+      <w:szCs w:val="24"/>
+    </w:rPr>
+  </w:style>
+  <w:style w:type="character" w:customStyle="1" w:styleId="HTML0">
+    <w:name w:val="HTML 预设格式 字符"/>
+    <w:basedOn w:val="a0"/>
+    <w:link w:val="HTML"/>
+    <w:uiPriority w:val="99"/>
+    <w:semiHidden/>
+    <w:rsid w:val="007A6A97"/>
+    <w:rPr>
+      <w:rFonts w:ascii="宋体" w:eastAsia="宋体" w:hAnsi="宋体" w:cs="宋体"/>
+      <w:sz w:val="24"/>
+      <w:szCs w:val="24"/>
+    </w:rPr>
+  </w:style>
 </w:styles>
 </file>
 

--- a/人工智能2001班-许子强-20201111.docx
+++ b/人工智能2001班-许子强-20201111.docx
@@ -1150,6 +1150,17 @@
     <w:p>
       <w:pPr>
         <w:rPr>
+          <w:rFonts w:ascii="宋体" w:eastAsia="宋体" w:hAnsi="宋体" w:hint="eastAsia"/>
+          <w:color w:val="121212"/>
+          <w:sz w:val="24"/>
+          <w:szCs w:val="24"/>
+          <w:shd w:val="clear" w:color="auto" w:fill="FFFFFF"/>
+        </w:rPr>
+      </w:pPr>
+    </w:p>
+    <w:p>
+      <w:pPr>
+        <w:rPr>
           <w:bCs/>
           <w:sz w:val="28"/>
           <w:szCs w:val="28"/>
@@ -1243,6 +1254,16 @@
     <w:p>
       <w:pPr>
         <w:rPr>
+          <w:rFonts w:hint="eastAsia"/>
+          <w:bCs/>
+          <w:sz w:val="24"/>
+          <w:szCs w:val="24"/>
+        </w:rPr>
+      </w:pPr>
+    </w:p>
+    <w:p>
+      <w:pPr>
+        <w:rPr>
           <w:bCs/>
           <w:sz w:val="28"/>
           <w:szCs w:val="28"/>
@@ -1383,7 +1404,6 @@
     <w:p>
       <w:pPr>
         <w:rPr>
-          <w:rFonts w:hint="eastAsia"/>
           <w:bCs/>
           <w:sz w:val="24"/>
           <w:szCs w:val="24"/>
@@ -1577,7 +1597,6 @@
     <w:p>
       <w:pPr>
         <w:rPr>
-          <w:rFonts w:hint="eastAsia"/>
           <w:bCs/>
           <w:sz w:val="24"/>
           <w:szCs w:val="24"/>
@@ -1635,6 +1654,16 @@
         </w:rPr>
         <w:t>）：批训练时，一批的数据个数。</w:t>
       </w:r>
+    </w:p>
+    <w:p>
+      <w:pPr>
+        <w:rPr>
+          <w:rFonts w:hint="eastAsia"/>
+          <w:bCs/>
+          <w:sz w:val="24"/>
+          <w:szCs w:val="24"/>
+        </w:rPr>
+      </w:pPr>
     </w:p>
     <w:p>
       <w:pPr>
@@ -1651,6 +1680,7 @@
           <w:sz w:val="28"/>
           <w:szCs w:val="28"/>
         </w:rPr>
+        <w:lastRenderedPageBreak/>
         <w:t>1</w:t>
       </w:r>
       <w:r>
@@ -1737,7 +1767,6 @@
           <w:szCs w:val="24"/>
           <w:shd w:val="clear" w:color="auto" w:fill="FFFFFF"/>
         </w:rPr>
-        <w:lastRenderedPageBreak/>
         <w:t>遗忘门决定了细胞状态</w:t>
       </w:r>
       <w:r>
@@ -1831,17 +1860,7 @@
           <w:szCs w:val="24"/>
           <w:shd w:val="clear" w:color="auto" w:fill="FFFFFF"/>
         </w:rPr>
-        <w:t>神经网络层和一个按位乘操作构成</w:t>
-      </w:r>
-      <w:r>
-        <w:rPr>
-          <w:rFonts w:ascii="宋体" w:eastAsia="宋体" w:hAnsi="宋体" w:hint="eastAsia"/>
-          <w:color w:val="121212"/>
-          <w:sz w:val="24"/>
-          <w:szCs w:val="24"/>
-          <w:shd w:val="clear" w:color="auto" w:fill="FFFFFF"/>
-        </w:rPr>
-        <w:t>。</w:t>
+        <w:t>神经网络层和一个按位乘操作构成。</w:t>
       </w:r>
     </w:p>
     <w:p>
@@ -1973,6 +1992,153 @@
     </w:p>
     <w:p>
       <w:pPr>
+        <w:ind w:firstLineChars="200" w:firstLine="480"/>
+        <w:rPr>
+          <w:rFonts w:ascii="宋体" w:eastAsia="宋体" w:hAnsi="宋体"/>
+          <w:color w:val="121212"/>
+          <w:sz w:val="24"/>
+          <w:szCs w:val="24"/>
+          <w:shd w:val="clear" w:color="auto" w:fill="FFFFFF"/>
+        </w:rPr>
+      </w:pPr>
+      <w:r>
+        <w:rPr>
+          <w:rFonts w:ascii="宋体" w:eastAsia="宋体" w:hAnsi="宋体" w:hint="eastAsia"/>
+          <w:color w:val="121212"/>
+          <w:sz w:val="24"/>
+          <w:szCs w:val="24"/>
+          <w:shd w:val="clear" w:color="auto" w:fill="FFFFFF"/>
+        </w:rPr>
+        <w:t>遗忘门相关代码如下：</w:t>
+      </w:r>
+    </w:p>
+    <w:p>
+      <w:pPr>
+        <w:rPr>
+          <w:rFonts w:ascii="宋体" w:eastAsia="宋体" w:hAnsi="宋体"/>
+          <w:color w:val="121212"/>
+          <w:sz w:val="24"/>
+          <w:szCs w:val="24"/>
+          <w:shd w:val="clear" w:color="auto" w:fill="FFFFFF"/>
+        </w:rPr>
+      </w:pPr>
+      <w:r>
+        <w:rPr>
+          <w:rFonts w:ascii="宋体" w:eastAsia="宋体" w:hAnsi="宋体" w:hint="eastAsia"/>
+          <w:noProof/>
+          <w:color w:val="121212"/>
+          <w:sz w:val="24"/>
+          <w:szCs w:val="24"/>
+          <w:shd w:val="clear" w:color="auto" w:fill="FFFFFF"/>
+          <w:lang w:val="zh-CN"/>
+        </w:rPr>
+        <w:drawing>
+          <wp:inline distT="0" distB="0" distL="0" distR="0" wp14:anchorId="2E857970" wp14:editId="51907DD4">
+            <wp:extent cx="4801016" cy="434378"/>
+            <wp:effectExtent l="0" t="0" r="0" b="0"/>
+            <wp:docPr id="4" name="图片 4"/>
+            <wp:cNvGraphicFramePr>
+              <a:graphicFrameLocks xmlns:a="http://schemas.openxmlformats.org/drawingml/2006/main" noChangeAspect="1"/>
+            </wp:cNvGraphicFramePr>
+            <a:graphic xmlns:a="http://schemas.openxmlformats.org/drawingml/2006/main">
+              <a:graphicData uri="http://schemas.openxmlformats.org/drawingml/2006/picture">
+                <pic:pic xmlns:pic="http://schemas.openxmlformats.org/drawingml/2006/picture">
+                  <pic:nvPicPr>
+                    <pic:cNvPr id="4" name="图片 4"/>
+                    <pic:cNvPicPr/>
+                  </pic:nvPicPr>
+                  <pic:blipFill>
+                    <a:blip r:embed="rId12">
+                      <a:extLst>
+                        <a:ext uri="{28A0092B-C50C-407E-A947-70E740481C1C}">
+                          <a14:useLocalDpi xmlns:a14="http://schemas.microsoft.com/office/drawing/2010/main" val="0"/>
+                        </a:ext>
+                      </a:extLst>
+                    </a:blip>
+                    <a:stretch>
+                      <a:fillRect/>
+                    </a:stretch>
+                  </pic:blipFill>
+                  <pic:spPr>
+                    <a:xfrm>
+                      <a:off x="0" y="0"/>
+                      <a:ext cx="4801016" cy="434378"/>
+                    </a:xfrm>
+                    <a:prstGeom prst="rect">
+                      <a:avLst/>
+                    </a:prstGeom>
+                  </pic:spPr>
+                </pic:pic>
+              </a:graphicData>
+            </a:graphic>
+          </wp:inline>
+        </w:drawing>
+      </w:r>
+    </w:p>
+    <w:p>
+      <w:pPr>
+        <w:rPr>
+          <w:rFonts w:ascii="宋体" w:eastAsia="宋体" w:hAnsi="宋体" w:hint="eastAsia"/>
+          <w:color w:val="121212"/>
+          <w:sz w:val="24"/>
+          <w:szCs w:val="24"/>
+          <w:shd w:val="clear" w:color="auto" w:fill="FFFFFF"/>
+        </w:rPr>
+      </w:pPr>
+      <w:r>
+        <w:rPr>
+          <w:rFonts w:ascii="宋体" w:eastAsia="宋体" w:hAnsi="宋体" w:hint="eastAsia"/>
+          <w:noProof/>
+          <w:color w:val="121212"/>
+          <w:sz w:val="24"/>
+          <w:szCs w:val="24"/>
+          <w:shd w:val="clear" w:color="auto" w:fill="FFFFFF"/>
+        </w:rPr>
+        <w:drawing>
+          <wp:inline distT="0" distB="0" distL="0" distR="0" wp14:anchorId="499EB183" wp14:editId="4CEADBB6">
+            <wp:extent cx="2994920" cy="434378"/>
+            <wp:effectExtent l="0" t="0" r="0" b="0"/>
+            <wp:docPr id="7" name="图片 7"/>
+            <wp:cNvGraphicFramePr>
+              <a:graphicFrameLocks xmlns:a="http://schemas.openxmlformats.org/drawingml/2006/main" noChangeAspect="1"/>
+            </wp:cNvGraphicFramePr>
+            <a:graphic xmlns:a="http://schemas.openxmlformats.org/drawingml/2006/main">
+              <a:graphicData uri="http://schemas.openxmlformats.org/drawingml/2006/picture">
+                <pic:pic xmlns:pic="http://schemas.openxmlformats.org/drawingml/2006/picture">
+                  <pic:nvPicPr>
+                    <pic:cNvPr id="7" name="图片 7"/>
+                    <pic:cNvPicPr/>
+                  </pic:nvPicPr>
+                  <pic:blipFill>
+                    <a:blip r:embed="rId13">
+                      <a:extLst>
+                        <a:ext uri="{28A0092B-C50C-407E-A947-70E740481C1C}">
+                          <a14:useLocalDpi xmlns:a14="http://schemas.microsoft.com/office/drawing/2010/main" val="0"/>
+                        </a:ext>
+                      </a:extLst>
+                    </a:blip>
+                    <a:stretch>
+                      <a:fillRect/>
+                    </a:stretch>
+                  </pic:blipFill>
+                  <pic:spPr>
+                    <a:xfrm>
+                      <a:off x="0" y="0"/>
+                      <a:ext cx="2994920" cy="434378"/>
+                    </a:xfrm>
+                    <a:prstGeom prst="rect">
+                      <a:avLst/>
+                    </a:prstGeom>
+                  </pic:spPr>
+                </pic:pic>
+              </a:graphicData>
+            </a:graphic>
+          </wp:inline>
+        </w:drawing>
+      </w:r>
+    </w:p>
+    <w:p>
+      <w:pPr>
         <w:pStyle w:val="a3"/>
         <w:numPr>
           <w:ilvl w:val="0"/>
@@ -1980,7 +2146,6 @@
         </w:numPr>
         <w:ind w:firstLineChars="0"/>
         <w:rPr>
-          <w:rFonts w:hint="eastAsia"/>
           <w:bCs/>
           <w:sz w:val="24"/>
           <w:szCs w:val="24"/>
@@ -2239,7 +2404,7 @@
                     <pic:cNvPicPr/>
                   </pic:nvPicPr>
                   <pic:blipFill>
-                    <a:blip r:embed="rId12">
+                    <a:blip r:embed="rId14">
                       <a:extLst>
                         <a:ext uri="{28A0092B-C50C-407E-A947-70E740481C1C}">
                           <a14:useLocalDpi xmlns:a14="http://schemas.microsoft.com/office/drawing/2010/main" val="0"/>
@@ -2290,7 +2455,7 @@
                     <pic:cNvPicPr/>
                   </pic:nvPicPr>
                   <pic:blipFill>
-                    <a:blip r:embed="rId13">
+                    <a:blip r:embed="rId15">
                       <a:extLst>
                         <a:ext uri="{28A0092B-C50C-407E-A947-70E740481C1C}">
                           <a14:useLocalDpi xmlns:a14="http://schemas.microsoft.com/office/drawing/2010/main" val="0"/>
@@ -2319,6 +2484,153 @@
     </w:p>
     <w:p>
       <w:pPr>
+        <w:ind w:firstLineChars="200" w:firstLine="480"/>
+        <w:rPr>
+          <w:rFonts w:ascii="宋体" w:eastAsia="宋体" w:hAnsi="宋体"/>
+          <w:color w:val="121212"/>
+          <w:sz w:val="24"/>
+          <w:szCs w:val="24"/>
+          <w:shd w:val="clear" w:color="auto" w:fill="FFFFFF"/>
+        </w:rPr>
+      </w:pPr>
+      <w:r>
+        <w:rPr>
+          <w:rFonts w:ascii="宋体" w:eastAsia="宋体" w:hAnsi="宋体" w:hint="eastAsia"/>
+          <w:color w:val="121212"/>
+          <w:sz w:val="24"/>
+          <w:szCs w:val="24"/>
+          <w:shd w:val="clear" w:color="auto" w:fill="FFFFFF"/>
+        </w:rPr>
+        <w:t>输入门相关代码如下：</w:t>
+      </w:r>
+    </w:p>
+    <w:p>
+      <w:pPr>
+        <w:rPr>
+          <w:rFonts w:ascii="宋体" w:eastAsia="宋体" w:hAnsi="宋体"/>
+          <w:color w:val="121212"/>
+          <w:sz w:val="24"/>
+          <w:szCs w:val="24"/>
+          <w:shd w:val="clear" w:color="auto" w:fill="FFFFFF"/>
+        </w:rPr>
+      </w:pPr>
+      <w:r>
+        <w:rPr>
+          <w:rFonts w:ascii="宋体" w:eastAsia="宋体" w:hAnsi="宋体" w:hint="eastAsia"/>
+          <w:noProof/>
+          <w:color w:val="121212"/>
+          <w:sz w:val="24"/>
+          <w:szCs w:val="24"/>
+          <w:shd w:val="clear" w:color="auto" w:fill="FFFFFF"/>
+        </w:rPr>
+        <w:drawing>
+          <wp:inline distT="0" distB="0" distL="0" distR="0" wp14:anchorId="45BE4F55" wp14:editId="73460BB6">
+            <wp:extent cx="4816257" cy="662997"/>
+            <wp:effectExtent l="0" t="0" r="0" b="0"/>
+            <wp:docPr id="8" name="图片 8"/>
+            <wp:cNvGraphicFramePr>
+              <a:graphicFrameLocks xmlns:a="http://schemas.openxmlformats.org/drawingml/2006/main" noChangeAspect="1"/>
+            </wp:cNvGraphicFramePr>
+            <a:graphic xmlns:a="http://schemas.openxmlformats.org/drawingml/2006/main">
+              <a:graphicData uri="http://schemas.openxmlformats.org/drawingml/2006/picture">
+                <pic:pic xmlns:pic="http://schemas.openxmlformats.org/drawingml/2006/picture">
+                  <pic:nvPicPr>
+                    <pic:cNvPr id="8" name="图片 8"/>
+                    <pic:cNvPicPr/>
+                  </pic:nvPicPr>
+                  <pic:blipFill>
+                    <a:blip r:embed="rId16">
+                      <a:extLst>
+                        <a:ext uri="{28A0092B-C50C-407E-A947-70E740481C1C}">
+                          <a14:useLocalDpi xmlns:a14="http://schemas.microsoft.com/office/drawing/2010/main" val="0"/>
+                        </a:ext>
+                      </a:extLst>
+                    </a:blip>
+                    <a:stretch>
+                      <a:fillRect/>
+                    </a:stretch>
+                  </pic:blipFill>
+                  <pic:spPr>
+                    <a:xfrm>
+                      <a:off x="0" y="0"/>
+                      <a:ext cx="4816257" cy="662997"/>
+                    </a:xfrm>
+                    <a:prstGeom prst="rect">
+                      <a:avLst/>
+                    </a:prstGeom>
+                  </pic:spPr>
+                </pic:pic>
+              </a:graphicData>
+            </a:graphic>
+          </wp:inline>
+        </w:drawing>
+      </w:r>
+    </w:p>
+    <w:p>
+      <w:pPr>
+        <w:rPr>
+          <w:rFonts w:ascii="宋体" w:eastAsia="宋体" w:hAnsi="宋体" w:hint="eastAsia"/>
+          <w:color w:val="121212"/>
+          <w:sz w:val="24"/>
+          <w:szCs w:val="24"/>
+          <w:shd w:val="clear" w:color="auto" w:fill="FFFFFF"/>
+        </w:rPr>
+      </w:pPr>
+      <w:r>
+        <w:rPr>
+          <w:rFonts w:ascii="宋体" w:eastAsia="宋体" w:hAnsi="宋体" w:hint="eastAsia"/>
+          <w:noProof/>
+          <w:color w:val="121212"/>
+          <w:sz w:val="24"/>
+          <w:szCs w:val="24"/>
+          <w:shd w:val="clear" w:color="auto" w:fill="FFFFFF"/>
+        </w:rPr>
+        <w:lastRenderedPageBreak/>
+        <w:drawing>
+          <wp:inline distT="0" distB="0" distL="0" distR="0" wp14:anchorId="4FFCF897" wp14:editId="51EF1E94">
+            <wp:extent cx="3292125" cy="655377"/>
+            <wp:effectExtent l="0" t="0" r="0" b="0"/>
+            <wp:docPr id="10" name="图片 10"/>
+            <wp:cNvGraphicFramePr>
+              <a:graphicFrameLocks xmlns:a="http://schemas.openxmlformats.org/drawingml/2006/main" noChangeAspect="1"/>
+            </wp:cNvGraphicFramePr>
+            <a:graphic xmlns:a="http://schemas.openxmlformats.org/drawingml/2006/main">
+              <a:graphicData uri="http://schemas.openxmlformats.org/drawingml/2006/picture">
+                <pic:pic xmlns:pic="http://schemas.openxmlformats.org/drawingml/2006/picture">
+                  <pic:nvPicPr>
+                    <pic:cNvPr id="10" name="图片 10"/>
+                    <pic:cNvPicPr/>
+                  </pic:nvPicPr>
+                  <pic:blipFill>
+                    <a:blip r:embed="rId17">
+                      <a:extLst>
+                        <a:ext uri="{28A0092B-C50C-407E-A947-70E740481C1C}">
+                          <a14:useLocalDpi xmlns:a14="http://schemas.microsoft.com/office/drawing/2010/main" val="0"/>
+                        </a:ext>
+                      </a:extLst>
+                    </a:blip>
+                    <a:stretch>
+                      <a:fillRect/>
+                    </a:stretch>
+                  </pic:blipFill>
+                  <pic:spPr>
+                    <a:xfrm>
+                      <a:off x="0" y="0"/>
+                      <a:ext cx="3292125" cy="655377"/>
+                    </a:xfrm>
+                    <a:prstGeom prst="rect">
+                      <a:avLst/>
+                    </a:prstGeom>
+                  </pic:spPr>
+                </pic:pic>
+              </a:graphicData>
+            </a:graphic>
+          </wp:inline>
+        </w:drawing>
+      </w:r>
+    </w:p>
+    <w:p>
+      <w:pPr>
         <w:pStyle w:val="a3"/>
         <w:numPr>
           <w:ilvl w:val="0"/>
@@ -2501,7 +2813,7 @@
       <w:pPr>
         <w:ind w:firstLineChars="200" w:firstLine="480"/>
         <w:rPr>
-          <w:rFonts w:ascii="宋体" w:eastAsia="宋体" w:hAnsi="宋体" w:hint="eastAsia"/>
+          <w:rFonts w:ascii="宋体" w:eastAsia="宋体" w:hAnsi="宋体"/>
           <w:color w:val="121212"/>
           <w:sz w:val="24"/>
           <w:szCs w:val="24"/>
@@ -2541,7 +2853,7 @@
                     <pic:cNvPicPr/>
                   </pic:nvPicPr>
                   <pic:blipFill>
-                    <a:blip r:embed="rId14">
+                    <a:blip r:embed="rId18">
                       <a:extLst>
                         <a:ext uri="{28A0092B-C50C-407E-A947-70E740481C1C}">
                           <a14:useLocalDpi xmlns:a14="http://schemas.microsoft.com/office/drawing/2010/main" val="0"/>
@@ -2592,7 +2904,7 @@
                     <pic:cNvPicPr/>
                   </pic:nvPicPr>
                   <pic:blipFill>
-                    <a:blip r:embed="rId15">
+                    <a:blip r:embed="rId19">
                       <a:extLst>
                         <a:ext uri="{28A0092B-C50C-407E-A947-70E740481C1C}">
                           <a14:useLocalDpi xmlns:a14="http://schemas.microsoft.com/office/drawing/2010/main" val="0"/>
@@ -2621,6 +2933,90 @@
     </w:p>
     <w:p>
       <w:pPr>
+        <w:ind w:firstLineChars="200" w:firstLine="480"/>
+        <w:rPr>
+          <w:rFonts w:ascii="宋体" w:eastAsia="宋体" w:hAnsi="宋体"/>
+          <w:color w:val="121212"/>
+          <w:sz w:val="24"/>
+          <w:szCs w:val="24"/>
+          <w:shd w:val="clear" w:color="auto" w:fill="FFFFFF"/>
+        </w:rPr>
+      </w:pPr>
+      <w:r>
+        <w:rPr>
+          <w:rFonts w:ascii="宋体" w:eastAsia="宋体" w:hAnsi="宋体" w:hint="eastAsia"/>
+          <w:color w:val="121212"/>
+          <w:sz w:val="24"/>
+          <w:szCs w:val="24"/>
+          <w:shd w:val="clear" w:color="auto" w:fill="FFFFFF"/>
+        </w:rPr>
+        <w:t>记忆更新代码如下：</w:t>
+      </w:r>
+    </w:p>
+    <w:p>
+      <w:pPr>
+        <w:rPr>
+          <w:rFonts w:ascii="宋体" w:eastAsia="宋体" w:hAnsi="宋体" w:hint="eastAsia"/>
+          <w:color w:val="121212"/>
+          <w:sz w:val="24"/>
+          <w:szCs w:val="24"/>
+          <w:shd w:val="clear" w:color="auto" w:fill="FFFFFF"/>
+        </w:rPr>
+      </w:pPr>
+      <w:r>
+        <w:rPr>
+          <w:rFonts w:ascii="宋体" w:eastAsia="宋体" w:hAnsi="宋体" w:hint="eastAsia"/>
+          <w:noProof/>
+          <w:color w:val="121212"/>
+          <w:sz w:val="24"/>
+          <w:szCs w:val="24"/>
+          <w:shd w:val="clear" w:color="auto" w:fill="FFFFFF"/>
+        </w:rPr>
+        <w:drawing>
+          <wp:inline distT="0" distB="0" distL="0" distR="0" wp14:anchorId="5CA3BA8C" wp14:editId="5EC5D2D4">
+            <wp:extent cx="3124471" cy="472481"/>
+            <wp:effectExtent l="0" t="0" r="0" b="0"/>
+            <wp:docPr id="14" name="图片 14"/>
+            <wp:cNvGraphicFramePr>
+              <a:graphicFrameLocks xmlns:a="http://schemas.openxmlformats.org/drawingml/2006/main" noChangeAspect="1"/>
+            </wp:cNvGraphicFramePr>
+            <a:graphic xmlns:a="http://schemas.openxmlformats.org/drawingml/2006/main">
+              <a:graphicData uri="http://schemas.openxmlformats.org/drawingml/2006/picture">
+                <pic:pic xmlns:pic="http://schemas.openxmlformats.org/drawingml/2006/picture">
+                  <pic:nvPicPr>
+                    <pic:cNvPr id="14" name="图片 14"/>
+                    <pic:cNvPicPr/>
+                  </pic:nvPicPr>
+                  <pic:blipFill>
+                    <a:blip r:embed="rId20">
+                      <a:extLst>
+                        <a:ext uri="{28A0092B-C50C-407E-A947-70E740481C1C}">
+                          <a14:useLocalDpi xmlns:a14="http://schemas.microsoft.com/office/drawing/2010/main" val="0"/>
+                        </a:ext>
+                      </a:extLst>
+                    </a:blip>
+                    <a:stretch>
+                      <a:fillRect/>
+                    </a:stretch>
+                  </pic:blipFill>
+                  <pic:spPr>
+                    <a:xfrm>
+                      <a:off x="0" y="0"/>
+                      <a:ext cx="3124471" cy="472481"/>
+                    </a:xfrm>
+                    <a:prstGeom prst="rect">
+                      <a:avLst/>
+                    </a:prstGeom>
+                  </pic:spPr>
+                </pic:pic>
+              </a:graphicData>
+            </a:graphic>
+          </wp:inline>
+        </w:drawing>
+      </w:r>
+    </w:p>
+    <w:p>
+      <w:pPr>
         <w:pStyle w:val="a3"/>
         <w:numPr>
           <w:ilvl w:val="0"/>
@@ -2661,7 +3057,6 @@
           <w:szCs w:val="24"/>
           <w:shd w:val="clear" w:color="auto" w:fill="FFFFFF"/>
         </w:rPr>
-        <w:lastRenderedPageBreak/>
         <w:t>输出门与</w:t>
       </w:r>
       <w:r>
@@ -2762,7 +3157,6 @@
     <w:p>
       <w:pPr>
         <w:rPr>
-          <w:rFonts w:hint="eastAsia"/>
           <w:bCs/>
           <w:sz w:val="24"/>
           <w:szCs w:val="24"/>
@@ -2801,7 +3195,7 @@
                     <pic:cNvPicPr/>
                   </pic:nvPicPr>
                   <pic:blipFill>
-                    <a:blip r:embed="rId16">
+                    <a:blip r:embed="rId21">
                       <a:extLst>
                         <a:ext uri="{28A0092B-C50C-407E-A947-70E740481C1C}">
                           <a14:useLocalDpi xmlns:a14="http://schemas.microsoft.com/office/drawing/2010/main" val="0"/>
@@ -2856,7 +3250,7 @@
                     <pic:cNvPicPr/>
                   </pic:nvPicPr>
                   <pic:blipFill>
-                    <a:blip r:embed="rId17">
+                    <a:blip r:embed="rId22">
                       <a:extLst>
                         <a:ext uri="{28A0092B-C50C-407E-A947-70E740481C1C}">
                           <a14:useLocalDpi xmlns:a14="http://schemas.microsoft.com/office/drawing/2010/main" val="0"/>
@@ -2885,8 +3279,145 @@
     </w:p>
     <w:p>
       <w:pPr>
-        <w:rPr>
-          <w:rFonts w:hint="eastAsia"/>
+        <w:ind w:firstLineChars="200" w:firstLine="480"/>
+        <w:rPr>
+          <w:bCs/>
+          <w:sz w:val="24"/>
+          <w:szCs w:val="24"/>
+        </w:rPr>
+      </w:pPr>
+      <w:r>
+        <w:rPr>
+          <w:rFonts w:hint="eastAsia"/>
+          <w:bCs/>
+          <w:sz w:val="24"/>
+          <w:szCs w:val="24"/>
+        </w:rPr>
+        <w:t>输出门相关代码如下：</w:t>
+      </w:r>
+    </w:p>
+    <w:p>
+      <w:pPr>
+        <w:rPr>
+          <w:bCs/>
+          <w:sz w:val="24"/>
+          <w:szCs w:val="24"/>
+        </w:rPr>
+      </w:pPr>
+      <w:r>
+        <w:rPr>
+          <w:rFonts w:hint="eastAsia"/>
+          <w:bCs/>
+          <w:noProof/>
+          <w:sz w:val="24"/>
+          <w:szCs w:val="24"/>
+        </w:rPr>
+        <w:drawing>
+          <wp:inline distT="0" distB="0" distL="0" distR="0" wp14:anchorId="2F1FE6C8" wp14:editId="79DC4F04">
+            <wp:extent cx="4747671" cy="434378"/>
+            <wp:effectExtent l="0" t="0" r="0" b="0"/>
+            <wp:docPr id="15" name="图片 15"/>
+            <wp:cNvGraphicFramePr>
+              <a:graphicFrameLocks xmlns:a="http://schemas.openxmlformats.org/drawingml/2006/main" noChangeAspect="1"/>
+            </wp:cNvGraphicFramePr>
+            <a:graphic xmlns:a="http://schemas.openxmlformats.org/drawingml/2006/main">
+              <a:graphicData uri="http://schemas.openxmlformats.org/drawingml/2006/picture">
+                <pic:pic xmlns:pic="http://schemas.openxmlformats.org/drawingml/2006/picture">
+                  <pic:nvPicPr>
+                    <pic:cNvPr id="15" name="图片 15"/>
+                    <pic:cNvPicPr/>
+                  </pic:nvPicPr>
+                  <pic:blipFill>
+                    <a:blip r:embed="rId23">
+                      <a:extLst>
+                        <a:ext uri="{28A0092B-C50C-407E-A947-70E740481C1C}">
+                          <a14:useLocalDpi xmlns:a14="http://schemas.microsoft.com/office/drawing/2010/main" val="0"/>
+                        </a:ext>
+                      </a:extLst>
+                    </a:blip>
+                    <a:stretch>
+                      <a:fillRect/>
+                    </a:stretch>
+                  </pic:blipFill>
+                  <pic:spPr>
+                    <a:xfrm>
+                      <a:off x="0" y="0"/>
+                      <a:ext cx="4747671" cy="434378"/>
+                    </a:xfrm>
+                    <a:prstGeom prst="rect">
+                      <a:avLst/>
+                    </a:prstGeom>
+                  </pic:spPr>
+                </pic:pic>
+              </a:graphicData>
+            </a:graphic>
+          </wp:inline>
+        </w:drawing>
+      </w:r>
+    </w:p>
+    <w:p>
+      <w:pPr>
+        <w:rPr>
+          <w:rFonts w:hint="eastAsia"/>
+          <w:bCs/>
+          <w:sz w:val="24"/>
+          <w:szCs w:val="24"/>
+        </w:rPr>
+      </w:pPr>
+      <w:r>
+        <w:rPr>
+          <w:rFonts w:hint="eastAsia"/>
+          <w:bCs/>
+          <w:noProof/>
+          <w:sz w:val="24"/>
+          <w:szCs w:val="24"/>
+        </w:rPr>
+        <w:drawing>
+          <wp:inline distT="0" distB="0" distL="0" distR="0" wp14:anchorId="1ADE8A56" wp14:editId="1B31928F">
+            <wp:extent cx="2972058" cy="655377"/>
+            <wp:effectExtent l="0" t="0" r="0" b="0"/>
+            <wp:docPr id="18" name="图片 18"/>
+            <wp:cNvGraphicFramePr>
+              <a:graphicFrameLocks xmlns:a="http://schemas.openxmlformats.org/drawingml/2006/main" noChangeAspect="1"/>
+            </wp:cNvGraphicFramePr>
+            <a:graphic xmlns:a="http://schemas.openxmlformats.org/drawingml/2006/main">
+              <a:graphicData uri="http://schemas.openxmlformats.org/drawingml/2006/picture">
+                <pic:pic xmlns:pic="http://schemas.openxmlformats.org/drawingml/2006/picture">
+                  <pic:nvPicPr>
+                    <pic:cNvPr id="18" name="图片 18"/>
+                    <pic:cNvPicPr/>
+                  </pic:nvPicPr>
+                  <pic:blipFill>
+                    <a:blip r:embed="rId24">
+                      <a:extLst>
+                        <a:ext uri="{28A0092B-C50C-407E-A947-70E740481C1C}">
+                          <a14:useLocalDpi xmlns:a14="http://schemas.microsoft.com/office/drawing/2010/main" val="0"/>
+                        </a:ext>
+                      </a:extLst>
+                    </a:blip>
+                    <a:stretch>
+                      <a:fillRect/>
+                    </a:stretch>
+                  </pic:blipFill>
+                  <pic:spPr>
+                    <a:xfrm>
+                      <a:off x="0" y="0"/>
+                      <a:ext cx="2972058" cy="655377"/>
+                    </a:xfrm>
+                    <a:prstGeom prst="rect">
+                      <a:avLst/>
+                    </a:prstGeom>
+                  </pic:spPr>
+                </pic:pic>
+              </a:graphicData>
+            </a:graphic>
+          </wp:inline>
+        </w:drawing>
+      </w:r>
+    </w:p>
+    <w:p>
+      <w:pPr>
+        <w:rPr>
           <w:bCs/>
           <w:sz w:val="28"/>
           <w:szCs w:val="28"/>
@@ -2899,6 +3430,7 @@
           <w:sz w:val="28"/>
           <w:szCs w:val="28"/>
         </w:rPr>
+        <w:lastRenderedPageBreak/>
         <w:t>1</w:t>
       </w:r>
       <w:r>
@@ -2932,13 +3464,21 @@
           <w:sz w:val="28"/>
           <w:szCs w:val="28"/>
         </w:rPr>
-        <w:t>流程概要</w:t>
-      </w:r>
-    </w:p>
-    <w:p>
-      <w:pPr>
-        <w:rPr>
-          <w:rFonts w:hint="eastAsia"/>
+        <w:t>流程概</w:t>
+      </w:r>
+      <w:r>
+        <w:rPr>
+          <w:rFonts w:hint="eastAsia"/>
+          <w:bCs/>
+          <w:sz w:val="28"/>
+          <w:szCs w:val="28"/>
+        </w:rPr>
+        <w:t>括</w:t>
+      </w:r>
+    </w:p>
+    <w:p>
+      <w:pPr>
+        <w:rPr>
           <w:bCs/>
           <w:sz w:val="24"/>
           <w:szCs w:val="24"/>
@@ -2967,7 +3507,7 @@
                     <pic:cNvPicPr/>
                   </pic:nvPicPr>
                   <pic:blipFill>
-                    <a:blip r:embed="rId18" cstate="print">
+                    <a:blip r:embed="rId25" cstate="print">
                       <a:extLst>
                         <a:ext uri="{28A0092B-C50C-407E-A947-70E740481C1C}">
                           <a14:useLocalDpi xmlns:a14="http://schemas.microsoft.com/office/drawing/2010/main" val="0"/>
@@ -2997,6 +3537,25 @@
     <w:p>
       <w:pPr>
         <w:rPr>
+          <w:bCs/>
+          <w:sz w:val="24"/>
+          <w:szCs w:val="24"/>
+        </w:rPr>
+      </w:pPr>
+    </w:p>
+    <w:p>
+      <w:pPr>
+        <w:rPr>
+          <w:rFonts w:hint="eastAsia"/>
+          <w:bCs/>
+          <w:sz w:val="24"/>
+          <w:szCs w:val="24"/>
+        </w:rPr>
+      </w:pPr>
+    </w:p>
+    <w:p>
+      <w:pPr>
+        <w:rPr>
           <w:b/>
           <w:sz w:val="32"/>
           <w:szCs w:val="32"/>
@@ -3252,7 +3811,7 @@
                     <pic:cNvPicPr/>
                   </pic:nvPicPr>
                   <pic:blipFill>
-                    <a:blip r:embed="rId19">
+                    <a:blip r:embed="rId26">
                       <a:extLst>
                         <a:ext uri="{28A0092B-C50C-407E-A947-70E740481C1C}">
                           <a14:useLocalDpi xmlns:a14="http://schemas.microsoft.com/office/drawing/2010/main" val="0"/>
@@ -3294,7 +3853,6 @@
           <w:sz w:val="28"/>
           <w:szCs w:val="28"/>
         </w:rPr>
-        <w:lastRenderedPageBreak/>
         <w:t>1</w:t>
       </w:r>
       <w:r>
@@ -3346,7 +3904,7 @@
                     <pic:cNvPicPr/>
                   </pic:nvPicPr>
                   <pic:blipFill>
-                    <a:blip r:embed="rId20">
+                    <a:blip r:embed="rId27">
                       <a:extLst>
                         <a:ext uri="{28A0092B-C50C-407E-A947-70E740481C1C}">
                           <a14:useLocalDpi xmlns:a14="http://schemas.microsoft.com/office/drawing/2010/main" val="0"/>
@@ -3388,6 +3946,7 @@
           <w:sz w:val="24"/>
           <w:szCs w:val="24"/>
         </w:rPr>
+        <w:lastRenderedPageBreak/>
         <w:drawing>
           <wp:inline distT="0" distB="0" distL="0" distR="0" wp14:anchorId="6F0A21A7" wp14:editId="7CA574F1">
             <wp:extent cx="5922000" cy="3348000"/>
@@ -3404,7 +3963,7 @@
                     <pic:cNvPicPr/>
                   </pic:nvPicPr>
                   <pic:blipFill>
-                    <a:blip r:embed="rId21">
+                    <a:blip r:embed="rId28">
                       <a:extLst>
                         <a:ext uri="{28A0092B-C50C-407E-A947-70E740481C1C}">
                           <a14:useLocalDpi xmlns:a14="http://schemas.microsoft.com/office/drawing/2010/main" val="0"/>
@@ -3433,6 +3992,25 @@
     </w:p>
     <w:p>
       <w:pPr>
+        <w:rPr>
+          <w:bCs/>
+          <w:sz w:val="24"/>
+          <w:szCs w:val="24"/>
+        </w:rPr>
+      </w:pPr>
+    </w:p>
+    <w:p>
+      <w:pPr>
+        <w:rPr>
+          <w:rFonts w:hint="eastAsia"/>
+          <w:bCs/>
+          <w:sz w:val="24"/>
+          <w:szCs w:val="24"/>
+        </w:rPr>
+      </w:pPr>
+    </w:p>
+    <w:p>
+      <w:pPr>
         <w:pStyle w:val="a3"/>
         <w:numPr>
           <w:ilvl w:val="0"/>
@@ -3538,7 +4116,7 @@
                     <pic:cNvPicPr/>
                   </pic:nvPicPr>
                   <pic:blipFill>
-                    <a:blip r:embed="rId22">
+                    <a:blip r:embed="rId29">
                       <a:extLst>
                         <a:ext uri="{28A0092B-C50C-407E-A947-70E740481C1C}">
                           <a14:useLocalDpi xmlns:a14="http://schemas.microsoft.com/office/drawing/2010/main" val="0"/>
@@ -3580,59 +4158,59 @@
           <w:sz w:val="24"/>
           <w:szCs w:val="24"/>
         </w:rPr>
+        <w:t>2</w:t>
+      </w:r>
+      <w:r>
+        <w:rPr>
+          <w:b/>
+          <w:sz w:val="24"/>
+          <w:szCs w:val="24"/>
+        </w:rPr>
+        <w:t>.2</w:t>
+      </w:r>
+      <w:r>
+        <w:rPr>
+          <w:rFonts w:hint="eastAsia"/>
+          <w:b/>
+          <w:sz w:val="24"/>
+          <w:szCs w:val="24"/>
+        </w:rPr>
+        <w:t>双层</w:t>
+      </w:r>
+      <w:r>
+        <w:rPr>
+          <w:rFonts w:hint="eastAsia"/>
+          <w:b/>
+          <w:sz w:val="24"/>
+          <w:szCs w:val="24"/>
+        </w:rPr>
+        <w:t>L</w:t>
+      </w:r>
+      <w:r>
+        <w:rPr>
+          <w:b/>
+          <w:sz w:val="24"/>
+          <w:szCs w:val="24"/>
+        </w:rPr>
+        <w:t>STM</w:t>
+      </w:r>
+    </w:p>
+    <w:p>
+      <w:pPr>
+        <w:rPr>
+          <w:bCs/>
+          <w:sz w:val="24"/>
+          <w:szCs w:val="24"/>
+        </w:rPr>
+      </w:pPr>
+      <w:r>
+        <w:rPr>
+          <w:bCs/>
+          <w:noProof/>
+          <w:sz w:val="24"/>
+          <w:szCs w:val="24"/>
+        </w:rPr>
         <w:lastRenderedPageBreak/>
-        <w:t>2</w:t>
-      </w:r>
-      <w:r>
-        <w:rPr>
-          <w:b/>
-          <w:sz w:val="24"/>
-          <w:szCs w:val="24"/>
-        </w:rPr>
-        <w:t>.2</w:t>
-      </w:r>
-      <w:r>
-        <w:rPr>
-          <w:rFonts w:hint="eastAsia"/>
-          <w:b/>
-          <w:sz w:val="24"/>
-          <w:szCs w:val="24"/>
-        </w:rPr>
-        <w:t>双层</w:t>
-      </w:r>
-      <w:r>
-        <w:rPr>
-          <w:rFonts w:hint="eastAsia"/>
-          <w:b/>
-          <w:sz w:val="24"/>
-          <w:szCs w:val="24"/>
-        </w:rPr>
-        <w:t>L</w:t>
-      </w:r>
-      <w:r>
-        <w:rPr>
-          <w:b/>
-          <w:sz w:val="24"/>
-          <w:szCs w:val="24"/>
-        </w:rPr>
-        <w:t>STM</w:t>
-      </w:r>
-    </w:p>
-    <w:p>
-      <w:pPr>
-        <w:rPr>
-          <w:bCs/>
-          <w:sz w:val="24"/>
-          <w:szCs w:val="24"/>
-        </w:rPr>
-      </w:pPr>
-      <w:r>
-        <w:rPr>
-          <w:bCs/>
-          <w:noProof/>
-          <w:sz w:val="24"/>
-          <w:szCs w:val="24"/>
-        </w:rPr>
         <w:drawing>
           <wp:inline distT="0" distB="0" distL="0" distR="0" wp14:anchorId="3DF7987C" wp14:editId="421B6CC9">
             <wp:extent cx="3299746" cy="3170195"/>
@@ -3649,7 +4227,7 @@
                     <pic:cNvPicPr/>
                   </pic:nvPicPr>
                   <pic:blipFill>
-                    <a:blip r:embed="rId23">
+                    <a:blip r:embed="rId30">
                       <a:extLst>
                         <a:ext uri="{28A0092B-C50C-407E-A947-70E740481C1C}">
                           <a14:useLocalDpi xmlns:a14="http://schemas.microsoft.com/office/drawing/2010/main" val="0"/>
@@ -3678,6 +4256,25 @@
     </w:p>
     <w:p>
       <w:pPr>
+        <w:rPr>
+          <w:bCs/>
+          <w:sz w:val="24"/>
+          <w:szCs w:val="24"/>
+        </w:rPr>
+      </w:pPr>
+    </w:p>
+    <w:p>
+      <w:pPr>
+        <w:rPr>
+          <w:rFonts w:hint="eastAsia"/>
+          <w:bCs/>
+          <w:sz w:val="24"/>
+          <w:szCs w:val="24"/>
+        </w:rPr>
+      </w:pPr>
+    </w:p>
+    <w:p>
+      <w:pPr>
         <w:pStyle w:val="a3"/>
         <w:numPr>
           <w:ilvl w:val="0"/>
@@ -3806,7 +4403,6 @@
         </w:numPr>
         <w:ind w:firstLineChars="0"/>
         <w:rPr>
-          <w:rFonts w:hint="eastAsia"/>
           <w:bCs/>
           <w:sz w:val="32"/>
           <w:szCs w:val="32"/>
@@ -3966,7 +4562,6 @@
         </w:numPr>
         <w:ind w:firstLineChars="0"/>
         <w:rPr>
-          <w:rFonts w:hint="eastAsia"/>
           <w:bCs/>
           <w:sz w:val="32"/>
           <w:szCs w:val="32"/>
@@ -4304,7 +4899,6 @@
         </w:numPr>
         <w:ind w:firstLineChars="0"/>
         <w:rPr>
-          <w:rFonts w:hint="eastAsia"/>
           <w:bCs/>
           <w:sz w:val="32"/>
           <w:szCs w:val="32"/>
@@ -4537,15 +5131,7 @@
     <w:p>
       <w:pPr>
         <w:rPr>
-          <w:bCs/>
-          <w:sz w:val="24"/>
-          <w:szCs w:val="24"/>
-        </w:rPr>
-      </w:pPr>
-    </w:p>
-    <w:p>
-      <w:pPr>
-        <w:rPr>
+          <w:rFonts w:hint="eastAsia"/>
           <w:bCs/>
           <w:sz w:val="24"/>
           <w:szCs w:val="24"/>
@@ -4840,7 +5426,6 @@
     <w:p>
       <w:pPr>
         <w:rPr>
-          <w:rFonts w:hint="eastAsia"/>
           <w:bCs/>
           <w:sz w:val="24"/>
           <w:szCs w:val="24"/>
@@ -4923,7 +5508,7 @@
         </w:rPr>
         <w:t>地址：</w:t>
       </w:r>
-      <w:hyperlink r:id="rId24" w:history="1">
+      <w:hyperlink r:id="rId31" w:history="1">
         <w:r>
           <w:rPr>
             <w:rStyle w:val="a4"/>
@@ -5039,7 +5624,7 @@
         </w:rPr>
         <w:t>：</w:t>
       </w:r>
-      <w:hyperlink r:id="rId25" w:anchor="torch.nn.LSTM" w:history="1">
+      <w:hyperlink r:id="rId32" w:anchor="torch.nn.LSTM" w:history="1">
         <w:r>
           <w:rPr>
             <w:rStyle w:val="a4"/>
@@ -5096,7 +5681,7 @@
         </w:rPr>
         <w:t>：</w:t>
       </w:r>
-      <w:hyperlink r:id="rId26" w:history="1">
+      <w:hyperlink r:id="rId33" w:history="1">
         <w:r>
           <w:rPr>
             <w:rStyle w:val="a4"/>
